--- a/others/致理书院《综合论文训练》期间超限选修课程申请表_谢泽钰_致理_数02.docx
+++ b/others/致理书院《综合论文训练》期间超限选修课程申请表_谢泽钰_致理_数02.docx
@@ -1,12 +1,12 @@
 
 <file path=word/document.xml><?xml version="1.0" encoding="utf-8"?>
-<w:document xmlns:wpc="http://schemas.microsoft.com/office/word/2010/wordprocessingCanvas" xmlns:cx="http://schemas.microsoft.com/office/drawing/2014/chartex" xmlns:cx1="http://schemas.microsoft.com/office/drawing/2015/9/8/chartex" xmlns:cx2="http://schemas.microsoft.com/office/drawing/2015/10/21/chartex" xmlns:cx3="http://schemas.microsoft.com/office/drawing/2016/5/9/chartex" xmlns:cx4="http://schemas.microsoft.com/office/drawing/2016/5/10/chartex" xmlns:cx5="http://schemas.microsoft.com/office/drawing/2016/5/11/chartex" xmlns:cx6="http://schemas.microsoft.com/office/drawing/2016/5/12/chartex" xmlns:cx7="http://schemas.microsoft.com/office/drawing/2016/5/13/chartex" xmlns:cx8="http://schemas.microsoft.com/office/drawing/2016/5/14/chartex" xmlns:mc="http://schemas.openxmlformats.org/markup-compatibility/2006" xmlns:aink="http://schemas.microsoft.com/office/drawing/2016/ink" xmlns:am3d="http://schemas.microsoft.com/office/drawing/2017/model3d" xmlns:o="urn:schemas-microsoft-com:office:office" xmlns:oel="http://schemas.microsoft.com/office/2019/extlst" xmlns:r="http://schemas.openxmlformats.org/officeDocument/2006/relationships" xmlns:m="http://schemas.openxmlformats.org/officeDocument/2006/math" xmlns:v="urn:schemas-microsoft-com:vml" xmlns:wp14="http://schemas.microsoft.com/office/word/2010/wordprocessingDrawing" xmlns:wp="http://schemas.openxmlformats.org/drawingml/2006/wordprocessingDrawing" xmlns:w10="urn:schemas-microsoft-com:office:word" xmlns:w="http://schemas.openxmlformats.org/wordprocessingml/2006/main" xmlns:w14="http://schemas.microsoft.com/office/word/2010/wordml" xmlns:w15="http://schemas.microsoft.com/office/word/2012/wordml" xmlns:w16cex="http://schemas.microsoft.com/office/word/2018/wordml/cex" xmlns:w16cid="http://schemas.microsoft.com/office/word/2016/wordml/cid" xmlns:w16="http://schemas.microsoft.com/office/word/2018/wordml" xmlns:w16du="http://schemas.microsoft.com/office/word/2023/wordml/word16du" xmlns:w16sdtdh="http://schemas.microsoft.com/office/word/2020/wordml/sdtdatahash" xmlns:w16se="http://schemas.microsoft.com/office/word/2015/wordml/symex" xmlns:wpg="http://schemas.microsoft.com/office/word/2010/wordprocessingGroup" xmlns:wpi="http://schemas.microsoft.com/office/word/2010/wordprocessingInk" xmlns:wne="http://schemas.microsoft.com/office/word/2006/wordml" xmlns:wps="http://schemas.microsoft.com/office/word/2010/wordprocessingShape" mc:Ignorable="w14 w15 w16se w16cid w16 w16cex w16sdtdh w16du wp14">
+<w:document xmlns:wpc="http://schemas.microsoft.com/office/word/2010/wordprocessingCanvas" xmlns:cx="http://schemas.microsoft.com/office/drawing/2014/chartex" xmlns:cx1="http://schemas.microsoft.com/office/drawing/2015/9/8/chartex" xmlns:cx2="http://schemas.microsoft.com/office/drawing/2015/10/21/chartex" xmlns:cx3="http://schemas.microsoft.com/office/drawing/2016/5/9/chartex" xmlns:cx4="http://schemas.microsoft.com/office/drawing/2016/5/10/chartex" xmlns:cx5="http://schemas.microsoft.com/office/drawing/2016/5/11/chartex" xmlns:cx6="http://schemas.microsoft.com/office/drawing/2016/5/12/chartex" xmlns:cx7="http://schemas.microsoft.com/office/drawing/2016/5/13/chartex" xmlns:cx8="http://schemas.microsoft.com/office/drawing/2016/5/14/chartex" xmlns:mc="http://schemas.openxmlformats.org/markup-compatibility/2006" xmlns:aink="http://schemas.microsoft.com/office/drawing/2016/ink" xmlns:am3d="http://schemas.microsoft.com/office/drawing/2017/model3d" xmlns:o="urn:schemas-microsoft-com:office:office" xmlns:oel="http://schemas.microsoft.com/office/2019/extlst" xmlns:r="http://schemas.openxmlformats.org/officeDocument/2006/relationships" xmlns:m="http://schemas.openxmlformats.org/officeDocument/2006/math" xmlns:v="urn:schemas-microsoft-com:vml" xmlns:wp14="http://schemas.microsoft.com/office/word/2010/wordprocessingDrawing" xmlns:wp="http://schemas.openxmlformats.org/drawingml/2006/wordprocessingDrawing" xmlns:w10="urn:schemas-microsoft-com:office:word" xmlns:w="http://schemas.openxmlformats.org/wordprocessingml/2006/main" xmlns:w14="http://schemas.microsoft.com/office/word/2010/wordml" xmlns:w15="http://schemas.microsoft.com/office/word/2012/wordml" xmlns:w16cex="http://schemas.microsoft.com/office/word/2018/wordml/cex" xmlns:w16cid="http://schemas.microsoft.com/office/word/2016/wordml/cid" xmlns:w16="http://schemas.microsoft.com/office/word/2018/wordml" xmlns:w16sdtdh="http://schemas.microsoft.com/office/word/2020/wordml/sdtdatahash" xmlns:w16se="http://schemas.microsoft.com/office/word/2015/wordml/symex" xmlns:wpg="http://schemas.microsoft.com/office/word/2010/wordprocessingGroup" xmlns:wpi="http://schemas.microsoft.com/office/word/2010/wordprocessingInk" xmlns:wne="http://schemas.microsoft.com/office/word/2006/wordml" xmlns:wps="http://schemas.microsoft.com/office/word/2010/wordprocessingShape" mc:Ignorable="w14 w15 w16se w16cid w16 w16cex w16sdtdh wp14">
   <w:body>
     <w:p>
       <w:pPr>
         <w:jc w:val="center"/>
         <w:rPr>
-          <w:rFonts w:ascii="SimSun" w:eastAsia="SimSun" w:hAnsi="SimSun"/>
+          <w:rFonts w:ascii="宋体" w:eastAsia="宋体" w:hAnsi="宋体"/>
           <w:b/>
           <w:bCs/>
           <w:sz w:val="36"/>
@@ -15,7 +15,7 @@
       </w:pPr>
       <w:r>
         <w:rPr>
-          <w:rFonts w:ascii="SimSun" w:eastAsia="SimSun" w:hAnsi="SimSun" w:hint="eastAsia"/>
+          <w:rFonts w:ascii="宋体" w:eastAsia="宋体" w:hAnsi="宋体" w:hint="eastAsia"/>
           <w:b/>
           <w:bCs/>
           <w:kern w:val="0"/>
@@ -26,7 +26,7 @@
       </w:r>
       <w:r>
         <w:rPr>
-          <w:rFonts w:ascii="SimSun" w:eastAsia="SimSun" w:hAnsi="SimSun" w:hint="eastAsia"/>
+          <w:rFonts w:ascii="宋体" w:eastAsia="宋体" w:hAnsi="宋体" w:hint="eastAsia"/>
           <w:b/>
           <w:bCs/>
           <w:kern w:val="0"/>
@@ -37,7 +37,7 @@
       </w:r>
       <w:r>
         <w:rPr>
-          <w:rFonts w:ascii="SimSun" w:eastAsia="SimSun" w:hAnsi="SimSun" w:hint="eastAsia"/>
+          <w:rFonts w:ascii="宋体" w:eastAsia="宋体" w:hAnsi="宋体" w:hint="eastAsia"/>
           <w:b/>
           <w:bCs/>
           <w:kern w:val="0"/>
@@ -48,7 +48,7 @@
       </w:r>
       <w:r>
         <w:rPr>
-          <w:rFonts w:ascii="SimSun" w:eastAsia="SimSun" w:hAnsi="SimSun" w:hint="eastAsia"/>
+          <w:rFonts w:ascii="宋体" w:eastAsia="宋体" w:hAnsi="宋体" w:hint="eastAsia"/>
           <w:b/>
           <w:bCs/>
           <w:kern w:val="0"/>
@@ -59,7 +59,7 @@
       </w:r>
       <w:r>
         <w:rPr>
-          <w:rFonts w:ascii="SimSun" w:eastAsia="SimSun" w:hAnsi="SimSun" w:hint="eastAsia"/>
+          <w:rFonts w:ascii="宋体" w:eastAsia="宋体" w:hAnsi="宋体" w:hint="eastAsia"/>
           <w:b/>
           <w:bCs/>
           <w:kern w:val="0"/>
@@ -70,7 +70,7 @@
       </w:r>
       <w:r>
         <w:rPr>
-          <w:rFonts w:ascii="SimSun" w:eastAsia="SimSun" w:hAnsi="SimSun" w:hint="eastAsia"/>
+          <w:rFonts w:ascii="宋体" w:eastAsia="宋体" w:hAnsi="宋体" w:hint="eastAsia"/>
           <w:b/>
           <w:bCs/>
           <w:kern w:val="0"/>
@@ -111,13 +111,13 @@
               <w:spacing w:afterLines="50" w:after="156"/>
               <w:jc w:val="center"/>
               <w:rPr>
-                <w:rFonts w:ascii="SimSun" w:eastAsia="SimSun" w:hAnsi="SimSun"/>
+                <w:rFonts w:ascii="宋体" w:eastAsia="宋体" w:hAnsi="宋体"/>
                 <w:sz w:val="24"/>
               </w:rPr>
             </w:pPr>
             <w:r>
               <w:rPr>
-                <w:rFonts w:ascii="SimSun" w:eastAsia="SimSun" w:hAnsi="SimSun" w:hint="eastAsia"/>
+                <w:rFonts w:ascii="宋体" w:eastAsia="宋体" w:hAnsi="宋体" w:hint="eastAsia"/>
                 <w:sz w:val="24"/>
               </w:rPr>
               <w:t>申请人姓名</w:t>
@@ -134,13 +134,13 @@
               <w:spacing w:afterLines="50" w:after="156"/>
               <w:jc w:val="left"/>
               <w:rPr>
-                <w:rFonts w:ascii="SimSun" w:eastAsia="SimSun" w:hAnsi="SimSun"/>
+                <w:rFonts w:ascii="宋体" w:eastAsia="宋体" w:hAnsi="宋体"/>
                 <w:sz w:val="24"/>
               </w:rPr>
             </w:pPr>
             <w:r>
               <w:rPr>
-                <w:rFonts w:ascii="SimSun" w:eastAsia="SimSun" w:hAnsi="SimSun" w:hint="eastAsia"/>
+                <w:rFonts w:ascii="宋体" w:eastAsia="宋体" w:hAnsi="宋体" w:hint="eastAsia"/>
                 <w:sz w:val="24"/>
               </w:rPr>
               <w:t>谢泽钰</w:t>
@@ -157,13 +157,13 @@
               <w:spacing w:afterLines="50" w:after="156"/>
               <w:jc w:val="center"/>
               <w:rPr>
-                <w:rFonts w:ascii="SimSun" w:eastAsia="SimSun" w:hAnsi="SimSun"/>
+                <w:rFonts w:ascii="宋体" w:eastAsia="宋体" w:hAnsi="宋体"/>
                 <w:sz w:val="24"/>
               </w:rPr>
             </w:pPr>
             <w:r>
               <w:rPr>
-                <w:rFonts w:ascii="SimSun" w:eastAsia="SimSun" w:hAnsi="SimSun" w:hint="eastAsia"/>
+                <w:rFonts w:ascii="宋体" w:eastAsia="宋体" w:hAnsi="宋体" w:hint="eastAsia"/>
                 <w:sz w:val="24"/>
               </w:rPr>
               <w:t>导师</w:t>
@@ -180,13 +180,13 @@
               <w:spacing w:afterLines="50" w:after="156"/>
               <w:jc w:val="left"/>
               <w:rPr>
-                <w:rFonts w:ascii="SimSun" w:eastAsia="SimSun" w:hAnsi="SimSun"/>
+                <w:rFonts w:ascii="宋体" w:eastAsia="宋体" w:hAnsi="宋体"/>
                 <w:szCs w:val="21"/>
               </w:rPr>
             </w:pPr>
             <w:r>
               <w:rPr>
-                <w:rFonts w:ascii="SimSun" w:eastAsia="SimSun" w:hAnsi="SimSun" w:hint="eastAsia"/>
+                <w:rFonts w:ascii="宋体" w:eastAsia="宋体" w:hAnsi="宋体" w:hint="eastAsia"/>
                 <w:szCs w:val="21"/>
               </w:rPr>
               <w:t>倪昂修</w:t>
@@ -205,20 +205,20 @@
               <w:spacing w:afterLines="50" w:after="156"/>
               <w:jc w:val="center"/>
               <w:rPr>
-                <w:rFonts w:ascii="SimSun" w:eastAsia="SimSun" w:hAnsi="SimSun"/>
+                <w:rFonts w:ascii="宋体" w:eastAsia="宋体" w:hAnsi="宋体"/>
                 <w:sz w:val="24"/>
               </w:rPr>
             </w:pPr>
             <w:r>
               <w:rPr>
-                <w:rFonts w:ascii="SimSun" w:eastAsia="SimSun" w:hAnsi="SimSun" w:hint="eastAsia"/>
+                <w:rFonts w:ascii="宋体" w:eastAsia="宋体" w:hAnsi="宋体" w:hint="eastAsia"/>
                 <w:sz w:val="24"/>
               </w:rPr>
               <w:t>教学</w:t>
             </w:r>
             <w:r>
               <w:rPr>
-                <w:rFonts w:ascii="SimSun" w:eastAsia="SimSun" w:hAnsi="SimSun" w:hint="eastAsia"/>
+                <w:rFonts w:ascii="宋体" w:eastAsia="宋体" w:hAnsi="宋体" w:hint="eastAsia"/>
                 <w:sz w:val="24"/>
               </w:rPr>
               <w:t>班级</w:t>
@@ -235,20 +235,20 @@
               <w:spacing w:afterLines="50" w:after="156"/>
               <w:jc w:val="left"/>
               <w:rPr>
-                <w:rFonts w:ascii="SimSun" w:eastAsia="SimSun" w:hAnsi="SimSun"/>
+                <w:rFonts w:ascii="宋体" w:eastAsia="宋体" w:hAnsi="宋体"/>
                 <w:sz w:val="24"/>
               </w:rPr>
             </w:pPr>
             <w:r>
               <w:rPr>
-                <w:rFonts w:ascii="SimSun" w:eastAsia="SimSun" w:hAnsi="SimSun" w:hint="eastAsia"/>
+                <w:rFonts w:ascii="宋体" w:eastAsia="宋体" w:hAnsi="宋体" w:hint="eastAsia"/>
                 <w:sz w:val="24"/>
               </w:rPr>
               <w:t>致理-数0</w:t>
             </w:r>
             <w:r>
               <w:rPr>
-                <w:rFonts w:ascii="SimSun" w:eastAsia="SimSun" w:hAnsi="SimSun"/>
+                <w:rFonts w:ascii="宋体" w:eastAsia="宋体" w:hAnsi="宋体"/>
                 <w:sz w:val="24"/>
               </w:rPr>
               <w:t>2</w:t>
@@ -265,13 +265,13 @@
               <w:spacing w:afterLines="50" w:after="156"/>
               <w:jc w:val="center"/>
               <w:rPr>
-                <w:rFonts w:ascii="SimSun" w:eastAsia="SimSun" w:hAnsi="SimSun"/>
+                <w:rFonts w:ascii="宋体" w:eastAsia="宋体" w:hAnsi="宋体"/>
                 <w:sz w:val="24"/>
               </w:rPr>
             </w:pPr>
             <w:r>
               <w:rPr>
-                <w:rFonts w:ascii="SimSun" w:eastAsia="SimSun" w:hAnsi="SimSun" w:hint="eastAsia"/>
+                <w:rFonts w:ascii="宋体" w:eastAsia="宋体" w:hAnsi="宋体" w:hint="eastAsia"/>
                 <w:sz w:val="24"/>
               </w:rPr>
               <w:t>学号</w:t>
@@ -288,20 +288,20 @@
               <w:spacing w:afterLines="50" w:after="156"/>
               <w:jc w:val="left"/>
               <w:rPr>
-                <w:rFonts w:ascii="SimSun" w:eastAsia="SimSun" w:hAnsi="SimSun"/>
+                <w:rFonts w:ascii="宋体" w:eastAsia="宋体" w:hAnsi="宋体"/>
                 <w:szCs w:val="21"/>
               </w:rPr>
             </w:pPr>
             <w:r>
               <w:rPr>
-                <w:rFonts w:ascii="SimSun" w:eastAsia="SimSun" w:hAnsi="SimSun" w:hint="eastAsia"/>
+                <w:rFonts w:ascii="宋体" w:eastAsia="宋体" w:hAnsi="宋体" w:hint="eastAsia"/>
                 <w:szCs w:val="21"/>
               </w:rPr>
               <w:t>2</w:t>
             </w:r>
             <w:r>
               <w:rPr>
-                <w:rFonts w:ascii="SimSun" w:eastAsia="SimSun" w:hAnsi="SimSun"/>
+                <w:rFonts w:ascii="宋体" w:eastAsia="宋体" w:hAnsi="宋体"/>
                 <w:szCs w:val="21"/>
               </w:rPr>
               <w:t>020012544</w:t>
@@ -320,13 +320,13 @@
               <w:spacing w:afterLines="50" w:after="156"/>
               <w:jc w:val="center"/>
               <w:rPr>
-                <w:rFonts w:ascii="SimSun" w:eastAsia="SimSun" w:hAnsi="SimSun"/>
+                <w:rFonts w:ascii="宋体" w:eastAsia="宋体" w:hAnsi="宋体"/>
                 <w:sz w:val="24"/>
               </w:rPr>
             </w:pPr>
             <w:r>
               <w:rPr>
-                <w:rFonts w:ascii="SimSun" w:eastAsia="SimSun" w:hAnsi="SimSun"/>
+                <w:rFonts w:ascii="宋体" w:eastAsia="宋体" w:hAnsi="宋体"/>
                 <w:sz w:val="24"/>
               </w:rPr>
               <w:t>Email</w:t>
@@ -343,14 +343,14 @@
               <w:spacing w:afterLines="50" w:after="156"/>
               <w:jc w:val="left"/>
               <w:rPr>
-                <w:rFonts w:ascii="SimSun" w:eastAsia="SimSun" w:hAnsi="SimSun"/>
-                <w:sz w:val="24"/>
+                <w:rFonts w:ascii="宋体" w:eastAsia="宋体" w:hAnsi="宋体"/>
+                <w:szCs w:val="20"/>
               </w:rPr>
             </w:pPr>
             <w:r>
               <w:rPr>
-                <w:rFonts w:ascii="SimSun" w:eastAsia="SimSun" w:hAnsi="SimSun"/>
-                <w:sz w:val="24"/>
+                <w:rFonts w:ascii="宋体" w:eastAsia="宋体" w:hAnsi="宋体"/>
+                <w:szCs w:val="20"/>
               </w:rPr>
               <w:t>xie-zy20@mails.tsinghua.edu.cn</w:t>
             </w:r>
@@ -366,13 +366,13 @@
               <w:spacing w:afterLines="50" w:after="156"/>
               <w:jc w:val="center"/>
               <w:rPr>
-                <w:rFonts w:ascii="SimSun" w:eastAsia="SimSun" w:hAnsi="SimSun"/>
+                <w:rFonts w:ascii="宋体" w:eastAsia="宋体" w:hAnsi="宋体"/>
                 <w:sz w:val="24"/>
               </w:rPr>
             </w:pPr>
             <w:r>
               <w:rPr>
-                <w:rFonts w:ascii="SimSun" w:eastAsia="SimSun" w:hAnsi="SimSun" w:hint="eastAsia"/>
+                <w:rFonts w:ascii="宋体" w:eastAsia="宋体" w:hAnsi="宋体" w:hint="eastAsia"/>
                 <w:sz w:val="24"/>
               </w:rPr>
               <w:t>联系电话</w:t>
@@ -389,20 +389,20 @@
               <w:spacing w:afterLines="50" w:after="156"/>
               <w:jc w:val="left"/>
               <w:rPr>
-                <w:rFonts w:ascii="SimSun" w:eastAsia="SimSun" w:hAnsi="SimSun"/>
+                <w:rFonts w:ascii="宋体" w:eastAsia="宋体" w:hAnsi="宋体"/>
                 <w:szCs w:val="21"/>
               </w:rPr>
             </w:pPr>
             <w:r>
               <w:rPr>
-                <w:rFonts w:ascii="SimSun" w:eastAsia="SimSun" w:hAnsi="SimSun" w:hint="eastAsia"/>
+                <w:rFonts w:ascii="宋体" w:eastAsia="宋体" w:hAnsi="宋体" w:hint="eastAsia"/>
                 <w:szCs w:val="21"/>
               </w:rPr>
               <w:t>1</w:t>
             </w:r>
             <w:r>
               <w:rPr>
-                <w:rFonts w:ascii="SimSun" w:eastAsia="SimSun" w:hAnsi="SimSun"/>
+                <w:rFonts w:ascii="宋体" w:eastAsia="宋体" w:hAnsi="宋体"/>
                 <w:szCs w:val="21"/>
               </w:rPr>
               <w:t>7795760225</w:t>
@@ -423,7 +423,7 @@
               <w:ind w:rightChars="-19" w:right="-40"/>
               <w:jc w:val="left"/>
               <w:rPr>
-                <w:rFonts w:ascii="SimSun" w:eastAsia="SimSun" w:hAnsi="SimSun" w:cs="Times New Roman"/>
+                <w:rFonts w:ascii="宋体" w:eastAsia="宋体" w:hAnsi="宋体" w:cs="Times New Roman"/>
                 <w:b/>
                 <w:color w:val="000000" w:themeColor="text1"/>
                 <w:kern w:val="0"/>
@@ -434,7 +434,7 @@
             <w:bookmarkStart w:id="0" w:name="_Hlk48029274"/>
             <w:r>
               <w:rPr>
-                <w:rFonts w:ascii="SimSun" w:eastAsia="SimSun" w:hAnsi="SimSun" w:cs="Times New Roman" w:hint="eastAsia"/>
+                <w:rFonts w:ascii="宋体" w:eastAsia="宋体" w:hAnsi="宋体" w:cs="Times New Roman" w:hint="eastAsia"/>
                 <w:b/>
                 <w:color w:val="000000" w:themeColor="text1"/>
                 <w:kern w:val="0"/>
@@ -445,7 +445,7 @@
             </w:r>
             <w:r>
               <w:rPr>
-                <w:rFonts w:ascii="SimSun" w:eastAsia="SimSun" w:hAnsi="SimSun" w:cs="Times New Roman" w:hint="eastAsia"/>
+                <w:rFonts w:ascii="宋体" w:eastAsia="宋体" w:hAnsi="宋体" w:cs="Times New Roman" w:hint="eastAsia"/>
                 <w:b/>
                 <w:color w:val="000000" w:themeColor="text1"/>
                 <w:kern w:val="0"/>
@@ -456,7 +456,7 @@
             </w:r>
             <w:r>
               <w:rPr>
-                <w:rFonts w:ascii="SimSun" w:eastAsia="SimSun" w:hAnsi="SimSun" w:cs="Times New Roman" w:hint="eastAsia"/>
+                <w:rFonts w:ascii="宋体" w:eastAsia="宋体" w:hAnsi="宋体" w:cs="Times New Roman" w:hint="eastAsia"/>
                 <w:b/>
                 <w:color w:val="000000" w:themeColor="text1"/>
                 <w:kern w:val="0"/>
@@ -467,7 +467,7 @@
             </w:r>
             <w:r>
               <w:rPr>
-                <w:rFonts w:ascii="SimSun" w:eastAsia="SimSun" w:hAnsi="SimSun" w:cs="Times New Roman" w:hint="eastAsia"/>
+                <w:rFonts w:ascii="宋体" w:eastAsia="宋体" w:hAnsi="宋体" w:cs="Times New Roman" w:hint="eastAsia"/>
                 <w:b/>
                 <w:color w:val="000000" w:themeColor="text1"/>
                 <w:kern w:val="0"/>
@@ -479,7 +479,7 @@
           </w:p>
           <w:tbl>
             <w:tblPr>
-              <w:tblStyle w:val="TableGrid"/>
+              <w:tblStyle w:val="aa"/>
               <w:tblW w:w="8770" w:type="dxa"/>
               <w:jc w:val="center"/>
               <w:tblLayout w:type="fixed"/>
@@ -487,10 +487,10 @@
             </w:tblPr>
             <w:tblGrid>
               <w:gridCol w:w="1706"/>
-              <w:gridCol w:w="3969"/>
-              <w:gridCol w:w="567"/>
-              <w:gridCol w:w="1313"/>
-              <w:gridCol w:w="1215"/>
+              <w:gridCol w:w="2550"/>
+              <w:gridCol w:w="708"/>
+              <w:gridCol w:w="1985"/>
+              <w:gridCol w:w="1821"/>
             </w:tblGrid>
             <w:tr>
               <w:trPr>
@@ -510,7 +510,7 @@
                     <w:spacing w:afterLines="50" w:after="156"/>
                     <w:jc w:val="center"/>
                     <w:rPr>
-                      <w:rFonts w:ascii="SimSun" w:eastAsia="SimSun" w:hAnsi="SimSun" w:cs="Times New Roman"/>
+                      <w:rFonts w:ascii="宋体" w:eastAsia="宋体" w:hAnsi="宋体" w:cs="Times New Roman"/>
                       <w:b/>
                       <w:bCs/>
                       <w:color w:val="000000" w:themeColor="text1"/>
@@ -521,7 +521,7 @@
                   </w:pPr>
                   <w:r>
                     <w:rPr>
-                      <w:rFonts w:ascii="SimSun" w:eastAsia="SimSun" w:hAnsi="SimSun" w:cs="Times New Roman" w:hint="eastAsia"/>
+                      <w:rFonts w:ascii="宋体" w:eastAsia="宋体" w:hAnsi="宋体" w:cs="Times New Roman" w:hint="eastAsia"/>
                       <w:b/>
                       <w:bCs/>
                       <w:color w:val="000000" w:themeColor="text1"/>
@@ -535,7 +535,7 @@
               </w:tc>
               <w:tc>
                 <w:tcPr>
-                  <w:tcW w:w="3969" w:type="dxa"/>
+                  <w:tcW w:w="2550" w:type="dxa"/>
                   <w:vAlign w:val="center"/>
                 </w:tcPr>
                 <w:p>
@@ -547,7 +547,7 @@
                     <w:spacing w:afterLines="50" w:after="156"/>
                     <w:jc w:val="center"/>
                     <w:rPr>
-                      <w:rFonts w:ascii="SimSun" w:eastAsia="SimSun" w:hAnsi="SimSun" w:cs="Times New Roman"/>
+                      <w:rFonts w:ascii="宋体" w:eastAsia="宋体" w:hAnsi="宋体" w:cs="Times New Roman"/>
                       <w:b/>
                       <w:bCs/>
                       <w:color w:val="000000" w:themeColor="text1"/>
@@ -558,7 +558,7 @@
                   </w:pPr>
                   <w:r>
                     <w:rPr>
-                      <w:rFonts w:ascii="SimSun" w:eastAsia="SimSun" w:hAnsi="SimSun" w:cs="Times New Roman" w:hint="eastAsia"/>
+                      <w:rFonts w:ascii="宋体" w:eastAsia="宋体" w:hAnsi="宋体" w:cs="Times New Roman" w:hint="eastAsia"/>
                       <w:b/>
                       <w:bCs/>
                       <w:color w:val="000000" w:themeColor="text1"/>
@@ -572,7 +572,7 @@
               </w:tc>
               <w:tc>
                 <w:tcPr>
-                  <w:tcW w:w="567" w:type="dxa"/>
+                  <w:tcW w:w="708" w:type="dxa"/>
                   <w:vAlign w:val="center"/>
                 </w:tcPr>
                 <w:p>
@@ -584,7 +584,7 @@
                     <w:spacing w:afterLines="50" w:after="156"/>
                     <w:jc w:val="center"/>
                     <w:rPr>
-                      <w:rFonts w:ascii="SimSun" w:eastAsia="SimSun" w:hAnsi="SimSun" w:cs="Times New Roman"/>
+                      <w:rFonts w:ascii="宋体" w:eastAsia="宋体" w:hAnsi="宋体" w:cs="Times New Roman"/>
                       <w:b/>
                       <w:bCs/>
                       <w:color w:val="000000" w:themeColor="text1"/>
@@ -595,7 +595,7 @@
                   </w:pPr>
                   <w:r>
                     <w:rPr>
-                      <w:rFonts w:ascii="SimSun" w:eastAsia="SimSun" w:hAnsi="SimSun" w:cs="Times New Roman" w:hint="eastAsia"/>
+                      <w:rFonts w:ascii="宋体" w:eastAsia="宋体" w:hAnsi="宋体" w:cs="Times New Roman" w:hint="eastAsia"/>
                       <w:b/>
                       <w:bCs/>
                       <w:color w:val="000000" w:themeColor="text1"/>
@@ -609,7 +609,7 @@
               </w:tc>
               <w:tc>
                 <w:tcPr>
-                  <w:tcW w:w="1313" w:type="dxa"/>
+                  <w:tcW w:w="1985" w:type="dxa"/>
                   <w:vAlign w:val="center"/>
                 </w:tcPr>
                 <w:p>
@@ -621,7 +621,7 @@
                     <w:spacing w:afterLines="50" w:after="156"/>
                     <w:jc w:val="center"/>
                     <w:rPr>
-                      <w:rFonts w:ascii="SimSun" w:eastAsia="SimSun" w:hAnsi="SimSun" w:cs="Times New Roman"/>
+                      <w:rFonts w:ascii="宋体" w:eastAsia="宋体" w:hAnsi="宋体" w:cs="Times New Roman"/>
                       <w:b/>
                       <w:bCs/>
                       <w:color w:val="000000" w:themeColor="text1"/>
@@ -632,7 +632,7 @@
                   </w:pPr>
                   <w:r>
                     <w:rPr>
-                      <w:rFonts w:ascii="SimSun" w:eastAsia="SimSun" w:hAnsi="SimSun" w:cs="Times New Roman" w:hint="eastAsia"/>
+                      <w:rFonts w:ascii="宋体" w:eastAsia="宋体" w:hAnsi="宋体" w:cs="Times New Roman" w:hint="eastAsia"/>
                       <w:b/>
                       <w:bCs/>
                       <w:color w:val="000000" w:themeColor="text1"/>
@@ -644,7 +644,7 @@
                   </w:r>
                   <w:r>
                     <w:rPr>
-                      <w:rFonts w:ascii="SimSun" w:eastAsia="SimSun" w:hAnsi="SimSun" w:cs="Times New Roman" w:hint="eastAsia"/>
+                      <w:rFonts w:ascii="宋体" w:eastAsia="宋体" w:hAnsi="宋体" w:cs="Times New Roman" w:hint="eastAsia"/>
                       <w:b/>
                       <w:bCs/>
                       <w:color w:val="000000" w:themeColor="text1"/>
@@ -656,7 +656,7 @@
                   </w:r>
                   <w:r>
                     <w:rPr>
-                      <w:rFonts w:ascii="SimSun" w:eastAsia="SimSun" w:hAnsi="SimSun" w:cs="Times New Roman" w:hint="eastAsia"/>
+                      <w:rFonts w:ascii="宋体" w:eastAsia="宋体" w:hAnsi="宋体" w:cs="Times New Roman" w:hint="eastAsia"/>
                       <w:b/>
                       <w:bCs/>
                       <w:color w:val="000000" w:themeColor="text1"/>
@@ -668,7 +668,7 @@
                   </w:r>
                   <w:r>
                     <w:rPr>
-                      <w:rFonts w:ascii="SimSun" w:eastAsia="SimSun" w:hAnsi="SimSun" w:cs="Times New Roman" w:hint="eastAsia"/>
+                      <w:rFonts w:ascii="宋体" w:eastAsia="宋体" w:hAnsi="宋体" w:cs="Times New Roman" w:hint="eastAsia"/>
                       <w:b/>
                       <w:bCs/>
                       <w:color w:val="000000" w:themeColor="text1"/>
@@ -682,7 +682,7 @@
               </w:tc>
               <w:tc>
                 <w:tcPr>
-                  <w:tcW w:w="1215" w:type="dxa"/>
+                  <w:tcW w:w="1821" w:type="dxa"/>
                   <w:vAlign w:val="center"/>
                 </w:tcPr>
                 <w:p>
@@ -693,7 +693,7 @@
                     <w:spacing w:afterLines="50" w:after="156"/>
                     <w:jc w:val="center"/>
                     <w:rPr>
-                      <w:rFonts w:ascii="SimSun" w:eastAsia="SimSun" w:hAnsi="SimSun" w:cs="Times New Roman"/>
+                      <w:rFonts w:ascii="宋体" w:eastAsia="宋体" w:hAnsi="宋体" w:cs="Times New Roman"/>
                       <w:b/>
                       <w:bCs/>
                       <w:sz w:val="24"/>
@@ -702,7 +702,7 @@
                   </w:pPr>
                   <w:r>
                     <w:rPr>
-                      <w:rFonts w:ascii="SimSun" w:eastAsia="SimSun" w:hAnsi="SimSun" w:cs="Times New Roman" w:hint="eastAsia"/>
+                      <w:rFonts w:ascii="宋体" w:eastAsia="宋体" w:hAnsi="宋体" w:cs="Times New Roman" w:hint="eastAsia"/>
                       <w:b/>
                       <w:bCs/>
                       <w:color w:val="000000" w:themeColor="text1"/>
@@ -714,7 +714,7 @@
                   </w:r>
                   <w:r>
                     <w:rPr>
-                      <w:rFonts w:ascii="SimSun" w:eastAsia="SimSun" w:hAnsi="SimSun" w:cs="Times New Roman" w:hint="eastAsia"/>
+                      <w:rFonts w:ascii="宋体" w:eastAsia="宋体" w:hAnsi="宋体" w:cs="Times New Roman" w:hint="eastAsia"/>
                       <w:b/>
                       <w:bCs/>
                       <w:color w:val="000000" w:themeColor="text1"/>
@@ -745,7 +745,7 @@
                     <w:spacing w:afterLines="50" w:after="156"/>
                     <w:jc w:val="center"/>
                     <w:rPr>
-                      <w:rFonts w:ascii="SimSun" w:eastAsia="SimSun" w:hAnsi="SimSun" w:cs="Times New Roman"/>
+                      <w:rFonts w:ascii="宋体" w:eastAsia="宋体" w:hAnsi="宋体" w:cs="Times New Roman"/>
                       <w:color w:val="000000" w:themeColor="text1"/>
                       <w:kern w:val="0"/>
                       <w:sz w:val="24"/>
@@ -754,7 +754,7 @@
                   </w:pPr>
                   <w:r>
                     <w:rPr>
-                      <w:rFonts w:ascii="SimSun" w:eastAsia="SimSun" w:hAnsi="SimSun" w:cs="Times New Roman"/>
+                      <w:rFonts w:ascii="宋体" w:eastAsia="宋体" w:hAnsi="宋体" w:cs="Times New Roman"/>
                       <w:color w:val="000000" w:themeColor="text1"/>
                       <w:kern w:val="0"/>
                       <w:sz w:val="24"/>
@@ -766,7 +766,7 @@
               </w:tc>
               <w:tc>
                 <w:tcPr>
-                  <w:tcW w:w="3969" w:type="dxa"/>
+                  <w:tcW w:w="2550" w:type="dxa"/>
                   <w:vAlign w:val="center"/>
                 </w:tcPr>
                 <w:p>
@@ -778,7 +778,7 @@
                     <w:spacing w:afterLines="50" w:after="156"/>
                     <w:jc w:val="center"/>
                     <w:rPr>
-                      <w:rFonts w:ascii="SimSun" w:eastAsia="SimSun" w:hAnsi="SimSun" w:cs="Times New Roman"/>
+                      <w:rFonts w:ascii="宋体" w:eastAsia="宋体" w:hAnsi="宋体" w:cs="Times New Roman"/>
                       <w:color w:val="000000" w:themeColor="text1"/>
                       <w:kern w:val="0"/>
                       <w:sz w:val="24"/>
@@ -787,7 +787,7 @@
                   </w:pPr>
                   <w:r>
                     <w:rPr>
-                      <w:rFonts w:ascii="SimSun" w:eastAsia="SimSun" w:hAnsi="SimSun" w:cs="Times New Roman" w:hint="eastAsia"/>
+                      <w:rFonts w:ascii="宋体" w:eastAsia="宋体" w:hAnsi="宋体" w:cs="Times New Roman" w:hint="eastAsia"/>
                       <w:color w:val="000000" w:themeColor="text1"/>
                       <w:kern w:val="0"/>
                       <w:sz w:val="24"/>
@@ -799,7 +799,7 @@
               </w:tc>
               <w:tc>
                 <w:tcPr>
-                  <w:tcW w:w="567" w:type="dxa"/>
+                  <w:tcW w:w="708" w:type="dxa"/>
                   <w:vAlign w:val="center"/>
                 </w:tcPr>
                 <w:p>
@@ -811,7 +811,7 @@
                     <w:spacing w:afterLines="50" w:after="156"/>
                     <w:jc w:val="center"/>
                     <w:rPr>
-                      <w:rFonts w:ascii="SimSun" w:eastAsia="SimSun" w:hAnsi="SimSun" w:cs="Times New Roman"/>
+                      <w:rFonts w:ascii="宋体" w:eastAsia="宋体" w:hAnsi="宋体" w:cs="Times New Roman"/>
                       <w:color w:val="000000" w:themeColor="text1"/>
                       <w:kern w:val="0"/>
                       <w:sz w:val="24"/>
@@ -820,7 +820,7 @@
                   </w:pPr>
                   <w:r>
                     <w:rPr>
-                      <w:rFonts w:ascii="SimSun" w:eastAsia="SimSun" w:hAnsi="SimSun" w:cs="Times New Roman"/>
+                      <w:rFonts w:ascii="宋体" w:eastAsia="宋体" w:hAnsi="宋体" w:cs="Times New Roman"/>
                       <w:color w:val="000000" w:themeColor="text1"/>
                       <w:kern w:val="0"/>
                       <w:sz w:val="24"/>
@@ -832,7 +832,7 @@
               </w:tc>
               <w:tc>
                 <w:tcPr>
-                  <w:tcW w:w="1313" w:type="dxa"/>
+                  <w:tcW w:w="1985" w:type="dxa"/>
                   <w:vAlign w:val="center"/>
                 </w:tcPr>
                 <w:p>
@@ -844,7 +844,7 @@
                     <w:spacing w:afterLines="50" w:after="156"/>
                     <w:jc w:val="center"/>
                     <w:rPr>
-                      <w:rFonts w:ascii="SimSun" w:eastAsia="SimSun" w:hAnsi="SimSun" w:cs="Times New Roman"/>
+                      <w:rFonts w:ascii="宋体" w:eastAsia="宋体" w:hAnsi="宋体" w:cs="Times New Roman"/>
                       <w:color w:val="000000" w:themeColor="text1"/>
                       <w:kern w:val="0"/>
                       <w:sz w:val="24"/>
@@ -853,7 +853,7 @@
                   </w:pPr>
                   <w:r>
                     <w:rPr>
-                      <w:rFonts w:ascii="SimSun" w:eastAsia="SimSun" w:hAnsi="SimSun" w:cs="Times New Roman"/>
+                      <w:rFonts w:ascii="宋体" w:eastAsia="宋体" w:hAnsi="宋体" w:cs="Times New Roman"/>
                       <w:color w:val="000000" w:themeColor="text1"/>
                       <w:kern w:val="0"/>
                       <w:sz w:val="24"/>
@@ -865,7 +865,7 @@
               </w:tc>
               <w:tc>
                 <w:tcPr>
-                  <w:tcW w:w="1215" w:type="dxa"/>
+                  <w:tcW w:w="1821" w:type="dxa"/>
                   <w:vAlign w:val="center"/>
                 </w:tcPr>
                 <w:p>
@@ -877,7 +877,7 @@
                     <w:spacing w:afterLines="50" w:after="156"/>
                     <w:jc w:val="center"/>
                     <w:rPr>
-                      <w:rFonts w:ascii="SimSun" w:eastAsia="SimSun" w:hAnsi="SimSun" w:cs="Times New Roman"/>
+                      <w:rFonts w:ascii="宋体" w:eastAsia="宋体" w:hAnsi="宋体" w:cs="Times New Roman"/>
                       <w:color w:val="000000" w:themeColor="text1"/>
                       <w:kern w:val="0"/>
                       <w:sz w:val="24"/>
@@ -886,7 +886,7 @@
                   </w:pPr>
                   <w:r>
                     <w:rPr>
-                      <w:rFonts w:ascii="SimSun" w:eastAsia="SimSun" w:hAnsi="SimSun" w:cs="Times New Roman" w:hint="eastAsia"/>
+                      <w:rFonts w:ascii="宋体" w:eastAsia="宋体" w:hAnsi="宋体" w:cs="Times New Roman" w:hint="eastAsia"/>
                       <w:color w:val="000000" w:themeColor="text1"/>
                       <w:kern w:val="0"/>
                       <w:sz w:val="24"/>
@@ -915,7 +915,7 @@
                     <w:spacing w:afterLines="50" w:after="156"/>
                     <w:jc w:val="center"/>
                     <w:rPr>
-                      <w:rFonts w:ascii="SimSun" w:eastAsia="SimSun" w:hAnsi="SimSun" w:cs="Times New Roman"/>
+                      <w:rFonts w:ascii="宋体" w:eastAsia="宋体" w:hAnsi="宋体" w:cs="Times New Roman"/>
                       <w:color w:val="000000" w:themeColor="text1"/>
                       <w:kern w:val="0"/>
                       <w:sz w:val="24"/>
@@ -924,7 +924,7 @@
                   </w:pPr>
                   <w:r>
                     <w:rPr>
-                      <w:rFonts w:ascii="SimSun" w:eastAsia="SimSun" w:hAnsi="SimSun" w:cs="Times New Roman"/>
+                      <w:rFonts w:ascii="宋体" w:eastAsia="宋体" w:hAnsi="宋体" w:cs="Times New Roman"/>
                       <w:color w:val="000000" w:themeColor="text1"/>
                       <w:kern w:val="0"/>
                       <w:sz w:val="24"/>
@@ -936,7 +936,7 @@
               </w:tc>
               <w:tc>
                 <w:tcPr>
-                  <w:tcW w:w="3969" w:type="dxa"/>
+                  <w:tcW w:w="2550" w:type="dxa"/>
                   <w:vAlign w:val="center"/>
                 </w:tcPr>
                 <w:p>
@@ -948,7 +948,7 @@
                     <w:spacing w:afterLines="50" w:after="156"/>
                     <w:jc w:val="center"/>
                     <w:rPr>
-                      <w:rFonts w:ascii="SimSun" w:eastAsia="SimSun" w:hAnsi="SimSun" w:cs="Times New Roman"/>
+                      <w:rFonts w:ascii="宋体" w:eastAsia="宋体" w:hAnsi="宋体" w:cs="Times New Roman"/>
                       <w:color w:val="000000" w:themeColor="text1"/>
                       <w:kern w:val="0"/>
                       <w:sz w:val="24"/>
@@ -957,7 +957,7 @@
                   </w:pPr>
                   <w:r>
                     <w:rPr>
-                      <w:rFonts w:ascii="SimSun" w:eastAsia="SimSun" w:hAnsi="SimSun" w:cs="Times New Roman" w:hint="eastAsia"/>
+                      <w:rFonts w:ascii="宋体" w:eastAsia="宋体" w:hAnsi="宋体" w:cs="Times New Roman" w:hint="eastAsia"/>
                       <w:color w:val="000000" w:themeColor="text1"/>
                       <w:kern w:val="0"/>
                       <w:sz w:val="24"/>
@@ -967,7 +967,7 @@
                   </w:r>
                   <w:r>
                     <w:rPr>
-                      <w:rFonts w:ascii="SimSun" w:eastAsia="SimSun" w:hAnsi="SimSun" w:cs="Times New Roman" w:hint="eastAsia"/>
+                      <w:rFonts w:ascii="宋体" w:eastAsia="宋体" w:hAnsi="宋体" w:cs="Times New Roman" w:hint="eastAsia"/>
                       <w:color w:val="000000" w:themeColor="text1"/>
                       <w:kern w:val="0"/>
                       <w:sz w:val="24"/>
@@ -977,7 +977,7 @@
                   </w:r>
                   <w:r>
                     <w:rPr>
-                      <w:rFonts w:ascii="SimSun" w:eastAsia="SimSun" w:hAnsi="SimSun" w:cs="Times New Roman"/>
+                      <w:rFonts w:ascii="宋体" w:eastAsia="宋体" w:hAnsi="宋体" w:cs="Times New Roman"/>
                       <w:color w:val="000000" w:themeColor="text1"/>
                       <w:kern w:val="0"/>
                       <w:sz w:val="24"/>
@@ -989,7 +989,7 @@
               </w:tc>
               <w:tc>
                 <w:tcPr>
-                  <w:tcW w:w="567" w:type="dxa"/>
+                  <w:tcW w:w="708" w:type="dxa"/>
                   <w:vAlign w:val="center"/>
                 </w:tcPr>
                 <w:p>
@@ -1001,7 +1001,7 @@
                     <w:spacing w:afterLines="50" w:after="156"/>
                     <w:jc w:val="center"/>
                     <w:rPr>
-                      <w:rFonts w:ascii="SimSun" w:eastAsia="SimSun" w:hAnsi="SimSun" w:cs="Times New Roman"/>
+                      <w:rFonts w:ascii="宋体" w:eastAsia="宋体" w:hAnsi="宋体" w:cs="Times New Roman"/>
                       <w:color w:val="000000" w:themeColor="text1"/>
                       <w:kern w:val="0"/>
                       <w:sz w:val="24"/>
@@ -1010,7 +1010,7 @@
                   </w:pPr>
                   <w:r>
                     <w:rPr>
-                      <w:rFonts w:ascii="SimSun" w:eastAsia="SimSun" w:hAnsi="SimSun" w:cs="Times New Roman" w:hint="eastAsia"/>
+                      <w:rFonts w:ascii="宋体" w:eastAsia="宋体" w:hAnsi="宋体" w:cs="Times New Roman" w:hint="eastAsia"/>
                       <w:color w:val="000000" w:themeColor="text1"/>
                       <w:kern w:val="0"/>
                       <w:sz w:val="24"/>
@@ -1022,7 +1022,7 @@
               </w:tc>
               <w:tc>
                 <w:tcPr>
-                  <w:tcW w:w="1313" w:type="dxa"/>
+                  <w:tcW w:w="1985" w:type="dxa"/>
                   <w:vAlign w:val="center"/>
                 </w:tcPr>
                 <w:p>
@@ -1034,7 +1034,7 @@
                     <w:spacing w:afterLines="50" w:after="156"/>
                     <w:jc w:val="center"/>
                     <w:rPr>
-                      <w:rFonts w:ascii="SimSun" w:eastAsia="SimSun" w:hAnsi="SimSun" w:cs="Times New Roman"/>
+                      <w:rFonts w:ascii="宋体" w:eastAsia="宋体" w:hAnsi="宋体" w:cs="Times New Roman"/>
                       <w:color w:val="000000" w:themeColor="text1"/>
                       <w:kern w:val="0"/>
                       <w:sz w:val="24"/>
@@ -1043,7 +1043,7 @@
                   </w:pPr>
                   <w:r>
                     <w:rPr>
-                      <w:rFonts w:ascii="SimSun" w:eastAsia="SimSun" w:hAnsi="SimSun" w:cs="Times New Roman"/>
+                      <w:rFonts w:ascii="宋体" w:eastAsia="宋体" w:hAnsi="宋体" w:cs="Times New Roman"/>
                       <w:color w:val="000000" w:themeColor="text1"/>
                       <w:kern w:val="0"/>
                       <w:sz w:val="24"/>
@@ -1055,7 +1055,7 @@
               </w:tc>
               <w:tc>
                 <w:tcPr>
-                  <w:tcW w:w="1215" w:type="dxa"/>
+                  <w:tcW w:w="1821" w:type="dxa"/>
                   <w:vAlign w:val="center"/>
                 </w:tcPr>
                 <w:p>
@@ -1067,7 +1067,7 @@
                     <w:spacing w:afterLines="50" w:after="156"/>
                     <w:jc w:val="center"/>
                     <w:rPr>
-                      <w:rFonts w:ascii="SimSun" w:eastAsia="SimSun" w:hAnsi="SimSun" w:cs="Times New Roman"/>
+                      <w:rFonts w:ascii="宋体" w:eastAsia="宋体" w:hAnsi="宋体" w:cs="Times New Roman"/>
                       <w:color w:val="000000" w:themeColor="text1"/>
                       <w:kern w:val="0"/>
                       <w:sz w:val="24"/>
@@ -1076,7 +1076,7 @@
                   </w:pPr>
                   <w:r>
                     <w:rPr>
-                      <w:rFonts w:ascii="SimSun" w:eastAsia="SimSun" w:hAnsi="SimSun" w:cs="Times New Roman" w:hint="eastAsia"/>
+                      <w:rFonts w:ascii="宋体" w:eastAsia="宋体" w:hAnsi="宋体" w:cs="Times New Roman" w:hint="eastAsia"/>
                       <w:color w:val="000000" w:themeColor="text1"/>
                       <w:kern w:val="0"/>
                       <w:sz w:val="24"/>
@@ -1105,7 +1105,7 @@
                     <w:spacing w:afterLines="50" w:after="156"/>
                     <w:jc w:val="center"/>
                     <w:rPr>
-                      <w:rFonts w:ascii="SimSun" w:eastAsia="SimSun" w:hAnsi="SimSun" w:cs="Times New Roman"/>
+                      <w:rFonts w:ascii="宋体" w:eastAsia="宋体" w:hAnsi="宋体" w:cs="Times New Roman"/>
                       <w:color w:val="000000" w:themeColor="text1"/>
                       <w:kern w:val="0"/>
                       <w:sz w:val="24"/>
@@ -1114,7 +1114,7 @@
                   </w:pPr>
                   <w:r>
                     <w:rPr>
-                      <w:rFonts w:ascii="SimSun" w:eastAsia="SimSun" w:hAnsi="SimSun" w:cs="Times New Roman"/>
+                      <w:rFonts w:ascii="宋体" w:eastAsia="宋体" w:hAnsi="宋体" w:cs="Times New Roman"/>
                       <w:color w:val="000000" w:themeColor="text1"/>
                       <w:kern w:val="0"/>
                       <w:sz w:val="24"/>
@@ -1126,7 +1126,7 @@
               </w:tc>
               <w:tc>
                 <w:tcPr>
-                  <w:tcW w:w="3969" w:type="dxa"/>
+                  <w:tcW w:w="2550" w:type="dxa"/>
                   <w:vAlign w:val="center"/>
                 </w:tcPr>
                 <w:p>
@@ -1138,7 +1138,7 @@
                     <w:spacing w:afterLines="50" w:after="156"/>
                     <w:jc w:val="center"/>
                     <w:rPr>
-                      <w:rFonts w:ascii="SimSun" w:eastAsia="SimSun" w:hAnsi="SimSun" w:cs="Times New Roman"/>
+                      <w:rFonts w:ascii="宋体" w:eastAsia="宋体" w:hAnsi="宋体" w:cs="Times New Roman"/>
                       <w:color w:val="000000" w:themeColor="text1"/>
                       <w:kern w:val="0"/>
                       <w:sz w:val="24"/>
@@ -1147,7 +1147,7 @@
                   </w:pPr>
                   <w:r>
                     <w:rPr>
-                      <w:rFonts w:ascii="SimSun" w:eastAsia="SimSun" w:hAnsi="SimSun" w:cs="Times New Roman" w:hint="eastAsia"/>
+                      <w:rFonts w:ascii="宋体" w:eastAsia="宋体" w:hAnsi="宋体" w:cs="Times New Roman" w:hint="eastAsia"/>
                       <w:color w:val="000000" w:themeColor="text1"/>
                       <w:kern w:val="0"/>
                       <w:sz w:val="24"/>
@@ -1157,7 +1157,7 @@
                   </w:r>
                   <w:r>
                     <w:rPr>
-                      <w:rFonts w:ascii="SimSun" w:eastAsia="SimSun" w:hAnsi="SimSun" w:cs="Times New Roman"/>
+                      <w:rFonts w:ascii="宋体" w:eastAsia="宋体" w:hAnsi="宋体" w:cs="Times New Roman"/>
                       <w:color w:val="000000" w:themeColor="text1"/>
                       <w:kern w:val="0"/>
                       <w:sz w:val="24"/>
@@ -1169,7 +1169,7 @@
               </w:tc>
               <w:tc>
                 <w:tcPr>
-                  <w:tcW w:w="567" w:type="dxa"/>
+                  <w:tcW w:w="708" w:type="dxa"/>
                   <w:vAlign w:val="center"/>
                 </w:tcPr>
                 <w:p>
@@ -1181,7 +1181,7 @@
                     <w:spacing w:afterLines="50" w:after="156"/>
                     <w:jc w:val="center"/>
                     <w:rPr>
-                      <w:rFonts w:ascii="SimSun" w:eastAsia="SimSun" w:hAnsi="SimSun" w:cs="Times New Roman"/>
+                      <w:rFonts w:ascii="宋体" w:eastAsia="宋体" w:hAnsi="宋体" w:cs="Times New Roman"/>
                       <w:color w:val="000000" w:themeColor="text1"/>
                       <w:kern w:val="0"/>
                       <w:sz w:val="24"/>
@@ -1190,7 +1190,7 @@
                   </w:pPr>
                   <w:r>
                     <w:rPr>
-                      <w:rFonts w:ascii="SimSun" w:eastAsia="SimSun" w:hAnsi="SimSun" w:cs="Times New Roman"/>
+                      <w:rFonts w:ascii="宋体" w:eastAsia="宋体" w:hAnsi="宋体" w:cs="Times New Roman"/>
                       <w:color w:val="000000" w:themeColor="text1"/>
                       <w:kern w:val="0"/>
                       <w:sz w:val="24"/>
@@ -1202,7 +1202,7 @@
               </w:tc>
               <w:tc>
                 <w:tcPr>
-                  <w:tcW w:w="1313" w:type="dxa"/>
+                  <w:tcW w:w="1985" w:type="dxa"/>
                   <w:vAlign w:val="center"/>
                 </w:tcPr>
                 <w:p>
@@ -1214,7 +1214,7 @@
                     <w:spacing w:afterLines="50" w:after="156"/>
                     <w:jc w:val="center"/>
                     <w:rPr>
-                      <w:rFonts w:ascii="SimSun" w:eastAsia="SimSun" w:hAnsi="SimSun" w:cs="Times New Roman"/>
+                      <w:rFonts w:ascii="宋体" w:eastAsia="宋体" w:hAnsi="宋体" w:cs="Times New Roman"/>
                       <w:color w:val="000000" w:themeColor="text1"/>
                       <w:kern w:val="0"/>
                       <w:sz w:val="24"/>
@@ -1223,7 +1223,7 @@
                   </w:pPr>
                   <w:r>
                     <w:rPr>
-                      <w:rFonts w:ascii="SimSun" w:eastAsia="SimSun" w:hAnsi="SimSun" w:cs="Times New Roman"/>
+                      <w:rFonts w:ascii="宋体" w:eastAsia="宋体" w:hAnsi="宋体" w:cs="Times New Roman"/>
                       <w:color w:val="000000" w:themeColor="text1"/>
                       <w:kern w:val="0"/>
                       <w:sz w:val="24"/>
@@ -1235,7 +1235,7 @@
               </w:tc>
               <w:tc>
                 <w:tcPr>
-                  <w:tcW w:w="1215" w:type="dxa"/>
+                  <w:tcW w:w="1821" w:type="dxa"/>
                   <w:vAlign w:val="center"/>
                 </w:tcPr>
                 <w:p>
@@ -1247,7 +1247,7 @@
                     <w:spacing w:afterLines="50" w:after="156"/>
                     <w:jc w:val="center"/>
                     <w:rPr>
-                      <w:rFonts w:ascii="SimSun" w:eastAsia="SimSun" w:hAnsi="SimSun" w:cs="Times New Roman"/>
+                      <w:rFonts w:ascii="宋体" w:eastAsia="宋体" w:hAnsi="宋体" w:cs="Times New Roman"/>
                       <w:color w:val="000000" w:themeColor="text1"/>
                       <w:kern w:val="0"/>
                       <w:sz w:val="24"/>
@@ -1256,7 +1256,7 @@
                   </w:pPr>
                   <w:r>
                     <w:rPr>
-                      <w:rFonts w:ascii="SimSun" w:eastAsia="SimSun" w:hAnsi="SimSun" w:cs="Times New Roman" w:hint="eastAsia"/>
+                      <w:rFonts w:ascii="宋体" w:eastAsia="宋体" w:hAnsi="宋体" w:cs="Times New Roman" w:hint="eastAsia"/>
                       <w:color w:val="000000" w:themeColor="text1"/>
                       <w:kern w:val="0"/>
                       <w:sz w:val="24"/>
@@ -1285,7 +1285,7 @@
                     <w:spacing w:afterLines="50" w:after="156"/>
                     <w:jc w:val="center"/>
                     <w:rPr>
-                      <w:rFonts w:ascii="SimSun" w:eastAsia="SimSun" w:hAnsi="SimSun" w:cs="Times New Roman"/>
+                      <w:rFonts w:ascii="宋体" w:eastAsia="宋体" w:hAnsi="宋体" w:cs="Times New Roman"/>
                       <w:color w:val="000000" w:themeColor="text1"/>
                       <w:kern w:val="0"/>
                       <w:sz w:val="24"/>
@@ -1295,7 +1295,7 @@
                   <w:bookmarkStart w:id="1" w:name="_Hlk49782591"/>
                   <w:r>
                     <w:rPr>
-                      <w:rFonts w:ascii="SimSun" w:eastAsia="SimSun" w:hAnsi="SimSun" w:cs="Times New Roman"/>
+                      <w:rFonts w:ascii="宋体" w:eastAsia="宋体" w:hAnsi="宋体" w:cs="Times New Roman"/>
                       <w:color w:val="000000" w:themeColor="text1"/>
                       <w:kern w:val="0"/>
                       <w:sz w:val="24"/>
@@ -1307,7 +1307,7 @@
               </w:tc>
               <w:tc>
                 <w:tcPr>
-                  <w:tcW w:w="3969" w:type="dxa"/>
+                  <w:tcW w:w="2550" w:type="dxa"/>
                   <w:vAlign w:val="center"/>
                 </w:tcPr>
                 <w:p>
@@ -1319,7 +1319,7 @@
                     <w:spacing w:afterLines="50" w:after="156"/>
                     <w:jc w:val="center"/>
                     <w:rPr>
-                      <w:rFonts w:ascii="SimSun" w:eastAsia="SimSun" w:hAnsi="SimSun" w:cs="Times New Roman"/>
+                      <w:rFonts w:ascii="宋体" w:eastAsia="宋体" w:hAnsi="宋体" w:cs="Times New Roman"/>
                       <w:color w:val="000000" w:themeColor="text1"/>
                       <w:kern w:val="0"/>
                       <w:sz w:val="24"/>
@@ -1328,7 +1328,7 @@
                   </w:pPr>
                   <w:r>
                     <w:rPr>
-                      <w:rFonts w:ascii="SimSun" w:eastAsia="SimSun" w:hAnsi="SimSun" w:cs="Times New Roman" w:hint="eastAsia"/>
+                      <w:rFonts w:ascii="宋体" w:eastAsia="宋体" w:hAnsi="宋体" w:cs="Times New Roman" w:hint="eastAsia"/>
                       <w:color w:val="000000" w:themeColor="text1"/>
                       <w:kern w:val="0"/>
                       <w:sz w:val="24"/>
@@ -1340,7 +1340,7 @@
               </w:tc>
               <w:tc>
                 <w:tcPr>
-                  <w:tcW w:w="567" w:type="dxa"/>
+                  <w:tcW w:w="708" w:type="dxa"/>
                   <w:vAlign w:val="center"/>
                 </w:tcPr>
                 <w:p>
@@ -1352,7 +1352,7 @@
                     <w:spacing w:afterLines="50" w:after="156"/>
                     <w:jc w:val="center"/>
                     <w:rPr>
-                      <w:rFonts w:ascii="SimSun" w:eastAsia="SimSun" w:hAnsi="SimSun" w:cs="Times New Roman"/>
+                      <w:rFonts w:ascii="宋体" w:eastAsia="宋体" w:hAnsi="宋体" w:cs="Times New Roman"/>
                       <w:color w:val="000000" w:themeColor="text1"/>
                       <w:kern w:val="0"/>
                       <w:sz w:val="24"/>
@@ -1361,7 +1361,7 @@
                   </w:pPr>
                   <w:r>
                     <w:rPr>
-                      <w:rFonts w:ascii="SimSun" w:eastAsia="SimSun" w:hAnsi="SimSun" w:cs="Times New Roman" w:hint="eastAsia"/>
+                      <w:rFonts w:ascii="宋体" w:eastAsia="宋体" w:hAnsi="宋体" w:cs="Times New Roman" w:hint="eastAsia"/>
                       <w:color w:val="000000" w:themeColor="text1"/>
                       <w:kern w:val="0"/>
                       <w:sz w:val="24"/>
@@ -1373,7 +1373,7 @@
               </w:tc>
               <w:tc>
                 <w:tcPr>
-                  <w:tcW w:w="1313" w:type="dxa"/>
+                  <w:tcW w:w="1985" w:type="dxa"/>
                   <w:vAlign w:val="center"/>
                 </w:tcPr>
                 <w:p>
@@ -1385,7 +1385,7 @@
                     <w:spacing w:afterLines="50" w:after="156"/>
                     <w:jc w:val="center"/>
                     <w:rPr>
-                      <w:rFonts w:ascii="SimSun" w:eastAsia="SimSun" w:hAnsi="SimSun" w:cs="Times New Roman"/>
+                      <w:rFonts w:ascii="宋体" w:eastAsia="宋体" w:hAnsi="宋体" w:cs="Times New Roman"/>
                       <w:color w:val="000000" w:themeColor="text1"/>
                       <w:kern w:val="0"/>
                       <w:sz w:val="24"/>
@@ -1394,7 +1394,7 @@
                   </w:pPr>
                   <w:r>
                     <w:rPr>
-                      <w:rFonts w:ascii="SimSun" w:eastAsia="SimSun" w:hAnsi="SimSun" w:cs="Times New Roman"/>
+                      <w:rFonts w:ascii="宋体" w:eastAsia="宋体" w:hAnsi="宋体" w:cs="Times New Roman"/>
                       <w:color w:val="000000" w:themeColor="text1"/>
                       <w:kern w:val="0"/>
                       <w:sz w:val="24"/>
@@ -1406,7 +1406,7 @@
               </w:tc>
               <w:tc>
                 <w:tcPr>
-                  <w:tcW w:w="1215" w:type="dxa"/>
+                  <w:tcW w:w="1821" w:type="dxa"/>
                   <w:vAlign w:val="center"/>
                 </w:tcPr>
                 <w:p>
@@ -1418,7 +1418,7 @@
                     <w:spacing w:afterLines="50" w:after="156"/>
                     <w:jc w:val="center"/>
                     <w:rPr>
-                      <w:rFonts w:ascii="SimSun" w:eastAsia="SimSun" w:hAnsi="SimSun" w:cs="Times New Roman"/>
+                      <w:rFonts w:ascii="宋体" w:eastAsia="宋体" w:hAnsi="宋体" w:cs="Times New Roman"/>
                       <w:color w:val="000000" w:themeColor="text1"/>
                       <w:kern w:val="0"/>
                       <w:sz w:val="24"/>
@@ -1427,7 +1427,7 @@
                   </w:pPr>
                   <w:r>
                     <w:rPr>
-                      <w:rFonts w:ascii="SimSun" w:eastAsia="SimSun" w:hAnsi="SimSun" w:cs="Times New Roman" w:hint="eastAsia"/>
+                      <w:rFonts w:ascii="宋体" w:eastAsia="宋体" w:hAnsi="宋体" w:cs="Times New Roman" w:hint="eastAsia"/>
                       <w:color w:val="000000" w:themeColor="text1"/>
                       <w:kern w:val="0"/>
                       <w:sz w:val="24"/>
@@ -1456,7 +1456,7 @@
                     <w:spacing w:afterLines="50" w:after="156"/>
                     <w:jc w:val="center"/>
                     <w:rPr>
-                      <w:rFonts w:ascii="SimSun" w:eastAsia="SimSun" w:hAnsi="SimSun" w:cs="Times New Roman"/>
+                      <w:rFonts w:ascii="宋体" w:eastAsia="宋体" w:hAnsi="宋体" w:cs="Times New Roman"/>
                       <w:color w:val="000000" w:themeColor="text1"/>
                       <w:kern w:val="0"/>
                       <w:sz w:val="24"/>
@@ -1465,7 +1465,7 @@
                   </w:pPr>
                   <w:r>
                     <w:rPr>
-                      <w:rFonts w:ascii="SimSun" w:eastAsia="SimSun" w:hAnsi="SimSun" w:cs="Times New Roman"/>
+                      <w:rFonts w:ascii="宋体" w:eastAsia="宋体" w:hAnsi="宋体" w:cs="Times New Roman"/>
                       <w:color w:val="000000" w:themeColor="text1"/>
                       <w:kern w:val="0"/>
                       <w:sz w:val="24"/>
@@ -1477,7 +1477,7 @@
               </w:tc>
               <w:tc>
                 <w:tcPr>
-                  <w:tcW w:w="3969" w:type="dxa"/>
+                  <w:tcW w:w="2550" w:type="dxa"/>
                   <w:vAlign w:val="center"/>
                 </w:tcPr>
                 <w:p>
@@ -1489,7 +1489,7 @@
                     <w:spacing w:afterLines="50" w:after="156"/>
                     <w:jc w:val="center"/>
                     <w:rPr>
-                      <w:rFonts w:ascii="SimSun" w:eastAsia="SimSun" w:hAnsi="SimSun" w:cs="Times New Roman"/>
+                      <w:rFonts w:ascii="宋体" w:eastAsia="宋体" w:hAnsi="宋体" w:cs="Times New Roman"/>
                       <w:color w:val="000000" w:themeColor="text1"/>
                       <w:kern w:val="0"/>
                       <w:sz w:val="24"/>
@@ -1498,7 +1498,7 @@
                   </w:pPr>
                   <w:r>
                     <w:rPr>
-                      <w:rFonts w:ascii="SimSun" w:eastAsia="SimSun" w:hAnsi="SimSun" w:cs="Times New Roman" w:hint="eastAsia"/>
+                      <w:rFonts w:ascii="宋体" w:eastAsia="宋体" w:hAnsi="宋体" w:cs="Times New Roman" w:hint="eastAsia"/>
                       <w:color w:val="000000" w:themeColor="text1"/>
                       <w:kern w:val="0"/>
                       <w:sz w:val="24"/>
@@ -1510,7 +1510,7 @@
               </w:tc>
               <w:tc>
                 <w:tcPr>
-                  <w:tcW w:w="567" w:type="dxa"/>
+                  <w:tcW w:w="708" w:type="dxa"/>
                   <w:vAlign w:val="center"/>
                 </w:tcPr>
                 <w:p>
@@ -1522,7 +1522,7 @@
                     <w:spacing w:afterLines="50" w:after="156"/>
                     <w:jc w:val="center"/>
                     <w:rPr>
-                      <w:rFonts w:ascii="SimSun" w:eastAsia="SimSun" w:hAnsi="SimSun" w:cs="Times New Roman"/>
+                      <w:rFonts w:ascii="宋体" w:eastAsia="宋体" w:hAnsi="宋体" w:cs="Times New Roman"/>
                       <w:color w:val="000000" w:themeColor="text1"/>
                       <w:kern w:val="0"/>
                       <w:sz w:val="24"/>
@@ -1531,7 +1531,7 @@
                   </w:pPr>
                   <w:r>
                     <w:rPr>
-                      <w:rFonts w:ascii="SimSun" w:eastAsia="SimSun" w:hAnsi="SimSun" w:cs="Times New Roman" w:hint="eastAsia"/>
+                      <w:rFonts w:ascii="宋体" w:eastAsia="宋体" w:hAnsi="宋体" w:cs="Times New Roman" w:hint="eastAsia"/>
                       <w:color w:val="000000" w:themeColor="text1"/>
                       <w:kern w:val="0"/>
                       <w:sz w:val="24"/>
@@ -1543,7 +1543,7 @@
               </w:tc>
               <w:tc>
                 <w:tcPr>
-                  <w:tcW w:w="1313" w:type="dxa"/>
+                  <w:tcW w:w="1985" w:type="dxa"/>
                   <w:vAlign w:val="center"/>
                 </w:tcPr>
                 <w:p>
@@ -1555,7 +1555,7 @@
                     <w:spacing w:afterLines="50" w:after="156"/>
                     <w:jc w:val="center"/>
                     <w:rPr>
-                      <w:rFonts w:ascii="SimSun" w:eastAsia="SimSun" w:hAnsi="SimSun" w:cs="Times New Roman"/>
+                      <w:rFonts w:ascii="宋体" w:eastAsia="宋体" w:hAnsi="宋体" w:cs="Times New Roman"/>
                       <w:color w:val="000000" w:themeColor="text1"/>
                       <w:kern w:val="0"/>
                       <w:sz w:val="24"/>
@@ -1564,7 +1564,7 @@
                   </w:pPr>
                   <w:r>
                     <w:rPr>
-                      <w:rFonts w:ascii="SimSun" w:eastAsia="SimSun" w:hAnsi="SimSun" w:cs="Times New Roman" w:hint="eastAsia"/>
+                      <w:rFonts w:ascii="宋体" w:eastAsia="宋体" w:hAnsi="宋体" w:cs="Times New Roman" w:hint="eastAsia"/>
                       <w:color w:val="000000" w:themeColor="text1"/>
                       <w:kern w:val="0"/>
                       <w:sz w:val="24"/>
@@ -1574,7 +1574,7 @@
                   </w:r>
                   <w:r>
                     <w:rPr>
-                      <w:rFonts w:ascii="SimSun" w:eastAsia="SimSun" w:hAnsi="SimSun" w:cs="Times New Roman"/>
+                      <w:rFonts w:ascii="宋体" w:eastAsia="宋体" w:hAnsi="宋体" w:cs="Times New Roman"/>
                       <w:color w:val="000000" w:themeColor="text1"/>
                       <w:kern w:val="0"/>
                       <w:sz w:val="24"/>
@@ -1586,7 +1586,7 @@
               </w:tc>
               <w:tc>
                 <w:tcPr>
-                  <w:tcW w:w="1215" w:type="dxa"/>
+                  <w:tcW w:w="1821" w:type="dxa"/>
                   <w:vAlign w:val="center"/>
                 </w:tcPr>
                 <w:p>
@@ -1598,7 +1598,7 @@
                     <w:spacing w:afterLines="50" w:after="156"/>
                     <w:jc w:val="center"/>
                     <w:rPr>
-                      <w:rFonts w:ascii="SimSun" w:eastAsia="SimSun" w:hAnsi="SimSun" w:cs="Times New Roman"/>
+                      <w:rFonts w:ascii="宋体" w:eastAsia="宋体" w:hAnsi="宋体" w:cs="Times New Roman"/>
                       <w:color w:val="000000" w:themeColor="text1"/>
                       <w:kern w:val="0"/>
                       <w:sz w:val="24"/>
@@ -1607,7 +1607,7 @@
                   </w:pPr>
                   <w:r>
                     <w:rPr>
-                      <w:rFonts w:ascii="SimSun" w:eastAsia="SimSun" w:hAnsi="SimSun" w:cs="Times New Roman" w:hint="eastAsia"/>
+                      <w:rFonts w:ascii="宋体" w:eastAsia="宋体" w:hAnsi="宋体" w:cs="Times New Roman" w:hint="eastAsia"/>
                       <w:color w:val="000000" w:themeColor="text1"/>
                       <w:kern w:val="0"/>
                       <w:sz w:val="24"/>
@@ -1636,7 +1636,7 @@
                     <w:spacing w:afterLines="50" w:after="156"/>
                     <w:jc w:val="center"/>
                     <w:rPr>
-                      <w:rFonts w:ascii="SimSun" w:eastAsia="SimSun" w:hAnsi="SimSun" w:cs="Times New Roman"/>
+                      <w:rFonts w:ascii="宋体" w:eastAsia="宋体" w:hAnsi="宋体" w:cs="Times New Roman"/>
                       <w:color w:val="000000" w:themeColor="text1"/>
                       <w:kern w:val="0"/>
                       <w:sz w:val="24"/>
@@ -1645,7 +1645,7 @@
                   </w:pPr>
                   <w:r>
                     <w:rPr>
-                      <w:rFonts w:ascii="SimSun" w:eastAsia="SimSun" w:hAnsi="SimSun" w:cs="Times New Roman"/>
+                      <w:rFonts w:ascii="宋体" w:eastAsia="宋体" w:hAnsi="宋体" w:cs="Times New Roman"/>
                       <w:color w:val="000000" w:themeColor="text1"/>
                       <w:kern w:val="0"/>
                       <w:sz w:val="24"/>
@@ -1657,7 +1657,7 @@
               </w:tc>
               <w:tc>
                 <w:tcPr>
-                  <w:tcW w:w="3969" w:type="dxa"/>
+                  <w:tcW w:w="2550" w:type="dxa"/>
                   <w:vAlign w:val="center"/>
                 </w:tcPr>
                 <w:p>
@@ -1669,7 +1669,7 @@
                     <w:spacing w:afterLines="50" w:after="156"/>
                     <w:jc w:val="center"/>
                     <w:rPr>
-                      <w:rFonts w:ascii="SimSun" w:eastAsia="SimSun" w:hAnsi="SimSun" w:cs="Times New Roman"/>
+                      <w:rFonts w:ascii="宋体" w:eastAsia="宋体" w:hAnsi="宋体" w:cs="Times New Roman"/>
                       <w:color w:val="000000" w:themeColor="text1"/>
                       <w:kern w:val="0"/>
                       <w:sz w:val="24"/>
@@ -1678,7 +1678,7 @@
                   </w:pPr>
                   <w:r>
                     <w:rPr>
-                      <w:rFonts w:ascii="SimSun" w:eastAsia="SimSun" w:hAnsi="SimSun" w:cs="Times New Roman" w:hint="eastAsia"/>
+                      <w:rFonts w:ascii="宋体" w:eastAsia="宋体" w:hAnsi="宋体" w:cs="Times New Roman" w:hint="eastAsia"/>
                       <w:color w:val="000000" w:themeColor="text1"/>
                       <w:kern w:val="0"/>
                       <w:sz w:val="24"/>
@@ -1688,7 +1688,7 @@
                   </w:r>
                   <w:r>
                     <w:rPr>
-                      <w:rFonts w:ascii="SimSun" w:eastAsia="SimSun" w:hAnsi="SimSun" w:cs="Times New Roman" w:hint="eastAsia"/>
+                      <w:rFonts w:ascii="宋体" w:eastAsia="宋体" w:hAnsi="宋体" w:cs="Times New Roman" w:hint="eastAsia"/>
                       <w:color w:val="000000" w:themeColor="text1"/>
                       <w:kern w:val="0"/>
                       <w:sz w:val="24"/>
@@ -1698,7 +1698,7 @@
                   </w:r>
                   <w:r>
                     <w:rPr>
-                      <w:rFonts w:ascii="SimSun" w:eastAsia="SimSun" w:hAnsi="SimSun" w:cs="Times New Roman"/>
+                      <w:rFonts w:ascii="宋体" w:eastAsia="宋体" w:hAnsi="宋体" w:cs="Times New Roman"/>
                       <w:color w:val="000000" w:themeColor="text1"/>
                       <w:kern w:val="0"/>
                       <w:sz w:val="24"/>
@@ -1710,7 +1710,7 @@
               </w:tc>
               <w:tc>
                 <w:tcPr>
-                  <w:tcW w:w="567" w:type="dxa"/>
+                  <w:tcW w:w="708" w:type="dxa"/>
                   <w:vAlign w:val="center"/>
                 </w:tcPr>
                 <w:p>
@@ -1722,7 +1722,7 @@
                     <w:spacing w:afterLines="50" w:after="156"/>
                     <w:jc w:val="center"/>
                     <w:rPr>
-                      <w:rFonts w:ascii="SimSun" w:eastAsia="SimSun" w:hAnsi="SimSun" w:cs="Times New Roman"/>
+                      <w:rFonts w:ascii="宋体" w:eastAsia="宋体" w:hAnsi="宋体" w:cs="Times New Roman"/>
                       <w:color w:val="000000" w:themeColor="text1"/>
                       <w:kern w:val="0"/>
                       <w:sz w:val="24"/>
@@ -1731,7 +1731,7 @@
                   </w:pPr>
                   <w:r>
                     <w:rPr>
-                      <w:rFonts w:ascii="SimSun" w:eastAsia="SimSun" w:hAnsi="SimSun" w:cs="Times New Roman" w:hint="eastAsia"/>
+                      <w:rFonts w:ascii="宋体" w:eastAsia="宋体" w:hAnsi="宋体" w:cs="Times New Roman" w:hint="eastAsia"/>
                       <w:color w:val="000000" w:themeColor="text1"/>
                       <w:kern w:val="0"/>
                       <w:sz w:val="24"/>
@@ -1743,7 +1743,7 @@
               </w:tc>
               <w:tc>
                 <w:tcPr>
-                  <w:tcW w:w="1313" w:type="dxa"/>
+                  <w:tcW w:w="1985" w:type="dxa"/>
                   <w:vAlign w:val="center"/>
                 </w:tcPr>
                 <w:p>
@@ -1755,7 +1755,7 @@
                     <w:spacing w:afterLines="50" w:after="156"/>
                     <w:jc w:val="center"/>
                     <w:rPr>
-                      <w:rFonts w:ascii="SimSun" w:eastAsia="SimSun" w:hAnsi="SimSun" w:cs="Times New Roman"/>
+                      <w:rFonts w:ascii="宋体" w:eastAsia="宋体" w:hAnsi="宋体" w:cs="Times New Roman"/>
                       <w:color w:val="000000" w:themeColor="text1"/>
                       <w:kern w:val="0"/>
                       <w:sz w:val="24"/>
@@ -1764,7 +1764,7 @@
                   </w:pPr>
                   <w:r>
                     <w:rPr>
-                      <w:rFonts w:ascii="SimSun" w:eastAsia="SimSun" w:hAnsi="SimSun" w:cs="Times New Roman" w:hint="eastAsia"/>
+                      <w:rFonts w:ascii="宋体" w:eastAsia="宋体" w:hAnsi="宋体" w:cs="Times New Roman" w:hint="eastAsia"/>
                       <w:color w:val="000000" w:themeColor="text1"/>
                       <w:kern w:val="0"/>
                       <w:sz w:val="24"/>
@@ -1774,7 +1774,7 @@
                   </w:r>
                   <w:r>
                     <w:rPr>
-                      <w:rFonts w:ascii="SimSun" w:eastAsia="SimSun" w:hAnsi="SimSun" w:cs="Times New Roman"/>
+                      <w:rFonts w:ascii="宋体" w:eastAsia="宋体" w:hAnsi="宋体" w:cs="Times New Roman"/>
                       <w:color w:val="000000" w:themeColor="text1"/>
                       <w:kern w:val="0"/>
                       <w:sz w:val="24"/>
@@ -1786,7 +1786,7 @@
               </w:tc>
               <w:tc>
                 <w:tcPr>
-                  <w:tcW w:w="1215" w:type="dxa"/>
+                  <w:tcW w:w="1821" w:type="dxa"/>
                   <w:vAlign w:val="center"/>
                 </w:tcPr>
                 <w:p>
@@ -1798,7 +1798,7 @@
                     <w:spacing w:afterLines="50" w:after="156"/>
                     <w:jc w:val="center"/>
                     <w:rPr>
-                      <w:rFonts w:ascii="SimSun" w:eastAsia="SimSun" w:hAnsi="SimSun" w:cs="Times New Roman"/>
+                      <w:rFonts w:ascii="宋体" w:eastAsia="宋体" w:hAnsi="宋体" w:cs="Times New Roman"/>
                       <w:color w:val="000000" w:themeColor="text1"/>
                       <w:kern w:val="0"/>
                       <w:sz w:val="24"/>
@@ -1807,7 +1807,7 @@
                   </w:pPr>
                   <w:r>
                     <w:rPr>
-                      <w:rFonts w:ascii="SimSun" w:eastAsia="SimSun" w:hAnsi="SimSun" w:cs="Times New Roman" w:hint="eastAsia"/>
+                      <w:rFonts w:ascii="宋体" w:eastAsia="宋体" w:hAnsi="宋体" w:cs="Times New Roman" w:hint="eastAsia"/>
                       <w:color w:val="000000" w:themeColor="text1"/>
                       <w:kern w:val="0"/>
                       <w:sz w:val="24"/>
@@ -1836,7 +1836,7 @@
                     <w:spacing w:afterLines="50" w:after="156"/>
                     <w:jc w:val="center"/>
                     <w:rPr>
-                      <w:rFonts w:ascii="SimSun" w:eastAsia="SimSun" w:hAnsi="SimSun" w:cs="Times New Roman"/>
+                      <w:rFonts w:ascii="宋体" w:eastAsia="宋体" w:hAnsi="宋体" w:cs="Times New Roman"/>
                       <w:color w:val="000000" w:themeColor="text1"/>
                       <w:kern w:val="0"/>
                       <w:sz w:val="24"/>
@@ -1845,7 +1845,7 @@
                   </w:pPr>
                   <w:r>
                     <w:rPr>
-                      <w:rFonts w:ascii="SimSun" w:eastAsia="SimSun" w:hAnsi="SimSun" w:cs="Times New Roman"/>
+                      <w:rFonts w:ascii="宋体" w:eastAsia="宋体" w:hAnsi="宋体" w:cs="Times New Roman"/>
                       <w:color w:val="000000" w:themeColor="text1"/>
                       <w:kern w:val="0"/>
                       <w:sz w:val="24"/>
@@ -1857,7 +1857,7 @@
               </w:tc>
               <w:tc>
                 <w:tcPr>
-                  <w:tcW w:w="3969" w:type="dxa"/>
+                  <w:tcW w:w="2550" w:type="dxa"/>
                   <w:vAlign w:val="center"/>
                 </w:tcPr>
                 <w:p>
@@ -1869,7 +1869,7 @@
                     <w:spacing w:afterLines="50" w:after="156"/>
                     <w:jc w:val="center"/>
                     <w:rPr>
-                      <w:rFonts w:ascii="SimSun" w:eastAsia="SimSun" w:hAnsi="SimSun" w:cs="Times New Roman"/>
+                      <w:rFonts w:ascii="宋体" w:eastAsia="宋体" w:hAnsi="宋体" w:cs="Times New Roman"/>
                       <w:color w:val="000000" w:themeColor="text1"/>
                       <w:kern w:val="0"/>
                       <w:sz w:val="24"/>
@@ -1878,7 +1878,7 @@
                   </w:pPr>
                   <w:r>
                     <w:rPr>
-                      <w:rFonts w:ascii="SimSun" w:eastAsia="SimSun" w:hAnsi="SimSun" w:cs="Times New Roman" w:hint="eastAsia"/>
+                      <w:rFonts w:ascii="宋体" w:eastAsia="宋体" w:hAnsi="宋体" w:cs="Times New Roman" w:hint="eastAsia"/>
                       <w:color w:val="000000" w:themeColor="text1"/>
                       <w:kern w:val="0"/>
                       <w:sz w:val="24"/>
@@ -1890,7 +1890,7 @@
               </w:tc>
               <w:tc>
                 <w:tcPr>
-                  <w:tcW w:w="567" w:type="dxa"/>
+                  <w:tcW w:w="708" w:type="dxa"/>
                   <w:vAlign w:val="center"/>
                 </w:tcPr>
                 <w:p>
@@ -1902,7 +1902,7 @@
                     <w:spacing w:afterLines="50" w:after="156"/>
                     <w:jc w:val="center"/>
                     <w:rPr>
-                      <w:rFonts w:ascii="SimSun" w:eastAsia="SimSun" w:hAnsi="SimSun" w:cs="Times New Roman"/>
+                      <w:rFonts w:ascii="宋体" w:eastAsia="宋体" w:hAnsi="宋体" w:cs="Times New Roman"/>
                       <w:color w:val="000000" w:themeColor="text1"/>
                       <w:kern w:val="0"/>
                       <w:sz w:val="24"/>
@@ -1911,7 +1911,7 @@
                   </w:pPr>
                   <w:r>
                     <w:rPr>
-                      <w:rFonts w:ascii="SimSun" w:eastAsia="SimSun" w:hAnsi="SimSun" w:cs="Times New Roman" w:hint="eastAsia"/>
+                      <w:rFonts w:ascii="宋体" w:eastAsia="宋体" w:hAnsi="宋体" w:cs="Times New Roman" w:hint="eastAsia"/>
                       <w:color w:val="000000" w:themeColor="text1"/>
                       <w:kern w:val="0"/>
                       <w:sz w:val="24"/>
@@ -1923,7 +1923,7 @@
               </w:tc>
               <w:tc>
                 <w:tcPr>
-                  <w:tcW w:w="1313" w:type="dxa"/>
+                  <w:tcW w:w="1985" w:type="dxa"/>
                   <w:vAlign w:val="center"/>
                 </w:tcPr>
                 <w:p>
@@ -1935,7 +1935,7 @@
                     <w:spacing w:afterLines="50" w:after="156"/>
                     <w:jc w:val="center"/>
                     <w:rPr>
-                      <w:rFonts w:ascii="SimSun" w:eastAsia="SimSun" w:hAnsi="SimSun" w:cs="Times New Roman"/>
+                      <w:rFonts w:ascii="宋体" w:eastAsia="宋体" w:hAnsi="宋体" w:cs="Times New Roman"/>
                       <w:color w:val="000000" w:themeColor="text1"/>
                       <w:kern w:val="0"/>
                       <w:sz w:val="24"/>
@@ -1944,7 +1944,7 @@
                   </w:pPr>
                   <w:r>
                     <w:rPr>
-                      <w:rFonts w:ascii="SimSun" w:eastAsia="SimSun" w:hAnsi="SimSun" w:cs="Times New Roman" w:hint="eastAsia"/>
+                      <w:rFonts w:ascii="宋体" w:eastAsia="宋体" w:hAnsi="宋体" w:cs="Times New Roman" w:hint="eastAsia"/>
                       <w:color w:val="000000" w:themeColor="text1"/>
                       <w:kern w:val="0"/>
                       <w:sz w:val="24"/>
@@ -1954,7 +1954,7 @@
                   </w:r>
                   <w:r>
                     <w:rPr>
-                      <w:rFonts w:ascii="SimSun" w:eastAsia="SimSun" w:hAnsi="SimSun" w:cs="Times New Roman"/>
+                      <w:rFonts w:ascii="宋体" w:eastAsia="宋体" w:hAnsi="宋体" w:cs="Times New Roman"/>
                       <w:color w:val="000000" w:themeColor="text1"/>
                       <w:kern w:val="0"/>
                       <w:sz w:val="24"/>
@@ -1966,7 +1966,7 @@
               </w:tc>
               <w:tc>
                 <w:tcPr>
-                  <w:tcW w:w="1215" w:type="dxa"/>
+                  <w:tcW w:w="1821" w:type="dxa"/>
                   <w:vAlign w:val="center"/>
                 </w:tcPr>
                 <w:p>
@@ -1978,7 +1978,7 @@
                     <w:spacing w:afterLines="50" w:after="156"/>
                     <w:jc w:val="center"/>
                     <w:rPr>
-                      <w:rFonts w:ascii="SimSun" w:eastAsia="SimSun" w:hAnsi="SimSun" w:cs="Times New Roman"/>
+                      <w:rFonts w:ascii="宋体" w:eastAsia="宋体" w:hAnsi="宋体" w:cs="Times New Roman"/>
                       <w:color w:val="000000" w:themeColor="text1"/>
                       <w:kern w:val="0"/>
                       <w:sz w:val="24"/>
@@ -1987,7 +1987,7 @@
                   </w:pPr>
                   <w:r>
                     <w:rPr>
-                      <w:rFonts w:ascii="SimSun" w:eastAsia="SimSun" w:hAnsi="SimSun" w:cs="Times New Roman" w:hint="eastAsia"/>
+                      <w:rFonts w:ascii="宋体" w:eastAsia="宋体" w:hAnsi="宋体" w:cs="Times New Roman" w:hint="eastAsia"/>
                       <w:color w:val="000000" w:themeColor="text1"/>
                       <w:kern w:val="0"/>
                       <w:sz w:val="24"/>
@@ -2016,7 +2016,7 @@
                     <w:spacing w:afterLines="50" w:after="156"/>
                     <w:jc w:val="center"/>
                     <w:rPr>
-                      <w:rFonts w:ascii="SimSun" w:eastAsia="SimSun" w:hAnsi="SimSun" w:cs="Times New Roman"/>
+                      <w:rFonts w:ascii="宋体" w:eastAsia="宋体" w:hAnsi="宋体" w:cs="Times New Roman"/>
                       <w:color w:val="000000" w:themeColor="text1"/>
                       <w:kern w:val="0"/>
                       <w:sz w:val="24"/>
@@ -2025,7 +2025,7 @@
                   </w:pPr>
                   <w:r>
                     <w:rPr>
-                      <w:rFonts w:ascii="SimSun" w:eastAsia="SimSun" w:hAnsi="SimSun" w:cs="Times New Roman"/>
+                      <w:rFonts w:ascii="宋体" w:eastAsia="宋体" w:hAnsi="宋体" w:cs="Times New Roman"/>
                       <w:color w:val="000000" w:themeColor="text1"/>
                       <w:kern w:val="0"/>
                       <w:sz w:val="24"/>
@@ -2037,7 +2037,7 @@
               </w:tc>
               <w:tc>
                 <w:tcPr>
-                  <w:tcW w:w="3969" w:type="dxa"/>
+                  <w:tcW w:w="2550" w:type="dxa"/>
                   <w:vAlign w:val="center"/>
                 </w:tcPr>
                 <w:p>
@@ -2049,7 +2049,7 @@
                     <w:spacing w:afterLines="50" w:after="156"/>
                     <w:jc w:val="center"/>
                     <w:rPr>
-                      <w:rFonts w:ascii="SimSun" w:eastAsia="SimSun" w:hAnsi="SimSun" w:cs="Times New Roman"/>
+                      <w:rFonts w:ascii="宋体" w:eastAsia="宋体" w:hAnsi="宋体" w:cs="Times New Roman"/>
                       <w:color w:val="000000" w:themeColor="text1"/>
                       <w:kern w:val="0"/>
                       <w:sz w:val="24"/>
@@ -2058,7 +2058,7 @@
                   </w:pPr>
                   <w:r>
                     <w:rPr>
-                      <w:rFonts w:ascii="SimSun" w:eastAsia="SimSun" w:hAnsi="SimSun" w:cs="Times New Roman" w:hint="eastAsia"/>
+                      <w:rFonts w:ascii="宋体" w:eastAsia="宋体" w:hAnsi="宋体" w:cs="Times New Roman" w:hint="eastAsia"/>
                       <w:color w:val="000000" w:themeColor="text1"/>
                       <w:kern w:val="0"/>
                       <w:sz w:val="24"/>
@@ -2070,7 +2070,7 @@
               </w:tc>
               <w:tc>
                 <w:tcPr>
-                  <w:tcW w:w="567" w:type="dxa"/>
+                  <w:tcW w:w="708" w:type="dxa"/>
                   <w:vAlign w:val="center"/>
                 </w:tcPr>
                 <w:p>
@@ -2082,7 +2082,7 @@
                     <w:spacing w:afterLines="50" w:after="156"/>
                     <w:jc w:val="center"/>
                     <w:rPr>
-                      <w:rFonts w:ascii="SimSun" w:eastAsia="SimSun" w:hAnsi="SimSun" w:cs="Times New Roman"/>
+                      <w:rFonts w:ascii="宋体" w:eastAsia="宋体" w:hAnsi="宋体" w:cs="Times New Roman"/>
                       <w:color w:val="000000" w:themeColor="text1"/>
                       <w:kern w:val="0"/>
                       <w:sz w:val="24"/>
@@ -2091,7 +2091,7 @@
                   </w:pPr>
                   <w:r>
                     <w:rPr>
-                      <w:rFonts w:ascii="SimSun" w:eastAsia="SimSun" w:hAnsi="SimSun" w:cs="Times New Roman" w:hint="eastAsia"/>
+                      <w:rFonts w:ascii="宋体" w:eastAsia="宋体" w:hAnsi="宋体" w:cs="Times New Roman" w:hint="eastAsia"/>
                       <w:color w:val="000000" w:themeColor="text1"/>
                       <w:kern w:val="0"/>
                       <w:sz w:val="24"/>
@@ -2103,7 +2103,7 @@
               </w:tc>
               <w:tc>
                 <w:tcPr>
-                  <w:tcW w:w="1313" w:type="dxa"/>
+                  <w:tcW w:w="1985" w:type="dxa"/>
                   <w:vAlign w:val="center"/>
                 </w:tcPr>
                 <w:p>
@@ -2115,7 +2115,7 @@
                     <w:spacing w:afterLines="50" w:after="156"/>
                     <w:jc w:val="center"/>
                     <w:rPr>
-                      <w:rFonts w:ascii="SimSun" w:eastAsia="SimSun" w:hAnsi="SimSun" w:cs="Times New Roman"/>
+                      <w:rFonts w:ascii="宋体" w:eastAsia="宋体" w:hAnsi="宋体" w:cs="Times New Roman"/>
                       <w:color w:val="000000" w:themeColor="text1"/>
                       <w:kern w:val="0"/>
                       <w:sz w:val="24"/>
@@ -2124,7 +2124,7 @@
                   </w:pPr>
                   <w:r>
                     <w:rPr>
-                      <w:rFonts w:ascii="SimSun" w:eastAsia="SimSun" w:hAnsi="SimSun" w:cs="Times New Roman" w:hint="eastAsia"/>
+                      <w:rFonts w:ascii="宋体" w:eastAsia="宋体" w:hAnsi="宋体" w:cs="Times New Roman" w:hint="eastAsia"/>
                       <w:color w:val="000000" w:themeColor="text1"/>
                       <w:kern w:val="0"/>
                       <w:sz w:val="24"/>
@@ -2134,7 +2134,7 @@
                   </w:r>
                   <w:r>
                     <w:rPr>
-                      <w:rFonts w:ascii="SimSun" w:eastAsia="SimSun" w:hAnsi="SimSun" w:cs="Times New Roman"/>
+                      <w:rFonts w:ascii="宋体" w:eastAsia="宋体" w:hAnsi="宋体" w:cs="Times New Roman"/>
                       <w:color w:val="000000" w:themeColor="text1"/>
                       <w:kern w:val="0"/>
                       <w:sz w:val="24"/>
@@ -2146,7 +2146,7 @@
               </w:tc>
               <w:tc>
                 <w:tcPr>
-                  <w:tcW w:w="1215" w:type="dxa"/>
+                  <w:tcW w:w="1821" w:type="dxa"/>
                   <w:vAlign w:val="center"/>
                 </w:tcPr>
                 <w:p>
@@ -2158,7 +2158,7 @@
                     <w:spacing w:afterLines="50" w:after="156"/>
                     <w:jc w:val="center"/>
                     <w:rPr>
-                      <w:rFonts w:ascii="SimSun" w:eastAsia="SimSun" w:hAnsi="SimSun" w:cs="Times New Roman"/>
+                      <w:rFonts w:ascii="宋体" w:eastAsia="宋体" w:hAnsi="宋体" w:cs="Times New Roman"/>
                       <w:color w:val="000000" w:themeColor="text1"/>
                       <w:kern w:val="0"/>
                       <w:sz w:val="24"/>
@@ -2167,7 +2167,7 @@
                   </w:pPr>
                   <w:r>
                     <w:rPr>
-                      <w:rFonts w:ascii="SimSun" w:eastAsia="SimSun" w:hAnsi="SimSun" w:cs="Times New Roman" w:hint="eastAsia"/>
+                      <w:rFonts w:ascii="宋体" w:eastAsia="宋体" w:hAnsi="宋体" w:cs="Times New Roman" w:hint="eastAsia"/>
                       <w:color w:val="000000" w:themeColor="text1"/>
                       <w:kern w:val="0"/>
                       <w:sz w:val="24"/>
@@ -2196,7 +2196,7 @@
                     <w:spacing w:afterLines="50" w:after="156"/>
                     <w:jc w:val="center"/>
                     <w:rPr>
-                      <w:rFonts w:ascii="SimSun" w:eastAsia="SimSun" w:hAnsi="SimSun" w:cs="Times New Roman"/>
+                      <w:rFonts w:ascii="宋体" w:eastAsia="宋体" w:hAnsi="宋体" w:cs="Times New Roman"/>
                       <w:b/>
                       <w:bCs/>
                       <w:color w:val="000000" w:themeColor="text1"/>
@@ -2207,7 +2207,7 @@
                   </w:pPr>
                   <w:r>
                     <w:rPr>
-                      <w:rFonts w:ascii="SimSun" w:eastAsia="SimSun" w:hAnsi="SimSun" w:cs="Times New Roman" w:hint="eastAsia"/>
+                      <w:rFonts w:ascii="宋体" w:eastAsia="宋体" w:hAnsi="宋体" w:cs="Times New Roman" w:hint="eastAsia"/>
                       <w:b/>
                       <w:bCs/>
                       <w:color w:val="000000" w:themeColor="text1"/>
@@ -2221,7 +2221,7 @@
               </w:tc>
               <w:tc>
                 <w:tcPr>
-                  <w:tcW w:w="3969" w:type="dxa"/>
+                  <w:tcW w:w="2550" w:type="dxa"/>
                   <w:tcBorders>
                     <w:tr2bl w:val="single" w:sz="4" w:space="0" w:color="auto"/>
                   </w:tcBorders>
@@ -2236,7 +2236,7 @@
                     <w:spacing w:afterLines="50" w:after="156"/>
                     <w:jc w:val="center"/>
                     <w:rPr>
-                      <w:rFonts w:ascii="SimSun" w:eastAsia="SimSun" w:hAnsi="SimSun" w:cs="Times New Roman"/>
+                      <w:rFonts w:ascii="宋体" w:eastAsia="宋体" w:hAnsi="宋体" w:cs="Times New Roman"/>
                       <w:color w:val="000000" w:themeColor="text1"/>
                       <w:kern w:val="0"/>
                       <w:sz w:val="24"/>
@@ -2247,7 +2247,7 @@
               </w:tc>
               <w:tc>
                 <w:tcPr>
-                  <w:tcW w:w="567" w:type="dxa"/>
+                  <w:tcW w:w="708" w:type="dxa"/>
                   <w:vAlign w:val="center"/>
                 </w:tcPr>
                 <w:p>
@@ -2259,7 +2259,7 @@
                     <w:spacing w:afterLines="50" w:after="156"/>
                     <w:jc w:val="center"/>
                     <w:rPr>
-                      <w:rFonts w:ascii="SimSun" w:eastAsia="SimSun" w:hAnsi="SimSun" w:cs="Times New Roman"/>
+                      <w:rFonts w:ascii="宋体" w:eastAsia="宋体" w:hAnsi="宋体" w:cs="Times New Roman"/>
                       <w:b/>
                       <w:bCs/>
                       <w:color w:val="000000" w:themeColor="text1"/>
@@ -2270,7 +2270,7 @@
                   </w:pPr>
                   <w:r>
                     <w:rPr>
-                      <w:rFonts w:ascii="SimSun" w:eastAsia="SimSun" w:hAnsi="SimSun" w:cs="Times New Roman"/>
+                      <w:rFonts w:ascii="宋体" w:eastAsia="宋体" w:hAnsi="宋体" w:cs="Times New Roman"/>
                       <w:b/>
                       <w:bCs/>
                       <w:color w:val="000000" w:themeColor="text1"/>
@@ -2284,7 +2284,7 @@
               </w:tc>
               <w:tc>
                 <w:tcPr>
-                  <w:tcW w:w="1313" w:type="dxa"/>
+                  <w:tcW w:w="1985" w:type="dxa"/>
                   <w:vAlign w:val="center"/>
                 </w:tcPr>
                 <w:p>
@@ -2296,7 +2296,7 @@
                     <w:spacing w:afterLines="50" w:after="156"/>
                     <w:jc w:val="center"/>
                     <w:rPr>
-                      <w:rFonts w:ascii="SimSun" w:eastAsia="SimSun" w:hAnsi="SimSun" w:cs="Times New Roman"/>
+                      <w:rFonts w:ascii="宋体" w:eastAsia="宋体" w:hAnsi="宋体" w:cs="Times New Roman"/>
                       <w:b/>
                       <w:bCs/>
                       <w:color w:val="000000" w:themeColor="text1"/>
@@ -2307,7 +2307,7 @@
                   </w:pPr>
                   <w:r>
                     <w:rPr>
-                      <w:rFonts w:ascii="SimSun" w:eastAsia="SimSun" w:hAnsi="SimSun" w:cs="Times New Roman"/>
+                      <w:rFonts w:ascii="宋体" w:eastAsia="宋体" w:hAnsi="宋体" w:cs="Times New Roman"/>
                       <w:b/>
                       <w:bCs/>
                       <w:color w:val="000000" w:themeColor="text1"/>
@@ -2321,7 +2321,7 @@
               </w:tc>
               <w:tc>
                 <w:tcPr>
-                  <w:tcW w:w="1215" w:type="dxa"/>
+                  <w:tcW w:w="1821" w:type="dxa"/>
                   <w:tcBorders>
                     <w:tr2bl w:val="single" w:sz="4" w:space="0" w:color="auto"/>
                   </w:tcBorders>
@@ -2336,7 +2336,7 @@
                     <w:spacing w:afterLines="50" w:after="156"/>
                     <w:jc w:val="center"/>
                     <w:rPr>
-                      <w:rFonts w:ascii="SimSun" w:eastAsia="SimSun" w:hAnsi="SimSun" w:cs="Times New Roman"/>
+                      <w:rFonts w:ascii="宋体" w:eastAsia="宋体" w:hAnsi="宋体" w:cs="Times New Roman"/>
                       <w:color w:val="000000" w:themeColor="text1"/>
                       <w:kern w:val="0"/>
                       <w:sz w:val="24"/>
@@ -2353,7 +2353,7 @@
             <w:pPr>
               <w:spacing w:afterLines="50" w:after="156"/>
               <w:rPr>
-                <w:rFonts w:ascii="SimSun" w:eastAsia="SimSun" w:hAnsi="SimSun"/>
+                <w:rFonts w:ascii="宋体" w:eastAsia="宋体" w:hAnsi="宋体"/>
                 <w:b/>
                 <w:sz w:val="24"/>
               </w:rPr>
@@ -2363,7 +2363,7 @@
       </w:tr>
       <w:tr>
         <w:trPr>
-          <w:trHeight w:val="1975"/>
+          <w:trHeight w:val="63"/>
         </w:trPr>
         <w:tc>
           <w:tcPr>
@@ -2376,14 +2376,14 @@
               <w:spacing w:afterLines="50" w:after="156"/>
               <w:jc w:val="center"/>
               <w:rPr>
-                <w:rFonts w:ascii="SimSun" w:eastAsia="SimSun" w:hAnsi="SimSun"/>
+                <w:rFonts w:ascii="宋体" w:eastAsia="宋体" w:hAnsi="宋体"/>
                 <w:b/>
                 <w:sz w:val="24"/>
               </w:rPr>
             </w:pPr>
             <w:r>
               <w:rPr>
-                <w:rFonts w:ascii="SimSun" w:eastAsia="SimSun" w:hAnsi="SimSun" w:hint="eastAsia"/>
+                <w:rFonts w:ascii="宋体" w:eastAsia="宋体" w:hAnsi="宋体" w:hint="eastAsia"/>
                 <w:b/>
                 <w:sz w:val="24"/>
               </w:rPr>
@@ -2396,14 +2396,14 @@
               <w:spacing w:afterLines="50" w:after="156"/>
               <w:jc w:val="center"/>
               <w:rPr>
-                <w:rFonts w:ascii="SimSun" w:eastAsia="SimSun" w:hAnsi="SimSun"/>
+                <w:rFonts w:ascii="宋体" w:eastAsia="宋体" w:hAnsi="宋体"/>
                 <w:bCs/>
                 <w:sz w:val="24"/>
               </w:rPr>
             </w:pPr>
             <w:r>
               <w:rPr>
-                <w:rFonts w:ascii="SimSun" w:eastAsia="SimSun" w:hAnsi="SimSun"/>
+                <w:rFonts w:ascii="宋体" w:eastAsia="宋体" w:hAnsi="宋体"/>
                 <w:bCs/>
                 <w:szCs w:val="20"/>
               </w:rPr>
@@ -2411,7 +2411,7 @@
             </w:r>
             <w:r>
               <w:rPr>
-                <w:rFonts w:ascii="SimSun" w:eastAsia="SimSun" w:hAnsi="SimSun" w:hint="eastAsia"/>
+                <w:rFonts w:ascii="宋体" w:eastAsia="宋体" w:hAnsi="宋体" w:hint="eastAsia"/>
                 <w:bCs/>
                 <w:szCs w:val="20"/>
               </w:rPr>
@@ -2419,7 +2419,7 @@
             </w:r>
             <w:r>
               <w:rPr>
-                <w:rFonts w:ascii="SimSun" w:eastAsia="SimSun" w:hAnsi="SimSun" w:hint="eastAsia"/>
+                <w:rFonts w:ascii="宋体" w:eastAsia="宋体" w:hAnsi="宋体" w:hint="eastAsia"/>
                 <w:b/>
                 <w:szCs w:val="20"/>
               </w:rPr>
@@ -2427,7 +2427,7 @@
             </w:r>
             <w:r>
               <w:rPr>
-                <w:rFonts w:ascii="SimSun" w:eastAsia="SimSun" w:hAnsi="SimSun" w:hint="eastAsia"/>
+                <w:rFonts w:ascii="宋体" w:eastAsia="宋体" w:hAnsi="宋体" w:hint="eastAsia"/>
                 <w:bCs/>
                 <w:szCs w:val="20"/>
               </w:rPr>
@@ -2435,7 +2435,7 @@
             </w:r>
             <w:r>
               <w:rPr>
-                <w:rFonts w:ascii="SimSun" w:eastAsia="SimSun" w:hAnsi="SimSun" w:hint="eastAsia"/>
+                <w:rFonts w:ascii="宋体" w:eastAsia="宋体" w:hAnsi="宋体" w:hint="eastAsia"/>
                 <w:bCs/>
                 <w:szCs w:val="20"/>
               </w:rPr>
@@ -2443,7 +2443,7 @@
             </w:r>
             <w:r>
               <w:rPr>
-                <w:rFonts w:ascii="SimSun" w:eastAsia="SimSun" w:hAnsi="SimSun" w:hint="eastAsia"/>
+                <w:rFonts w:ascii="宋体" w:eastAsia="宋体" w:hAnsi="宋体" w:hint="eastAsia"/>
                 <w:bCs/>
                 <w:szCs w:val="20"/>
               </w:rPr>
@@ -2451,7 +2451,7 @@
             </w:r>
             <w:r>
               <w:rPr>
-                <w:rFonts w:ascii="SimSun" w:eastAsia="SimSun" w:hAnsi="SimSun" w:hint="eastAsia"/>
+                <w:rFonts w:ascii="宋体" w:eastAsia="宋体" w:hAnsi="宋体" w:hint="eastAsia"/>
                 <w:bCs/>
                 <w:szCs w:val="20"/>
               </w:rPr>
@@ -2459,7 +2459,7 @@
             </w:r>
             <w:r>
               <w:rPr>
-                <w:rFonts w:ascii="SimSun" w:eastAsia="SimSun" w:hAnsi="SimSun" w:hint="eastAsia"/>
+                <w:rFonts w:ascii="宋体" w:eastAsia="宋体" w:hAnsi="宋体" w:hint="eastAsia"/>
                 <w:bCs/>
                 <w:szCs w:val="20"/>
               </w:rPr>
@@ -2474,7 +2474,7 @@
           </w:tcPr>
           <w:p>
             <w:pPr>
-              <w:pStyle w:val="ListParagraph"/>
+              <w:pStyle w:val="a8"/>
               <w:numPr>
                 <w:ilvl w:val="0"/>
                 <w:numId w:val="9"/>
@@ -2483,21 +2483,21 @@
               <w:spacing w:afterLines="50" w:after="156"/>
               <w:ind w:right="960" w:firstLineChars="0"/>
               <w:rPr>
-                <w:rFonts w:ascii="SimSun" w:eastAsia="SimSun" w:hAnsi="SimSun"/>
-                <w:sz w:val="24"/>
+                <w:rFonts w:ascii="宋体" w:eastAsia="宋体" w:hAnsi="宋体"/>
+                <w:szCs w:val="20"/>
               </w:rPr>
             </w:pPr>
             <w:r>
               <w:rPr>
-                <w:rFonts w:ascii="SimSun" w:eastAsia="SimSun" w:hAnsi="SimSun" w:hint="eastAsia"/>
-                <w:sz w:val="24"/>
+                <w:rFonts w:ascii="宋体" w:eastAsia="宋体" w:hAnsi="宋体" w:hint="eastAsia"/>
+                <w:szCs w:val="20"/>
               </w:rPr>
               <w:t>申请理由：大三第一学期出国交换，导致所修学分偏低。</w:t>
             </w:r>
           </w:p>
           <w:p>
             <w:pPr>
-              <w:pStyle w:val="ListParagraph"/>
+              <w:pStyle w:val="a8"/>
               <w:numPr>
                 <w:ilvl w:val="0"/>
                 <w:numId w:val="9"/>
@@ -2506,69 +2506,69 @@
               <w:spacing w:afterLines="50" w:after="156"/>
               <w:ind w:right="960" w:firstLineChars="0"/>
               <w:rPr>
-                <w:rFonts w:ascii="SimSun" w:eastAsia="SimSun" w:hAnsi="SimSun"/>
-                <w:sz w:val="24"/>
+                <w:rFonts w:ascii="宋体" w:eastAsia="宋体" w:hAnsi="宋体"/>
+                <w:szCs w:val="20"/>
               </w:rPr>
             </w:pPr>
             <w:r>
               <w:rPr>
-                <w:rFonts w:ascii="SimSun" w:eastAsia="SimSun" w:hAnsi="SimSun" w:hint="eastAsia"/>
-                <w:sz w:val="24"/>
+                <w:rFonts w:ascii="宋体" w:eastAsia="宋体" w:hAnsi="宋体" w:hint="eastAsia"/>
+                <w:szCs w:val="20"/>
               </w:rPr>
               <w:t>时间盈余</w:t>
             </w:r>
             <w:r>
               <w:rPr>
-                <w:rFonts w:ascii="SimSun" w:eastAsia="SimSun" w:hAnsi="SimSun" w:hint="eastAsia"/>
-                <w:sz w:val="24"/>
+                <w:rFonts w:ascii="宋体" w:eastAsia="宋体" w:hAnsi="宋体" w:hint="eastAsia"/>
+                <w:szCs w:val="20"/>
               </w:rPr>
               <w:t>：都是经培养方案核查后还需上的课</w:t>
             </w:r>
             <w:r>
               <w:rPr>
-                <w:rFonts w:ascii="SimSun" w:eastAsia="SimSun" w:hAnsi="SimSun" w:hint="eastAsia"/>
-                <w:sz w:val="24"/>
+                <w:rFonts w:ascii="宋体" w:eastAsia="宋体" w:hAnsi="宋体" w:hint="eastAsia"/>
+                <w:szCs w:val="20"/>
               </w:rPr>
               <w:t>，其中</w:t>
             </w:r>
             <w:r>
               <w:rPr>
-                <w:rFonts w:ascii="SimSun" w:eastAsia="SimSun" w:hAnsi="SimSun" w:hint="eastAsia"/>
+                <w:rFonts w:ascii="宋体" w:eastAsia="宋体" w:hAnsi="宋体" w:hint="eastAsia"/>
                 <w:b/>
                 <w:bCs/>
-                <w:sz w:val="24"/>
+                <w:szCs w:val="20"/>
               </w:rPr>
               <w:t>以下 1</w:t>
             </w:r>
             <w:r>
               <w:rPr>
-                <w:rFonts w:ascii="SimSun" w:eastAsia="SimSun" w:hAnsi="SimSun"/>
+                <w:rFonts w:ascii="宋体" w:eastAsia="宋体" w:hAnsi="宋体"/>
                 <w:b/>
                 <w:bCs/>
-                <w:sz w:val="24"/>
+                <w:szCs w:val="20"/>
               </w:rPr>
               <w:t xml:space="preserve">1 </w:t>
             </w:r>
             <w:r>
               <w:rPr>
-                <w:rFonts w:ascii="SimSun" w:eastAsia="SimSun" w:hAnsi="SimSun" w:hint="eastAsia"/>
+                <w:rFonts w:ascii="宋体" w:eastAsia="宋体" w:hAnsi="宋体" w:hint="eastAsia"/>
                 <w:b/>
                 <w:bCs/>
-                <w:sz w:val="24"/>
+                <w:szCs w:val="20"/>
               </w:rPr>
               <w:t>学分基本不会占用过多时间</w:t>
             </w:r>
             <w:r>
               <w:rPr>
-                <w:rFonts w:ascii="SimSun" w:eastAsia="SimSun" w:hAnsi="SimSun" w:hint="eastAsia"/>
-                <w:sz w:val="24"/>
+                <w:rFonts w:ascii="宋体" w:eastAsia="宋体" w:hAnsi="宋体" w:hint="eastAsia"/>
+                <w:szCs w:val="20"/>
               </w:rPr>
               <w:t>。</w:t>
             </w:r>
           </w:p>
           <w:p>
             <w:pPr>
-              <w:pStyle w:val="ListParagraph"/>
+              <w:pStyle w:val="a8"/>
               <w:numPr>
                 <w:ilvl w:val="1"/>
                 <w:numId w:val="9"/>
@@ -2577,37 +2577,37 @@
               <w:spacing w:afterLines="50" w:after="156"/>
               <w:ind w:right="960" w:firstLineChars="0"/>
               <w:rPr>
-                <w:rFonts w:ascii="SimSun" w:eastAsia="SimSun" w:hAnsi="SimSun"/>
-                <w:sz w:val="24"/>
+                <w:rFonts w:ascii="宋体" w:eastAsia="宋体" w:hAnsi="宋体"/>
+                <w:szCs w:val="20"/>
               </w:rPr>
             </w:pPr>
             <w:r>
               <w:rPr>
-                <w:rFonts w:ascii="SimSun" w:eastAsia="SimSun" w:hAnsi="SimSun" w:hint="eastAsia"/>
-                <w:sz w:val="24"/>
+                <w:rFonts w:ascii="宋体" w:eastAsia="宋体" w:hAnsi="宋体" w:hint="eastAsia"/>
+                <w:szCs w:val="20"/>
               </w:rPr>
               <w:t>计算概率：导师开设的研究生课，替代专业限选课</w:t>
             </w:r>
             <w:r>
               <w:rPr>
-                <w:rFonts w:ascii="SimSun" w:eastAsia="SimSun" w:hAnsi="SimSun" w:hint="eastAsia"/>
-                <w:sz w:val="24"/>
+                <w:rFonts w:ascii="宋体" w:eastAsia="宋体" w:hAnsi="宋体" w:hint="eastAsia"/>
+                <w:szCs w:val="20"/>
               </w:rPr>
               <w:t>，课程内容与毕设相辅相成，</w:t>
             </w:r>
             <w:r>
               <w:rPr>
-                <w:rFonts w:ascii="SimSun" w:eastAsia="SimSun" w:hAnsi="SimSun" w:hint="eastAsia"/>
+                <w:rFonts w:ascii="宋体" w:eastAsia="宋体" w:hAnsi="宋体" w:hint="eastAsia"/>
                 <w:b/>
                 <w:bCs/>
-                <w:sz w:val="24"/>
+                <w:szCs w:val="20"/>
               </w:rPr>
               <w:t>导师同意不必完成课后作业</w:t>
             </w:r>
           </w:p>
           <w:p>
             <w:pPr>
-              <w:pStyle w:val="ListParagraph"/>
+              <w:pStyle w:val="a8"/>
               <w:numPr>
                 <w:ilvl w:val="1"/>
                 <w:numId w:val="9"/>
@@ -2616,58 +2616,58 @@
               <w:spacing w:afterLines="50" w:after="156"/>
               <w:ind w:right="960" w:firstLineChars="0"/>
               <w:rPr>
-                <w:rFonts w:ascii="SimSun" w:eastAsia="SimSun" w:hAnsi="SimSun"/>
-                <w:sz w:val="24"/>
+                <w:rFonts w:ascii="宋体" w:eastAsia="宋体" w:hAnsi="宋体"/>
+                <w:szCs w:val="20"/>
               </w:rPr>
             </w:pPr>
             <w:r>
               <w:rPr>
-                <w:rFonts w:ascii="SimSun" w:eastAsia="SimSun" w:hAnsi="SimSun" w:hint="eastAsia"/>
-                <w:sz w:val="24"/>
+                <w:rFonts w:ascii="宋体" w:eastAsia="宋体" w:hAnsi="宋体" w:hint="eastAsia"/>
+                <w:szCs w:val="20"/>
               </w:rPr>
               <w:t>偏微分方程、概率论(</w:t>
             </w:r>
             <w:r>
               <w:rPr>
-                <w:rFonts w:ascii="SimSun" w:eastAsia="SimSun" w:hAnsi="SimSun"/>
-                <w:sz w:val="24"/>
+                <w:rFonts w:ascii="宋体" w:eastAsia="宋体" w:hAnsi="宋体"/>
+                <w:szCs w:val="20"/>
               </w:rPr>
               <w:t>1)</w:t>
             </w:r>
             <w:r>
               <w:rPr>
-                <w:rFonts w:ascii="SimSun" w:eastAsia="SimSun" w:hAnsi="SimSun" w:hint="eastAsia"/>
-                <w:sz w:val="24"/>
+                <w:rFonts w:ascii="宋体" w:eastAsia="宋体" w:hAnsi="宋体" w:hint="eastAsia"/>
+                <w:szCs w:val="20"/>
               </w:rPr>
               <w:t>：</w:t>
             </w:r>
             <w:r>
               <w:rPr>
-                <w:rFonts w:ascii="SimSun" w:eastAsia="SimSun" w:hAnsi="SimSun" w:hint="eastAsia"/>
-                <w:sz w:val="24"/>
+                <w:rFonts w:ascii="宋体" w:eastAsia="宋体" w:hAnsi="宋体" w:hint="eastAsia"/>
+                <w:szCs w:val="20"/>
               </w:rPr>
               <w:t>重修，</w:t>
             </w:r>
             <w:r>
               <w:rPr>
-                <w:rFonts w:ascii="SimSun" w:eastAsia="SimSun" w:hAnsi="SimSun" w:hint="eastAsia"/>
+                <w:rFonts w:ascii="宋体" w:eastAsia="宋体" w:hAnsi="宋体" w:hint="eastAsia"/>
                 <w:b/>
                 <w:bCs/>
-                <w:sz w:val="24"/>
+                <w:szCs w:val="20"/>
               </w:rPr>
               <w:t>课程内容基本掌握</w:t>
             </w:r>
             <w:r>
               <w:rPr>
-                <w:rFonts w:ascii="SimSun" w:eastAsia="SimSun" w:hAnsi="SimSun" w:hint="eastAsia"/>
-                <w:sz w:val="24"/>
+                <w:rFonts w:ascii="宋体" w:eastAsia="宋体" w:hAnsi="宋体" w:hint="eastAsia"/>
+                <w:szCs w:val="20"/>
               </w:rPr>
               <w:t>，只需完成作业、参加考试</w:t>
             </w:r>
           </w:p>
           <w:p>
             <w:pPr>
-              <w:pStyle w:val="ListParagraph"/>
+              <w:pStyle w:val="a8"/>
               <w:numPr>
                 <w:ilvl w:val="0"/>
                 <w:numId w:val="9"/>
@@ -2676,37 +2676,37 @@
               <w:spacing w:afterLines="50" w:after="156"/>
               <w:ind w:right="960" w:firstLineChars="0"/>
               <w:rPr>
-                <w:rFonts w:ascii="SimSun" w:eastAsia="SimSun" w:hAnsi="SimSun"/>
-                <w:sz w:val="24"/>
+                <w:rFonts w:ascii="宋体" w:eastAsia="宋体" w:hAnsi="宋体"/>
+                <w:szCs w:val="20"/>
               </w:rPr>
             </w:pPr>
             <w:r>
               <w:rPr>
-                <w:rFonts w:ascii="SimSun" w:eastAsia="SimSun" w:hAnsi="SimSun" w:hint="eastAsia"/>
-                <w:sz w:val="24"/>
+                <w:rFonts w:ascii="宋体" w:eastAsia="宋体" w:hAnsi="宋体" w:hint="eastAsia"/>
+                <w:szCs w:val="20"/>
               </w:rPr>
               <w:t>时间投入：</w:t>
             </w:r>
             <w:r>
               <w:rPr>
-                <w:rFonts w:ascii="SimSun" w:eastAsia="SimSun" w:hAnsi="SimSun" w:hint="eastAsia"/>
+                <w:rFonts w:ascii="宋体" w:eastAsia="宋体" w:hAnsi="宋体" w:hint="eastAsia"/>
                 <w:b/>
                 <w:bCs/>
-                <w:sz w:val="24"/>
+                <w:szCs w:val="20"/>
               </w:rPr>
               <w:t>需要耗费精力的专业课仅有以下两门</w:t>
             </w:r>
             <w:r>
               <w:rPr>
-                <w:rFonts w:ascii="SimSun" w:eastAsia="SimSun" w:hAnsi="SimSun" w:hint="eastAsia"/>
-                <w:sz w:val="24"/>
+                <w:rFonts w:ascii="宋体" w:eastAsia="宋体" w:hAnsi="宋体" w:hint="eastAsia"/>
+                <w:szCs w:val="20"/>
               </w:rPr>
               <w:t>。</w:t>
             </w:r>
           </w:p>
           <w:p>
             <w:pPr>
-              <w:pStyle w:val="ListParagraph"/>
+              <w:pStyle w:val="a8"/>
               <w:numPr>
                 <w:ilvl w:val="1"/>
                 <w:numId w:val="9"/>
@@ -2715,70 +2715,70 @@
               <w:spacing w:afterLines="50" w:after="156"/>
               <w:ind w:right="960" w:firstLineChars="0"/>
               <w:rPr>
-                <w:rFonts w:ascii="SimSun" w:eastAsia="SimSun" w:hAnsi="SimSun"/>
-                <w:sz w:val="24"/>
+                <w:rFonts w:ascii="宋体" w:eastAsia="宋体" w:hAnsi="宋体"/>
+                <w:szCs w:val="20"/>
               </w:rPr>
             </w:pPr>
             <w:r>
               <w:rPr>
-                <w:rFonts w:ascii="SimSun" w:eastAsia="SimSun" w:hAnsi="SimSun" w:hint="eastAsia"/>
-                <w:sz w:val="24"/>
+                <w:rFonts w:ascii="宋体" w:eastAsia="宋体" w:hAnsi="宋体" w:hint="eastAsia"/>
+                <w:szCs w:val="20"/>
               </w:rPr>
               <w:t>现代密码学(英</w:t>
             </w:r>
             <w:r>
               <w:rPr>
-                <w:rFonts w:ascii="SimSun" w:eastAsia="SimSun" w:hAnsi="SimSun"/>
-                <w:sz w:val="24"/>
+                <w:rFonts w:ascii="宋体" w:eastAsia="宋体" w:hAnsi="宋体"/>
+                <w:szCs w:val="20"/>
               </w:rPr>
               <w:t>)</w:t>
             </w:r>
             <w:r>
               <w:rPr>
-                <w:rFonts w:ascii="SimSun" w:eastAsia="SimSun" w:hAnsi="SimSun" w:hint="eastAsia"/>
-                <w:sz w:val="24"/>
+                <w:rFonts w:ascii="宋体" w:eastAsia="宋体" w:hAnsi="宋体" w:hint="eastAsia"/>
+                <w:szCs w:val="20"/>
               </w:rPr>
               <w:t>：</w:t>
             </w:r>
             <w:r>
               <w:rPr>
-                <w:rFonts w:ascii="SimSun" w:eastAsia="SimSun" w:hAnsi="SimSun" w:hint="eastAsia"/>
-                <w:sz w:val="24"/>
+                <w:rFonts w:ascii="宋体" w:eastAsia="宋体" w:hAnsi="宋体" w:hint="eastAsia"/>
+                <w:szCs w:val="20"/>
               </w:rPr>
               <w:t>2</w:t>
             </w:r>
             <w:r>
               <w:rPr>
-                <w:rFonts w:ascii="SimSun" w:eastAsia="SimSun" w:hAnsi="SimSun"/>
-                <w:sz w:val="24"/>
+                <w:rFonts w:ascii="宋体" w:eastAsia="宋体" w:hAnsi="宋体"/>
+                <w:szCs w:val="20"/>
               </w:rPr>
               <w:t xml:space="preserve"> </w:t>
             </w:r>
             <w:r>
               <w:rPr>
-                <w:rFonts w:ascii="SimSun" w:eastAsia="SimSun" w:hAnsi="SimSun" w:hint="eastAsia"/>
-                <w:sz w:val="24"/>
+                <w:rFonts w:ascii="宋体" w:eastAsia="宋体" w:hAnsi="宋体" w:hint="eastAsia"/>
+                <w:szCs w:val="20"/>
               </w:rPr>
               <w:t>学分，事实上我已经基本掌握对称加密(</w:t>
             </w:r>
             <w:r>
               <w:rPr>
-                <w:rFonts w:ascii="SimSun" w:eastAsia="SimSun" w:hAnsi="SimSun"/>
-                <w:sz w:val="24"/>
+                <w:rFonts w:ascii="宋体" w:eastAsia="宋体" w:hAnsi="宋体"/>
+                <w:szCs w:val="20"/>
               </w:rPr>
               <w:t>AES)</w:t>
             </w:r>
             <w:r>
               <w:rPr>
-                <w:rFonts w:ascii="SimSun" w:eastAsia="SimSun" w:hAnsi="SimSun" w:hint="eastAsia"/>
-                <w:sz w:val="24"/>
+                <w:rFonts w:ascii="宋体" w:eastAsia="宋体" w:hAnsi="宋体" w:hint="eastAsia"/>
+                <w:szCs w:val="20"/>
               </w:rPr>
               <w:t>、非对称加密、数字签名等概念和相关算法，此课不会构成学业压力</w:t>
             </w:r>
           </w:p>
           <w:p>
             <w:pPr>
-              <w:pStyle w:val="ListParagraph"/>
+              <w:pStyle w:val="a8"/>
               <w:numPr>
                 <w:ilvl w:val="1"/>
                 <w:numId w:val="9"/>
@@ -2787,35 +2787,35 @@
               <w:spacing w:afterLines="50" w:after="156"/>
               <w:ind w:right="960" w:firstLineChars="0"/>
               <w:rPr>
-                <w:rFonts w:ascii="SimSun" w:eastAsia="SimSun" w:hAnsi="SimSun"/>
-                <w:sz w:val="24"/>
+                <w:rFonts w:ascii="宋体" w:eastAsia="宋体" w:hAnsi="宋体"/>
+                <w:szCs w:val="20"/>
               </w:rPr>
             </w:pPr>
             <w:r>
               <w:rPr>
-                <w:rFonts w:ascii="SimSun" w:eastAsia="SimSun" w:hAnsi="SimSun" w:hint="eastAsia"/>
-                <w:sz w:val="24"/>
+                <w:rFonts w:ascii="宋体" w:eastAsia="宋体" w:hAnsi="宋体" w:hint="eastAsia"/>
+                <w:szCs w:val="20"/>
               </w:rPr>
               <w:t>偏微分方程数值解：4</w:t>
             </w:r>
             <w:r>
               <w:rPr>
-                <w:rFonts w:ascii="SimSun" w:eastAsia="SimSun" w:hAnsi="SimSun"/>
-                <w:sz w:val="24"/>
+                <w:rFonts w:ascii="宋体" w:eastAsia="宋体" w:hAnsi="宋体"/>
+                <w:szCs w:val="20"/>
               </w:rPr>
               <w:t xml:space="preserve"> </w:t>
             </w:r>
             <w:r>
               <w:rPr>
-                <w:rFonts w:ascii="SimSun" w:eastAsia="SimSun" w:hAnsi="SimSun" w:hint="eastAsia"/>
-                <w:sz w:val="24"/>
+                <w:rFonts w:ascii="宋体" w:eastAsia="宋体" w:hAnsi="宋体" w:hint="eastAsia"/>
+                <w:szCs w:val="20"/>
               </w:rPr>
               <w:t>学分，这门课我将努力学习，认真对待作业和考试</w:t>
             </w:r>
           </w:p>
           <w:p>
             <w:pPr>
-              <w:pStyle w:val="ListParagraph"/>
+              <w:pStyle w:val="a8"/>
               <w:numPr>
                 <w:ilvl w:val="0"/>
                 <w:numId w:val="9"/>
@@ -2824,49 +2824,49 @@
               <w:spacing w:afterLines="50" w:after="156"/>
               <w:ind w:right="960" w:firstLineChars="0"/>
               <w:rPr>
-                <w:rFonts w:ascii="SimSun" w:eastAsia="SimSun" w:hAnsi="SimSun"/>
+                <w:rFonts w:ascii="宋体" w:eastAsia="宋体" w:hAnsi="宋体"/>
                 <w:sz w:val="24"/>
               </w:rPr>
             </w:pPr>
             <w:r>
               <w:rPr>
-                <w:rFonts w:ascii="SimSun" w:eastAsia="SimSun" w:hAnsi="SimSun" w:hint="eastAsia"/>
-                <w:sz w:val="24"/>
+                <w:rFonts w:ascii="宋体" w:eastAsia="宋体" w:hAnsi="宋体" w:hint="eastAsia"/>
+                <w:szCs w:val="20"/>
               </w:rPr>
               <w:t>个人安排：已有 offer，希望及时毕业，</w:t>
             </w:r>
             <w:r>
               <w:rPr>
-                <w:rFonts w:ascii="SimSun" w:eastAsia="SimSun" w:hAnsi="SimSun" w:hint="eastAsia"/>
-                <w:sz w:val="24"/>
+                <w:rFonts w:ascii="宋体" w:eastAsia="宋体" w:hAnsi="宋体" w:hint="eastAsia"/>
+                <w:szCs w:val="20"/>
               </w:rPr>
               <w:t>只需在本学期修够学分，</w:t>
             </w:r>
             <w:r>
               <w:rPr>
-                <w:rFonts w:ascii="SimSun" w:eastAsia="SimSun" w:hAnsi="SimSun" w:hint="eastAsia"/>
-                <w:sz w:val="24"/>
+                <w:rFonts w:ascii="宋体" w:eastAsia="宋体" w:hAnsi="宋体" w:hint="eastAsia"/>
+                <w:szCs w:val="20"/>
               </w:rPr>
               <w:t>完全</w:t>
             </w:r>
             <w:r>
               <w:rPr>
-                <w:rFonts w:ascii="SimSun" w:eastAsia="SimSun" w:hAnsi="SimSun" w:hint="eastAsia"/>
-                <w:sz w:val="24"/>
+                <w:rFonts w:ascii="宋体" w:eastAsia="宋体" w:hAnsi="宋体" w:hint="eastAsia"/>
+                <w:szCs w:val="20"/>
               </w:rPr>
               <w:t>可</w:t>
             </w:r>
             <w:r>
               <w:rPr>
-                <w:rFonts w:ascii="SimSun" w:eastAsia="SimSun" w:hAnsi="SimSun" w:hint="eastAsia"/>
-                <w:sz w:val="24"/>
+                <w:rFonts w:ascii="宋体" w:eastAsia="宋体" w:hAnsi="宋体" w:hint="eastAsia"/>
+                <w:szCs w:val="20"/>
               </w:rPr>
               <w:t>以</w:t>
             </w:r>
             <w:r>
               <w:rPr>
-                <w:rFonts w:ascii="SimSun" w:eastAsia="SimSun" w:hAnsi="SimSun" w:hint="eastAsia"/>
-                <w:sz w:val="24"/>
+                <w:rFonts w:ascii="宋体" w:eastAsia="宋体" w:hAnsi="宋体" w:hint="eastAsia"/>
+                <w:szCs w:val="20"/>
               </w:rPr>
               <w:t>接受较低成绩。</w:t>
             </w:r>
@@ -2888,14 +2888,14 @@
               <w:spacing w:afterLines="50" w:after="156"/>
               <w:jc w:val="center"/>
               <w:rPr>
-                <w:rFonts w:ascii="SimSun" w:eastAsia="SimSun" w:hAnsi="SimSun"/>
+                <w:rFonts w:ascii="宋体" w:eastAsia="宋体" w:hAnsi="宋体"/>
                 <w:b/>
                 <w:sz w:val="24"/>
               </w:rPr>
             </w:pPr>
             <w:r>
               <w:rPr>
-                <w:rFonts w:ascii="SimSun" w:eastAsia="SimSun" w:hAnsi="SimSun" w:hint="eastAsia"/>
+                <w:rFonts w:ascii="宋体" w:eastAsia="宋体" w:hAnsi="宋体" w:hint="eastAsia"/>
                 <w:b/>
                 <w:sz w:val="24"/>
               </w:rPr>
@@ -2914,14 +2914,14 @@
               <w:spacing w:afterLines="50" w:after="156"/>
               <w:ind w:firstLineChars="200" w:firstLine="480"/>
               <w:rPr>
-                <w:rFonts w:ascii="SimSun" w:eastAsia="SimSun" w:hAnsi="SimSun"/>
+                <w:rFonts w:ascii="宋体" w:eastAsia="宋体" w:hAnsi="宋体"/>
                 <w:sz w:val="24"/>
                 <w:szCs w:val="32"/>
               </w:rPr>
             </w:pPr>
             <w:r>
               <w:rPr>
-                <w:rFonts w:ascii="SimSun" w:eastAsia="SimSun" w:hAnsi="SimSun" w:hint="eastAsia"/>
+                <w:rFonts w:ascii="宋体" w:eastAsia="宋体" w:hAnsi="宋体" w:hint="eastAsia"/>
                 <w:sz w:val="24"/>
                 <w:szCs w:val="32"/>
               </w:rPr>
@@ -2929,7 +2929,7 @@
             </w:r>
             <w:r>
               <w:rPr>
-                <w:rFonts w:ascii="SimSun" w:eastAsia="SimSun" w:hAnsi="SimSun" w:hint="eastAsia"/>
+                <w:rFonts w:ascii="宋体" w:eastAsia="宋体" w:hAnsi="宋体" w:hint="eastAsia"/>
                 <w:sz w:val="24"/>
                 <w:szCs w:val="32"/>
               </w:rPr>
@@ -2937,7 +2937,7 @@
             </w:r>
             <w:r>
               <w:rPr>
-                <w:rFonts w:ascii="SimSun" w:eastAsia="SimSun" w:hAnsi="SimSun" w:hint="eastAsia"/>
+                <w:rFonts w:ascii="宋体" w:eastAsia="宋体" w:hAnsi="宋体" w:hint="eastAsia"/>
                 <w:sz w:val="24"/>
                 <w:szCs w:val="32"/>
               </w:rPr>
@@ -2945,7 +2945,7 @@
             </w:r>
             <w:r>
               <w:rPr>
-                <w:rFonts w:ascii="SimSun" w:eastAsia="SimSun" w:hAnsi="SimSun" w:hint="eastAsia"/>
+                <w:rFonts w:ascii="宋体" w:eastAsia="宋体" w:hAnsi="宋体" w:hint="eastAsia"/>
                 <w:sz w:val="24"/>
                 <w:szCs w:val="32"/>
               </w:rPr>
@@ -2953,7 +2953,7 @@
             </w:r>
             <w:r>
               <w:rPr>
-                <w:rFonts w:ascii="SimSun" w:eastAsia="SimSun" w:hAnsi="SimSun" w:hint="eastAsia"/>
+                <w:rFonts w:ascii="宋体" w:eastAsia="宋体" w:hAnsi="宋体" w:hint="eastAsia"/>
                 <w:sz w:val="24"/>
                 <w:szCs w:val="32"/>
               </w:rPr>
@@ -2961,7 +2961,7 @@
             </w:r>
             <w:r>
               <w:rPr>
-                <w:rFonts w:ascii="SimSun" w:eastAsia="SimSun" w:hAnsi="SimSun" w:hint="eastAsia"/>
+                <w:rFonts w:ascii="宋体" w:eastAsia="宋体" w:hAnsi="宋体" w:hint="eastAsia"/>
                 <w:sz w:val="24"/>
                 <w:szCs w:val="32"/>
               </w:rPr>
@@ -2969,7 +2969,7 @@
             </w:r>
             <w:r>
               <w:rPr>
-                <w:rFonts w:ascii="SimSun" w:eastAsia="SimSun" w:hAnsi="SimSun" w:hint="eastAsia"/>
+                <w:rFonts w:ascii="宋体" w:eastAsia="宋体" w:hAnsi="宋体" w:hint="eastAsia"/>
                 <w:sz w:val="24"/>
                 <w:szCs w:val="32"/>
               </w:rPr>
@@ -2977,7 +2977,7 @@
             </w:r>
             <w:r>
               <w:rPr>
-                <w:rFonts w:ascii="SimSun" w:eastAsia="SimSun" w:hAnsi="SimSun" w:hint="eastAsia"/>
+                <w:rFonts w:ascii="宋体" w:eastAsia="宋体" w:hAnsi="宋体" w:hint="eastAsia"/>
                 <w:sz w:val="24"/>
                 <w:szCs w:val="32"/>
               </w:rPr>
@@ -2985,7 +2985,7 @@
             </w:r>
             <w:r>
               <w:rPr>
-                <w:rFonts w:ascii="SimSun" w:eastAsia="SimSun" w:hAnsi="SimSun" w:hint="eastAsia"/>
+                <w:rFonts w:ascii="宋体" w:eastAsia="宋体" w:hAnsi="宋体" w:hint="eastAsia"/>
                 <w:sz w:val="24"/>
                 <w:szCs w:val="32"/>
               </w:rPr>
@@ -2993,7 +2993,7 @@
             </w:r>
             <w:r>
               <w:rPr>
-                <w:rFonts w:ascii="SimSun" w:eastAsia="SimSun" w:hAnsi="SimSun" w:hint="eastAsia"/>
+                <w:rFonts w:ascii="宋体" w:eastAsia="宋体" w:hAnsi="宋体" w:hint="eastAsia"/>
                 <w:sz w:val="24"/>
                 <w:szCs w:val="32"/>
               </w:rPr>
@@ -3001,7 +3001,7 @@
             </w:r>
             <w:r>
               <w:rPr>
-                <w:rFonts w:ascii="SimSun" w:eastAsia="SimSun" w:hAnsi="SimSun" w:hint="eastAsia"/>
+                <w:rFonts w:ascii="宋体" w:eastAsia="宋体" w:hAnsi="宋体" w:hint="eastAsia"/>
                 <w:sz w:val="24"/>
                 <w:szCs w:val="32"/>
               </w:rPr>
@@ -3009,7 +3009,7 @@
             </w:r>
             <w:r>
               <w:rPr>
-                <w:rFonts w:ascii="SimSun" w:eastAsia="SimSun" w:hAnsi="SimSun" w:hint="eastAsia"/>
+                <w:rFonts w:ascii="宋体" w:eastAsia="宋体" w:hAnsi="宋体" w:hint="eastAsia"/>
                 <w:sz w:val="24"/>
                 <w:szCs w:val="32"/>
               </w:rPr>
@@ -3017,7 +3017,7 @@
             </w:r>
             <w:r>
               <w:rPr>
-                <w:rFonts w:ascii="SimSun" w:eastAsia="SimSun" w:hAnsi="SimSun" w:hint="eastAsia"/>
+                <w:rFonts w:ascii="宋体" w:eastAsia="宋体" w:hAnsi="宋体" w:hint="eastAsia"/>
                 <w:sz w:val="24"/>
                 <w:szCs w:val="32"/>
               </w:rPr>
@@ -3025,24 +3025,12 @@
             </w:r>
             <w:r>
               <w:rPr>
-                <w:rFonts w:ascii="SimSun" w:eastAsia="SimSun" w:hAnsi="SimSun" w:hint="eastAsia"/>
+                <w:rFonts w:ascii="宋体" w:eastAsia="宋体" w:hAnsi="宋体" w:hint="eastAsia"/>
                 <w:sz w:val="24"/>
                 <w:szCs w:val="32"/>
               </w:rPr>
               <w:t>，自行承担后果。</w:t>
             </w:r>
-          </w:p>
-          <w:p>
-            <w:pPr>
-              <w:snapToGrid w:val="0"/>
-              <w:spacing w:afterLines="50" w:after="156"/>
-              <w:ind w:firstLineChars="200" w:firstLine="480"/>
-              <w:rPr>
-                <w:rFonts w:ascii="SimSun" w:eastAsia="SimSun" w:hAnsi="SimSun"/>
-                <w:sz w:val="24"/>
-                <w:szCs w:val="32"/>
-              </w:rPr>
-            </w:pPr>
           </w:p>
           <w:p>
             <w:pPr>
@@ -3050,14 +3038,14 @@
               <w:ind w:firstLineChars="200" w:firstLine="480"/>
               <w:jc w:val="right"/>
               <w:rPr>
-                <w:rFonts w:ascii="SimSun" w:eastAsia="SimSun" w:hAnsi="SimSun"/>
+                <w:rFonts w:ascii="宋体" w:eastAsia="宋体" w:hAnsi="宋体"/>
                 <w:sz w:val="24"/>
                 <w:szCs w:val="32"/>
               </w:rPr>
             </w:pPr>
             <w:r>
               <w:rPr>
-                <w:rFonts w:ascii="SimSun" w:eastAsia="SimSun" w:hAnsi="SimSun" w:hint="eastAsia"/>
+                <w:rFonts w:ascii="宋体" w:eastAsia="宋体" w:hAnsi="宋体" w:hint="eastAsia"/>
                 <w:noProof/>
                 <w:sz w:val="24"/>
                 <w:szCs w:val="32"/>
@@ -3065,10 +3053,10 @@
               <mc:AlternateContent>
                 <mc:Choice Requires="wpi">
                   <w:drawing>
-                    <wp:anchor distT="0" distB="0" distL="114300" distR="114300" simplePos="0" relativeHeight="251658241" behindDoc="0" locked="0" layoutInCell="1" allowOverlap="1" wp14:anchorId="48EA0EB4" wp14:editId="54135301">
+                    <wp:anchor distT="0" distB="0" distL="114300" distR="114300" simplePos="0" relativeHeight="251658241" behindDoc="0" locked="0" layoutInCell="1" allowOverlap="1" wp14:anchorId="48EA0EB4" wp14:editId="756D7431">
                       <wp:simplePos x="0" y="0"/>
                       <wp:positionH relativeFrom="column">
-                        <wp:posOffset>2252345</wp:posOffset>
+                        <wp:posOffset>2591012</wp:posOffset>
                       </wp:positionH>
                       <wp:positionV relativeFrom="paragraph">
                         <wp:posOffset>-75565</wp:posOffset>
@@ -3096,7 +3084,7 @@
                 </mc:Choice>
                 <mc:Fallback>
                   <w:pict>
-                    <v:shapetype w14:anchorId="24AD3AE8" id="_x0000_t75" coordsize="21600,21600" o:spt="75" o:preferrelative="t" path="m@4@5l@4@11@9@11@9@5xe" filled="f" stroked="f">
+                    <v:shapetype w14:anchorId="1668ADDA" id="_x0000_t75" coordsize="21600,21600" o:spt="75" o:preferrelative="t" path="m@4@5l@4@11@9@11@9@5xe" filled="f" stroked="f">
                       <v:stroke joinstyle="miter"/>
                       <v:formulas>
                         <v:f eqn="if lineDrawn pixelLineWidth 0"/>
@@ -3115,7 +3103,7 @@
                       <v:path o:extrusionok="f" gradientshapeok="t" o:connecttype="rect"/>
                       <o:lock v:ext="edit" aspectratio="t"/>
                     </v:shapetype>
-                    <v:shape id="墨迹 30" o:spid="_x0000_s1026" type="#_x0000_t75" style="position:absolute;margin-left:176.5pt;margin-top:-6.8pt;width:54.75pt;height:24.6pt;z-index:251658241;visibility:visible;mso-wrap-style:square;mso-wrap-distance-left:9pt;mso-wrap-distance-top:0;mso-wrap-distance-right:9pt;mso-wrap-distance-bottom:0;mso-position-horizontal:absolute;mso-position-horizontal-relative:text;mso-position-vertical:absolute;mso-position-vertical-relative:text" o:gfxdata="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">
+                    <v:shape id="墨迹 30" o:spid="_x0000_s1026" type="#_x0000_t75" style="position:absolute;margin-left:203.15pt;margin-top:-6.8pt;width:54.75pt;height:24.6pt;z-index:251658241;visibility:visible;mso-wrap-style:square;mso-wrap-distance-left:9pt;mso-wrap-distance-top:0;mso-wrap-distance-right:9pt;mso-wrap-distance-bottom:0;mso-position-horizontal:absolute;mso-position-horizontal-relative:text;mso-position-vertical:absolute;mso-position-vertical-relative:text" o:gfxdata="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">
                       <v:imagedata r:id="rId9" o:title=""/>
                     </v:shape>
                   </w:pict>
@@ -3124,7 +3112,7 @@
             </w:r>
             <w:r>
               <w:rPr>
-                <w:rFonts w:ascii="SimSun" w:eastAsia="SimSun" w:hAnsi="SimSun" w:hint="eastAsia"/>
+                <w:rFonts w:ascii="宋体" w:eastAsia="宋体" w:hAnsi="宋体" w:hint="eastAsia"/>
                 <w:sz w:val="24"/>
                 <w:szCs w:val="32"/>
               </w:rPr>
@@ -3132,7 +3120,7 @@
             </w:r>
             <w:r>
               <w:rPr>
-                <w:rFonts w:ascii="SimSun" w:eastAsia="SimSun" w:hAnsi="SimSun" w:hint="eastAsia"/>
+                <w:rFonts w:ascii="宋体" w:eastAsia="宋体" w:hAnsi="宋体" w:hint="eastAsia"/>
                 <w:sz w:val="24"/>
                 <w:szCs w:val="32"/>
               </w:rPr>
@@ -3140,7 +3128,7 @@
             </w:r>
             <w:r>
               <w:rPr>
-                <w:rFonts w:ascii="SimSun" w:eastAsia="SimSun" w:hAnsi="SimSun" w:hint="eastAsia"/>
+                <w:rFonts w:ascii="宋体" w:eastAsia="宋体" w:hAnsi="宋体" w:hint="eastAsia"/>
                 <w:sz w:val="24"/>
                 <w:szCs w:val="32"/>
               </w:rPr>
@@ -3153,30 +3141,31 @@
               <w:spacing w:afterLines="50" w:after="156"/>
               <w:jc w:val="right"/>
               <w:rPr>
-                <w:rFonts w:ascii="SimSun" w:eastAsia="SimSun" w:hAnsi="SimSun"/>
+                <w:rFonts w:ascii="宋体" w:eastAsia="宋体" w:hAnsi="宋体"/>
                 <w:sz w:val="24"/>
                 <w:szCs w:val="32"/>
               </w:rPr>
             </w:pPr>
             <w:r>
               <w:rPr>
-                <w:rFonts w:ascii="SimSun" w:eastAsia="SimSun" w:hAnsi="SimSun" w:hint="eastAsia"/>
+                <w:rFonts w:ascii="宋体" w:eastAsia="宋体" w:hAnsi="宋体" w:hint="eastAsia"/>
                 <w:noProof/>
                 <w:sz w:val="24"/>
                 <w:szCs w:val="32"/>
               </w:rPr>
+              <w:lastRenderedPageBreak/>
               <mc:AlternateContent>
                 <mc:Choice Requires="wpi">
                   <w:drawing>
-                    <wp:anchor distT="0" distB="0" distL="114300" distR="114300" simplePos="0" relativeHeight="251658243" behindDoc="0" locked="0" layoutInCell="1" allowOverlap="1" wp14:anchorId="2D61F09E" wp14:editId="39E24EF8">
+                    <wp:anchor distT="0" distB="0" distL="114300" distR="114300" simplePos="0" relativeHeight="251658243" behindDoc="0" locked="0" layoutInCell="1" allowOverlap="1" wp14:anchorId="2D61F09E" wp14:editId="39111CC2">
                       <wp:simplePos x="0" y="0"/>
                       <wp:positionH relativeFrom="column">
-                        <wp:posOffset>2706370</wp:posOffset>
+                        <wp:posOffset>2799080</wp:posOffset>
                       </wp:positionH>
                       <wp:positionV relativeFrom="paragraph">
-                        <wp:posOffset>-104140</wp:posOffset>
+                        <wp:posOffset>48260</wp:posOffset>
                       </wp:positionV>
-                      <wp:extent cx="173160" cy="376200"/>
+                      <wp:extent cx="172720" cy="375920"/>
                       <wp:effectExtent l="38100" t="38100" r="30480" b="43180"/>
                       <wp:wrapNone/>
                       <wp:docPr id="57" name="墨迹 57"/>
@@ -3189,17 +3178,20 @@
                             </w14:nvContentPartPr>
                             <w14:xfrm>
                               <a:off x="0" y="0"/>
-                              <a:ext cx="173160" cy="376200"/>
+                              <a:ext cx="172720" cy="375920"/>
                             </w14:xfrm>
                           </w14:contentPart>
                         </a:graphicData>
                       </a:graphic>
+                      <wp14:sizeRelH relativeFrom="margin">
+                        <wp14:pctWidth>0</wp14:pctWidth>
+                      </wp14:sizeRelH>
                     </wp:anchor>
                   </w:drawing>
                 </mc:Choice>
                 <mc:Fallback>
                   <w:pict>
-                    <v:shape w14:anchorId="28549B55" id="墨迹 57" o:spid="_x0000_s1026" type="#_x0000_t75" style="position:absolute;margin-left:212.25pt;margin-top:-9.05pt;width:15.35pt;height:31.3pt;z-index:251658243;visibility:visible;mso-wrap-style:square;mso-wrap-distance-left:9pt;mso-wrap-distance-top:0;mso-wrap-distance-right:9pt;mso-wrap-distance-bottom:0;mso-position-horizontal:absolute;mso-position-horizontal-relative:text;mso-position-vertical:absolute;mso-position-vertical-relative:text" o:gfxdata="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">
+                    <v:shape w14:anchorId="21AB3761" id="墨迹 57" o:spid="_x0000_s1026" type="#_x0000_t75" style="position:absolute;margin-left:219.6pt;margin-top:2.95pt;width:15.15pt;height:31.25pt;z-index:251658243;visibility:visible;mso-wrap-style:square;mso-width-percent:0;mso-wrap-distance-left:9pt;mso-wrap-distance-top:0;mso-wrap-distance-right:9pt;mso-wrap-distance-bottom:0;mso-position-horizontal:absolute;mso-position-horizontal-relative:text;mso-position-vertical:absolute;mso-position-vertical-relative:text;mso-width-percent:0;mso-width-relative:margin" o:gfxdata="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">
                       <v:imagedata r:id="rId11" o:title=""/>
                     </v:shape>
                   </w:pict>
@@ -3208,7 +3200,7 @@
             </w:r>
             <w:r>
               <w:rPr>
-                <w:rFonts w:ascii="SimSun" w:eastAsia="SimSun" w:hAnsi="SimSun" w:hint="eastAsia"/>
+                <w:rFonts w:ascii="宋体" w:eastAsia="宋体" w:hAnsi="宋体" w:hint="eastAsia"/>
                 <w:noProof/>
                 <w:sz w:val="24"/>
                 <w:szCs w:val="32"/>
@@ -3216,13 +3208,13 @@
               <mc:AlternateContent>
                 <mc:Choice Requires="wpi">
                   <w:drawing>
-                    <wp:anchor distT="0" distB="0" distL="114300" distR="114300" simplePos="0" relativeHeight="251658242" behindDoc="0" locked="0" layoutInCell="1" allowOverlap="1" wp14:anchorId="652289E6" wp14:editId="145B9298">
+                    <wp:anchor distT="0" distB="0" distL="114300" distR="114300" simplePos="0" relativeHeight="251658242" behindDoc="0" locked="0" layoutInCell="1" allowOverlap="1" wp14:anchorId="652289E6" wp14:editId="546B726A">
                       <wp:simplePos x="0" y="0"/>
                       <wp:positionH relativeFrom="column">
-                        <wp:posOffset>2515870</wp:posOffset>
+                        <wp:posOffset>2609003</wp:posOffset>
                       </wp:positionH>
                       <wp:positionV relativeFrom="paragraph">
-                        <wp:posOffset>-104140</wp:posOffset>
+                        <wp:posOffset>48260</wp:posOffset>
                       </wp:positionV>
                       <wp:extent cx="139680" cy="351360"/>
                       <wp:effectExtent l="38100" t="38100" r="38735" b="42545"/>
@@ -3253,7 +3245,7 @@
                 </mc:Choice>
                 <mc:Fallback>
                   <w:pict>
-                    <v:shape w14:anchorId="0D836C4E" id="墨迹 50" o:spid="_x0000_s1026" type="#_x0000_t75" style="position:absolute;margin-left:197.25pt;margin-top:-9.05pt;width:12.7pt;height:29.35pt;z-index:251658242;visibility:visible;mso-wrap-style:square;mso-width-percent:0;mso-height-percent:0;mso-wrap-distance-left:9pt;mso-wrap-distance-top:0;mso-wrap-distance-right:9pt;mso-wrap-distance-bottom:0;mso-position-horizontal:absolute;mso-position-horizontal-relative:text;mso-position-vertical:absolute;mso-position-vertical-relative:text;mso-width-percent:0;mso-height-percent:0;mso-width-relative:margin;mso-height-relative:margin" o:gfxdata="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">
+                    <v:shape w14:anchorId="6D8199DB" id="墨迹 50" o:spid="_x0000_s1026" type="#_x0000_t75" style="position:absolute;margin-left:204.7pt;margin-top:2.95pt;width:12.55pt;height:29.3pt;z-index:251658242;visibility:visible;mso-wrap-style:square;mso-width-percent:0;mso-height-percent:0;mso-wrap-distance-left:9pt;mso-wrap-distance-top:0;mso-wrap-distance-right:9pt;mso-wrap-distance-bottom:0;mso-position-horizontal:absolute;mso-position-horizontal-relative:text;mso-position-vertical:absolute;mso-position-vertical-relative:text;mso-width-percent:0;mso-height-percent:0;mso-width-relative:margin;mso-height-relative:margin" o:gfxdata="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">
                       <v:imagedata r:id="rId13" o:title=""/>
                     </v:shape>
                   </w:pict>
@@ -3262,7 +3254,7 @@
             </w:r>
             <w:r>
               <w:rPr>
-                <w:rFonts w:ascii="SimSun" w:eastAsia="SimSun" w:hAnsi="SimSun" w:hint="eastAsia"/>
+                <w:rFonts w:ascii="宋体" w:eastAsia="宋体" w:hAnsi="宋体" w:hint="eastAsia"/>
                 <w:sz w:val="24"/>
                 <w:szCs w:val="32"/>
               </w:rPr>
@@ -3270,7 +3262,7 @@
             </w:r>
             <w:r>
               <w:rPr>
-                <w:rFonts w:ascii="SimSun" w:eastAsia="SimSun" w:hAnsi="SimSun" w:hint="eastAsia"/>
+                <w:rFonts w:ascii="宋体" w:eastAsia="宋体" w:hAnsi="宋体" w:hint="eastAsia"/>
                 <w:sz w:val="24"/>
                 <w:szCs w:val="32"/>
               </w:rPr>
@@ -3278,7 +3270,7 @@
             </w:r>
             <w:r>
               <w:rPr>
-                <w:rFonts w:ascii="SimSun" w:eastAsia="SimSun" w:hAnsi="SimSun" w:hint="eastAsia"/>
+                <w:rFonts w:ascii="宋体" w:eastAsia="宋体" w:hAnsi="宋体" w:hint="eastAsia"/>
                 <w:sz w:val="24"/>
                 <w:szCs w:val="32"/>
               </w:rPr>
@@ -3286,7 +3278,7 @@
             </w:r>
             <w:r>
               <w:rPr>
-                <w:rFonts w:ascii="SimSun" w:eastAsia="SimSun" w:hAnsi="SimSun"/>
+                <w:rFonts w:ascii="宋体" w:eastAsia="宋体" w:hAnsi="宋体"/>
                 <w:sz w:val="24"/>
                 <w:szCs w:val="32"/>
               </w:rPr>
@@ -3299,69 +3291,69 @@
               <w:ind w:firstLineChars="200" w:firstLine="480"/>
               <w:jc w:val="right"/>
               <w:rPr>
-                <w:rFonts w:ascii="SimSun" w:eastAsia="SimSun" w:hAnsi="SimSun"/>
+                <w:rFonts w:ascii="宋体" w:eastAsia="宋体" w:hAnsi="宋体"/>
                 <w:sz w:val="24"/>
               </w:rPr>
             </w:pPr>
             <w:r>
               <w:rPr>
-                <w:rFonts w:ascii="SimSun" w:eastAsia="SimSun" w:hAnsi="SimSun" w:hint="eastAsia"/>
+                <w:rFonts w:ascii="宋体" w:eastAsia="宋体" w:hAnsi="宋体" w:hint="eastAsia"/>
                 <w:sz w:val="24"/>
               </w:rPr>
               <w:t>2</w:t>
             </w:r>
             <w:r>
               <w:rPr>
-                <w:rFonts w:ascii="SimSun" w:eastAsia="SimSun" w:hAnsi="SimSun"/>
+                <w:rFonts w:ascii="宋体" w:eastAsia="宋体" w:hAnsi="宋体"/>
                 <w:sz w:val="24"/>
               </w:rPr>
               <w:t>024</w:t>
             </w:r>
             <w:r>
               <w:rPr>
-                <w:rFonts w:ascii="SimSun" w:eastAsia="SimSun" w:hAnsi="SimSun" w:hint="eastAsia"/>
+                <w:rFonts w:ascii="宋体" w:eastAsia="宋体" w:hAnsi="宋体" w:hint="eastAsia"/>
                 <w:sz w:val="24"/>
               </w:rPr>
               <w:t>年</w:t>
             </w:r>
             <w:r>
               <w:rPr>
-                <w:rFonts w:ascii="SimSun" w:eastAsia="SimSun" w:hAnsi="SimSun" w:hint="eastAsia"/>
+                <w:rFonts w:ascii="宋体" w:eastAsia="宋体" w:hAnsi="宋体" w:hint="eastAsia"/>
                 <w:sz w:val="24"/>
               </w:rPr>
               <w:t xml:space="preserve"> </w:t>
             </w:r>
             <w:r>
               <w:rPr>
-                <w:rFonts w:ascii="SimSun" w:eastAsia="SimSun" w:hAnsi="SimSun"/>
+                <w:rFonts w:ascii="宋体" w:eastAsia="宋体" w:hAnsi="宋体"/>
                 <w:sz w:val="24"/>
               </w:rPr>
               <w:t>2</w:t>
             </w:r>
             <w:r>
               <w:rPr>
-                <w:rFonts w:ascii="SimSun" w:eastAsia="SimSun" w:hAnsi="SimSun" w:hint="eastAsia"/>
+                <w:rFonts w:ascii="宋体" w:eastAsia="宋体" w:hAnsi="宋体" w:hint="eastAsia"/>
                 <w:sz w:val="24"/>
               </w:rPr>
               <w:t>月</w:t>
             </w:r>
             <w:r>
               <w:rPr>
-                <w:rFonts w:ascii="SimSun" w:eastAsia="SimSun" w:hAnsi="SimSun" w:hint="eastAsia"/>
+                <w:rFonts w:ascii="宋体" w:eastAsia="宋体" w:hAnsi="宋体" w:hint="eastAsia"/>
                 <w:sz w:val="24"/>
               </w:rPr>
               <w:t xml:space="preserve"> </w:t>
             </w:r>
             <w:r>
               <w:rPr>
-                <w:rFonts w:ascii="SimSun" w:eastAsia="SimSun" w:hAnsi="SimSun"/>
+                <w:rFonts w:ascii="宋体" w:eastAsia="宋体" w:hAnsi="宋体"/>
                 <w:sz w:val="24"/>
               </w:rPr>
               <w:t>26</w:t>
             </w:r>
             <w:r>
               <w:rPr>
-                <w:rFonts w:ascii="SimSun" w:eastAsia="SimSun" w:hAnsi="SimSun" w:hint="eastAsia"/>
+                <w:rFonts w:ascii="宋体" w:eastAsia="宋体" w:hAnsi="宋体" w:hint="eastAsia"/>
                 <w:sz w:val="24"/>
               </w:rPr>
               <w:t>日</w:t>
@@ -3371,7 +3363,7 @@
       </w:tr>
       <w:tr>
         <w:trPr>
-          <w:trHeight w:val="1678"/>
+          <w:trHeight w:val="798"/>
         </w:trPr>
         <w:tc>
           <w:tcPr>
@@ -3384,17 +3376,18 @@
               <w:spacing w:afterLines="50" w:after="156"/>
               <w:jc w:val="center"/>
               <w:rPr>
-                <w:rFonts w:ascii="SimSun" w:eastAsia="SimSun" w:hAnsi="SimSun"/>
+                <w:rFonts w:ascii="宋体" w:eastAsia="宋体" w:hAnsi="宋体"/>
                 <w:b/>
                 <w:sz w:val="24"/>
               </w:rPr>
             </w:pPr>
             <w:r>
               <w:rPr>
-                <w:rFonts w:ascii="SimSun" w:eastAsia="SimSun" w:hAnsi="SimSun" w:hint="eastAsia"/>
+                <w:rFonts w:ascii="宋体" w:eastAsia="宋体" w:hAnsi="宋体" w:hint="eastAsia"/>
                 <w:b/>
                 <w:sz w:val="24"/>
               </w:rPr>
+              <w:lastRenderedPageBreak/>
               <w:t>致理书院教务</w:t>
             </w:r>
           </w:p>
@@ -3404,14 +3397,14 @@
               <w:spacing w:afterLines="50" w:after="156"/>
               <w:jc w:val="center"/>
               <w:rPr>
-                <w:rFonts w:ascii="SimSun" w:eastAsia="SimSun" w:hAnsi="SimSun"/>
+                <w:rFonts w:ascii="宋体" w:eastAsia="宋体" w:hAnsi="宋体"/>
                 <w:b/>
                 <w:sz w:val="24"/>
               </w:rPr>
             </w:pPr>
             <w:r>
               <w:rPr>
-                <w:rFonts w:ascii="SimSun" w:eastAsia="SimSun" w:hAnsi="SimSun" w:hint="eastAsia"/>
+                <w:rFonts w:ascii="宋体" w:eastAsia="宋体" w:hAnsi="宋体" w:hint="eastAsia"/>
                 <w:b/>
                 <w:sz w:val="24"/>
               </w:rPr>
@@ -3419,8 +3412,8 @@
             </w:r>
             <w:r>
               <w:rPr>
-                <w:rStyle w:val="EndnoteReference"/>
-                <w:rFonts w:ascii="SimSun" w:eastAsia="SimSun" w:hAnsi="SimSun"/>
+                <w:rStyle w:val="af1"/>
+                <w:rFonts w:ascii="宋体" w:eastAsia="宋体" w:hAnsi="宋体"/>
                 <w:b/>
                 <w:sz w:val="24"/>
               </w:rPr>
@@ -3439,13 +3432,13 @@
               <w:spacing w:afterLines="50" w:after="156"/>
               <w:ind w:leftChars="221" w:left="750" w:hangingChars="119" w:hanging="286"/>
               <w:rPr>
-                <w:rFonts w:ascii="SimSun" w:eastAsia="SimSun" w:hAnsi="SimSun"/>
+                <w:rFonts w:ascii="宋体" w:eastAsia="宋体" w:hAnsi="宋体"/>
                 <w:sz w:val="24"/>
               </w:rPr>
             </w:pPr>
             <w:r>
               <w:rPr>
-                <w:rFonts w:ascii="SimSun" w:eastAsia="SimSun" w:hAnsi="SimSun" w:hint="eastAsia"/>
+                <w:rFonts w:ascii="宋体" w:eastAsia="宋体" w:hAnsi="宋体" w:hint="eastAsia"/>
                 <w:noProof/>
                 <w:sz w:val="24"/>
               </w:rPr>
@@ -3483,7 +3476,7 @@
                 </mc:Choice>
                 <mc:Fallback>
                   <w:pict>
-                    <v:shape w14:anchorId="452B6705" id="墨迹 1" o:spid="_x0000_s1026" type="#_x0000_t75" style="position:absolute;margin-left:351.65pt;margin-top:7.95pt;width:1.05pt;height:1.05pt;z-index:251658240;visibility:visible;mso-wrap-style:square;mso-wrap-distance-left:9pt;mso-wrap-distance-top:0;mso-wrap-distance-right:9pt;mso-wrap-distance-bottom:0;mso-position-horizontal:absolute;mso-position-horizontal-relative:text;mso-position-vertical:absolute;mso-position-vertical-relative:text" o:gfxdata="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">
+                    <v:shape w14:anchorId="40F07DF9" id="墨迹 1" o:spid="_x0000_s1026" type="#_x0000_t75" style="position:absolute;margin-left:351.65pt;margin-top:7.95pt;width:1.05pt;height:1.05pt;z-index:251658240;visibility:visible;mso-wrap-style:square;mso-wrap-distance-left:9pt;mso-wrap-distance-top:0;mso-wrap-distance-right:9pt;mso-wrap-distance-bottom:0;mso-position-horizontal:absolute;mso-position-horizontal-relative:text;mso-position-vertical:absolute;mso-position-vertical-relative:text" o:gfxdata="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">
                       <v:imagedata r:id="rId15" o:title=""/>
                     </v:shape>
                   </w:pict>
@@ -3492,36 +3485,25 @@
             </w:r>
             <w:r>
               <w:rPr>
-                <w:rFonts w:ascii="SimSun" w:eastAsia="SimSun" w:hAnsi="SimSun" w:hint="eastAsia"/>
+                <w:rFonts w:ascii="宋体" w:eastAsia="宋体" w:hAnsi="宋体" w:hint="eastAsia"/>
                 <w:sz w:val="24"/>
               </w:rPr>
               <w:t>选课情况属实</w:t>
             </w:r>
             <w:r>
               <w:rPr>
-                <w:rFonts w:ascii="SimSun" w:eastAsia="SimSun" w:hAnsi="SimSun" w:hint="eastAsia"/>
+                <w:rFonts w:ascii="宋体" w:eastAsia="宋体" w:hAnsi="宋体" w:hint="eastAsia"/>
                 <w:sz w:val="24"/>
               </w:rPr>
               <w:t>，已提醒超限选课的可能风险</w:t>
             </w:r>
             <w:r>
               <w:rPr>
-                <w:rFonts w:ascii="SimSun" w:eastAsia="SimSun" w:hAnsi="SimSun" w:hint="eastAsia"/>
+                <w:rFonts w:ascii="宋体" w:eastAsia="宋体" w:hAnsi="宋体" w:hint="eastAsia"/>
                 <w:sz w:val="24"/>
               </w:rPr>
               <w:t>。</w:t>
             </w:r>
-          </w:p>
-          <w:p>
-            <w:pPr>
-              <w:snapToGrid w:val="0"/>
-              <w:spacing w:afterLines="50" w:after="156"/>
-              <w:ind w:leftChars="221" w:left="750" w:hangingChars="119" w:hanging="286"/>
-              <w:rPr>
-                <w:rFonts w:ascii="SimSun" w:eastAsia="SimSun" w:hAnsi="SimSun"/>
-                <w:sz w:val="24"/>
-              </w:rPr>
-            </w:pPr>
           </w:p>
           <w:p>
             <w:pPr>
@@ -3529,27 +3511,27 @@
               <w:spacing w:afterLines="50" w:after="156"/>
               <w:jc w:val="right"/>
               <w:rPr>
-                <w:rFonts w:ascii="SimSun" w:eastAsia="SimSun" w:hAnsi="SimSun"/>
+                <w:rFonts w:ascii="宋体" w:eastAsia="宋体" w:hAnsi="宋体"/>
                 <w:sz w:val="24"/>
               </w:rPr>
             </w:pPr>
             <w:r>
               <w:rPr>
-                <w:rFonts w:ascii="SimSun" w:eastAsia="SimSun" w:hAnsi="SimSun" w:hint="eastAsia"/>
+                <w:rFonts w:ascii="宋体" w:eastAsia="宋体" w:hAnsi="宋体" w:hint="eastAsia"/>
                 <w:sz w:val="24"/>
               </w:rPr>
               <w:t>（</w:t>
             </w:r>
             <w:r>
               <w:rPr>
-                <w:rFonts w:ascii="SimSun" w:eastAsia="SimSun" w:hAnsi="SimSun" w:hint="eastAsia"/>
+                <w:rFonts w:ascii="宋体" w:eastAsia="宋体" w:hAnsi="宋体" w:hint="eastAsia"/>
                 <w:sz w:val="24"/>
               </w:rPr>
               <w:t>致理书院教务</w:t>
             </w:r>
             <w:r>
               <w:rPr>
-                <w:rFonts w:ascii="SimSun" w:eastAsia="SimSun" w:hAnsi="SimSun" w:hint="eastAsia"/>
+                <w:rFonts w:ascii="宋体" w:eastAsia="宋体" w:hAnsi="宋体" w:hint="eastAsia"/>
                 <w:sz w:val="24"/>
               </w:rPr>
               <w:t>签字）</w:t>
@@ -3562,48 +3544,48 @@
               <w:ind w:firstLineChars="200" w:firstLine="480"/>
               <w:jc w:val="right"/>
               <w:rPr>
-                <w:rFonts w:ascii="SimSun" w:eastAsia="SimSun" w:hAnsi="SimSun"/>
+                <w:rFonts w:ascii="宋体" w:eastAsia="宋体" w:hAnsi="宋体"/>
                 <w:sz w:val="24"/>
               </w:rPr>
             </w:pPr>
             <w:r>
               <w:rPr>
-                <w:rFonts w:ascii="SimSun" w:eastAsia="SimSun" w:hAnsi="SimSun" w:hint="eastAsia"/>
+                <w:rFonts w:ascii="宋体" w:eastAsia="宋体" w:hAnsi="宋体" w:hint="eastAsia"/>
                 <w:sz w:val="24"/>
               </w:rPr>
               <w:t xml:space="preserve">年 </w:t>
             </w:r>
             <w:r>
               <w:rPr>
-                <w:rFonts w:ascii="SimSun" w:eastAsia="SimSun" w:hAnsi="SimSun"/>
+                <w:rFonts w:ascii="宋体" w:eastAsia="宋体" w:hAnsi="宋体"/>
                 <w:sz w:val="24"/>
               </w:rPr>
               <w:t xml:space="preserve">     </w:t>
             </w:r>
             <w:r>
               <w:rPr>
-                <w:rFonts w:ascii="SimSun" w:eastAsia="SimSun" w:hAnsi="SimSun" w:hint="eastAsia"/>
+                <w:rFonts w:ascii="宋体" w:eastAsia="宋体" w:hAnsi="宋体" w:hint="eastAsia"/>
                 <w:sz w:val="24"/>
               </w:rPr>
               <w:t xml:space="preserve">月 </w:t>
             </w:r>
             <w:r>
               <w:rPr>
-                <w:rFonts w:ascii="SimSun" w:eastAsia="SimSun" w:hAnsi="SimSun"/>
+                <w:rFonts w:ascii="宋体" w:eastAsia="宋体" w:hAnsi="宋体"/>
                 <w:sz w:val="24"/>
               </w:rPr>
               <w:t xml:space="preserve">    </w:t>
             </w:r>
             <w:r>
               <w:rPr>
-                <w:rFonts w:ascii="SimSun" w:eastAsia="SimSun" w:hAnsi="SimSun" w:hint="eastAsia"/>
+                <w:rFonts w:ascii="宋体" w:eastAsia="宋体" w:hAnsi="宋体" w:hint="eastAsia"/>
                 <w:sz w:val="24"/>
               </w:rPr>
               <w:t xml:space="preserve">日 </w:t>
             </w:r>
             <w:r>
               <w:rPr>
-                <w:rFonts w:ascii="SimSun" w:eastAsia="SimSun" w:hAnsi="SimSun"/>
+                <w:rFonts w:ascii="宋体" w:eastAsia="宋体" w:hAnsi="宋体"/>
                 <w:sz w:val="24"/>
               </w:rPr>
               <w:t xml:space="preserve">  </w:t>
@@ -3626,14 +3608,14 @@
               <w:spacing w:afterLines="50" w:after="156"/>
               <w:jc w:val="center"/>
               <w:rPr>
-                <w:rFonts w:ascii="SimSun" w:eastAsia="SimSun" w:hAnsi="SimSun"/>
+                <w:rFonts w:ascii="宋体" w:eastAsia="宋体" w:hAnsi="宋体"/>
                 <w:b/>
                 <w:sz w:val="24"/>
               </w:rPr>
             </w:pPr>
             <w:r>
               <w:rPr>
-                <w:rFonts w:ascii="SimSun" w:eastAsia="SimSun" w:hAnsi="SimSun" w:hint="eastAsia"/>
+                <w:rFonts w:ascii="宋体" w:eastAsia="宋体" w:hAnsi="宋体" w:hint="eastAsia"/>
                 <w:b/>
                 <w:sz w:val="24"/>
               </w:rPr>
@@ -3646,13 +3628,13 @@
               <w:spacing w:afterLines="50" w:after="156"/>
               <w:jc w:val="center"/>
               <w:rPr>
-                <w:rFonts w:ascii="SimSun" w:eastAsia="SimSun" w:hAnsi="SimSun"/>
+                <w:rFonts w:ascii="宋体" w:eastAsia="宋体" w:hAnsi="宋体"/>
                 <w:sz w:val="24"/>
               </w:rPr>
             </w:pPr>
             <w:r>
               <w:rPr>
-                <w:rFonts w:ascii="SimSun" w:eastAsia="SimSun" w:hAnsi="SimSun" w:hint="eastAsia"/>
+                <w:rFonts w:ascii="宋体" w:eastAsia="宋体" w:hAnsi="宋体" w:hint="eastAsia"/>
                 <w:b/>
                 <w:sz w:val="24"/>
               </w:rPr>
@@ -3660,7 +3642,7 @@
             </w:r>
             <w:r>
               <w:rPr>
-                <w:rFonts w:ascii="SimSun" w:eastAsia="SimSun" w:hAnsi="SimSun" w:hint="eastAsia"/>
+                <w:rFonts w:ascii="宋体" w:eastAsia="宋体" w:hAnsi="宋体" w:hint="eastAsia"/>
                 <w:b/>
                 <w:sz w:val="24"/>
               </w:rPr>
@@ -3668,7 +3650,7 @@
             </w:r>
             <w:r>
               <w:rPr>
-                <w:rFonts w:ascii="SimSun" w:eastAsia="SimSun" w:hAnsi="SimSun" w:hint="eastAsia"/>
+                <w:rFonts w:ascii="宋体" w:eastAsia="宋体" w:hAnsi="宋体" w:hint="eastAsia"/>
                 <w:b/>
                 <w:sz w:val="24"/>
               </w:rPr>
@@ -3687,13 +3669,13 @@
               <w:spacing w:afterLines="50" w:after="156"/>
               <w:ind w:firstLineChars="200" w:firstLine="480"/>
               <w:rPr>
-                <w:rFonts w:ascii="SimSun" w:eastAsia="SimSun" w:hAnsi="SimSun"/>
+                <w:rFonts w:ascii="宋体" w:eastAsia="宋体" w:hAnsi="宋体"/>
                 <w:sz w:val="24"/>
               </w:rPr>
             </w:pPr>
             <w:r>
               <w:rPr>
-                <w:rFonts w:ascii="SimSun" w:eastAsia="SimSun" w:hAnsi="SimSun" w:hint="eastAsia"/>
+                <w:rFonts w:ascii="宋体" w:eastAsia="宋体" w:hAnsi="宋体" w:hint="eastAsia"/>
                 <w:sz w:val="24"/>
               </w:rPr>
               <w:t>本人已知悉相关情况，</w:t>
@@ -3705,13 +3687,13 @@
               <w:spacing w:afterLines="50" w:after="156"/>
               <w:ind w:leftChars="221" w:left="750" w:hangingChars="119" w:hanging="286"/>
               <w:rPr>
-                <w:rFonts w:ascii="SimSun" w:eastAsia="SimSun" w:hAnsi="SimSun"/>
+                <w:rFonts w:ascii="宋体" w:eastAsia="宋体" w:hAnsi="宋体"/>
                 <w:sz w:val="24"/>
               </w:rPr>
             </w:pPr>
             <w:r>
               <w:rPr>
-                <w:rFonts w:ascii="SimSun" w:eastAsia="SimSun" w:hAnsi="SimSun" w:hint="eastAsia"/>
+                <w:rFonts w:ascii="宋体" w:eastAsia="宋体" w:hAnsi="宋体" w:hint="eastAsia"/>
                 <w:noProof/>
                 <w:sz w:val="24"/>
                 <w:lang w:val="zh-CN"/>
@@ -3772,23 +3754,27 @@
                 </wp:anchor>
               </w:drawing>
             </w:r>
-            <w:r>
-              <w:rPr>
-                <w:rFonts w:ascii="SimSun" w:eastAsia="SimSun" w:hAnsi="SimSun"/>
+            <w:bookmarkStart w:id="2" w:name="OLE_LINK1"/>
+            <w:bookmarkStart w:id="3" w:name="OLE_LINK2"/>
+            <w:r>
+              <w:rPr>
+                <w:rFonts w:ascii="宋体" w:eastAsia="宋体" w:hAnsi="宋体"/>
                 <w:sz w:val="24"/>
               </w:rPr>
               <w:sym w:font="Wingdings 2" w:char="F052"/>
             </w:r>
-            <w:r>
-              <w:rPr>
-                <w:rFonts w:ascii="SimSun" w:eastAsia="SimSun" w:hAnsi="SimSun"/>
+            <w:bookmarkEnd w:id="2"/>
+            <w:bookmarkEnd w:id="3"/>
+            <w:r>
+              <w:rPr>
+                <w:rFonts w:ascii="宋体" w:eastAsia="宋体" w:hAnsi="宋体"/>
                 <w:sz w:val="24"/>
               </w:rPr>
               <w:t xml:space="preserve"> </w:t>
             </w:r>
             <w:r>
               <w:rPr>
-                <w:rFonts w:ascii="SimSun" w:eastAsia="SimSun" w:hAnsi="SimSun" w:hint="eastAsia"/>
+                <w:rFonts w:ascii="宋体" w:eastAsia="宋体" w:hAnsi="宋体" w:hint="eastAsia"/>
                 <w:sz w:val="24"/>
               </w:rPr>
               <w:t>同意该同学在《综合论文训练》期间选修上述课程，并承诺保障该同学《综合论文训练》按学校和院系要求正常开展。</w:t>
@@ -3800,27 +3786,27 @@
               <w:spacing w:afterLines="50" w:after="156"/>
               <w:ind w:firstLineChars="200" w:firstLine="480"/>
               <w:rPr>
-                <w:rFonts w:ascii="SimSun" w:eastAsia="SimSun" w:hAnsi="SimSun"/>
+                <w:rFonts w:ascii="宋体" w:eastAsia="宋体" w:hAnsi="宋体"/>
                 <w:sz w:val="24"/>
               </w:rPr>
             </w:pPr>
             <w:r>
               <w:rPr>
-                <w:rFonts w:ascii="SimSun" w:eastAsia="SimSun" w:hAnsi="SimSun"/>
+                <w:rFonts w:ascii="宋体" w:eastAsia="宋体" w:hAnsi="宋体"/>
                 <w:sz w:val="24"/>
               </w:rPr>
               <w:sym w:font="Wingdings 2" w:char="F0A3"/>
             </w:r>
             <w:r>
               <w:rPr>
-                <w:rFonts w:ascii="SimSun" w:eastAsia="SimSun" w:hAnsi="SimSun"/>
+                <w:rFonts w:ascii="宋体" w:eastAsia="宋体" w:hAnsi="宋体"/>
                 <w:sz w:val="24"/>
               </w:rPr>
               <w:t xml:space="preserve"> </w:t>
             </w:r>
             <w:r>
               <w:rPr>
-                <w:rFonts w:ascii="SimSun" w:eastAsia="SimSun" w:hAnsi="SimSun" w:hint="eastAsia"/>
+                <w:rFonts w:ascii="宋体" w:eastAsia="宋体" w:hAnsi="宋体" w:hint="eastAsia"/>
                 <w:sz w:val="24"/>
               </w:rPr>
               <w:t>不同意。</w:t>
@@ -3832,13 +3818,13 @@
               <w:spacing w:afterLines="50" w:after="156"/>
               <w:jc w:val="right"/>
               <w:rPr>
-                <w:rFonts w:ascii="SimSun" w:eastAsia="SimSun" w:hAnsi="SimSun"/>
+                <w:rFonts w:ascii="宋体" w:eastAsia="宋体" w:hAnsi="宋体"/>
                 <w:sz w:val="24"/>
               </w:rPr>
             </w:pPr>
             <w:r>
               <w:rPr>
-                <w:rFonts w:ascii="SimSun" w:eastAsia="SimSun" w:hAnsi="SimSun" w:hint="eastAsia"/>
+                <w:rFonts w:ascii="宋体" w:eastAsia="宋体" w:hAnsi="宋体" w:hint="eastAsia"/>
                 <w:sz w:val="24"/>
               </w:rPr>
               <w:t>（导师签字）</w:t>
@@ -3854,62 +3840,62 @@
               <w:spacing w:afterLines="50" w:after="156"/>
               <w:jc w:val="right"/>
               <w:rPr>
-                <w:rFonts w:ascii="SimSun" w:eastAsia="SimSun" w:hAnsi="SimSun"/>
+                <w:rFonts w:ascii="宋体" w:eastAsia="宋体" w:hAnsi="宋体"/>
                 <w:szCs w:val="21"/>
               </w:rPr>
             </w:pPr>
             <w:r>
               <w:rPr>
-                <w:rFonts w:ascii="SimSun" w:eastAsia="SimSun" w:hAnsi="SimSun"/>
+                <w:rFonts w:ascii="宋体" w:eastAsia="宋体" w:hAnsi="宋体"/>
                 <w:sz w:val="24"/>
               </w:rPr>
               <w:tab/>
             </w:r>
             <w:r>
               <w:rPr>
-                <w:rFonts w:ascii="SimSun" w:eastAsia="SimSun" w:hAnsi="SimSun" w:hint="eastAsia"/>
+                <w:rFonts w:ascii="宋体" w:eastAsia="宋体" w:hAnsi="宋体" w:hint="eastAsia"/>
                 <w:sz w:val="24"/>
               </w:rPr>
               <w:t>2024</w:t>
             </w:r>
             <w:r>
               <w:rPr>
-                <w:rFonts w:ascii="SimSun" w:eastAsia="SimSun" w:hAnsi="SimSun" w:hint="eastAsia"/>
+                <w:rFonts w:ascii="宋体" w:eastAsia="宋体" w:hAnsi="宋体" w:hint="eastAsia"/>
                 <w:sz w:val="24"/>
               </w:rPr>
               <w:t>年</w:t>
             </w:r>
             <w:r>
               <w:rPr>
-                <w:rFonts w:ascii="SimSun" w:eastAsia="SimSun" w:hAnsi="SimSun"/>
+                <w:rFonts w:ascii="宋体" w:eastAsia="宋体" w:hAnsi="宋体"/>
                 <w:sz w:val="24"/>
               </w:rPr>
               <w:t xml:space="preserve"> </w:t>
             </w:r>
             <w:r>
               <w:rPr>
-                <w:rFonts w:ascii="SimSun" w:eastAsia="SimSun" w:hAnsi="SimSun" w:hint="eastAsia"/>
+                <w:rFonts w:ascii="宋体" w:eastAsia="宋体" w:hAnsi="宋体" w:hint="eastAsia"/>
                 <w:sz w:val="24"/>
               </w:rPr>
               <w:t>3</w:t>
             </w:r>
             <w:r>
               <w:rPr>
-                <w:rFonts w:ascii="SimSun" w:eastAsia="SimSun" w:hAnsi="SimSun" w:hint="eastAsia"/>
+                <w:rFonts w:ascii="宋体" w:eastAsia="宋体" w:hAnsi="宋体" w:hint="eastAsia"/>
                 <w:sz w:val="24"/>
               </w:rPr>
               <w:t xml:space="preserve">月 </w:t>
             </w:r>
             <w:r>
               <w:rPr>
-                <w:rFonts w:ascii="SimSun" w:eastAsia="SimSun" w:hAnsi="SimSun" w:hint="eastAsia"/>
+                <w:rFonts w:ascii="宋体" w:eastAsia="宋体" w:hAnsi="宋体" w:hint="eastAsia"/>
                 <w:sz w:val="24"/>
               </w:rPr>
               <w:t>7</w:t>
             </w:r>
             <w:r>
               <w:rPr>
-                <w:rFonts w:ascii="SimSun" w:eastAsia="SimSun" w:hAnsi="SimSun" w:hint="eastAsia"/>
+                <w:rFonts w:ascii="宋体" w:eastAsia="宋体" w:hAnsi="宋体" w:hint="eastAsia"/>
                 <w:sz w:val="24"/>
               </w:rPr>
               <w:t>日</w:t>
@@ -3932,14 +3918,14 @@
               <w:spacing w:afterLines="50" w:after="156"/>
               <w:jc w:val="center"/>
               <w:rPr>
-                <w:rFonts w:ascii="SimSun" w:eastAsia="SimSun" w:hAnsi="SimSun"/>
+                <w:rFonts w:ascii="宋体" w:eastAsia="宋体" w:hAnsi="宋体"/>
                 <w:b/>
                 <w:sz w:val="24"/>
               </w:rPr>
             </w:pPr>
             <w:r>
               <w:rPr>
-                <w:rFonts w:ascii="SimSun" w:eastAsia="SimSun" w:hAnsi="SimSun" w:hint="eastAsia"/>
+                <w:rFonts w:ascii="宋体" w:eastAsia="宋体" w:hAnsi="宋体" w:hint="eastAsia"/>
                 <w:b/>
                 <w:sz w:val="24"/>
               </w:rPr>
@@ -3952,14 +3938,14 @@
               <w:spacing w:afterLines="50" w:after="156"/>
               <w:jc w:val="center"/>
               <w:rPr>
-                <w:rFonts w:ascii="SimSun" w:eastAsia="SimSun" w:hAnsi="SimSun"/>
+                <w:rFonts w:ascii="宋体" w:eastAsia="宋体" w:hAnsi="宋体"/>
                 <w:b/>
                 <w:sz w:val="24"/>
               </w:rPr>
             </w:pPr>
             <w:r>
               <w:rPr>
-                <w:rFonts w:ascii="SimSun" w:eastAsia="SimSun" w:hAnsi="SimSun" w:hint="eastAsia"/>
+                <w:rFonts w:ascii="宋体" w:eastAsia="宋体" w:hAnsi="宋体" w:hint="eastAsia"/>
                 <w:b/>
                 <w:sz w:val="24"/>
               </w:rPr>
@@ -3978,27 +3964,27 @@
               <w:spacing w:afterLines="50" w:after="156"/>
               <w:ind w:leftChars="221" w:left="750" w:hangingChars="119" w:hanging="286"/>
               <w:rPr>
-                <w:rFonts w:ascii="SimSun" w:eastAsia="SimSun" w:hAnsi="SimSun"/>
+                <w:rFonts w:ascii="宋体" w:eastAsia="宋体" w:hAnsi="宋体"/>
                 <w:sz w:val="24"/>
               </w:rPr>
             </w:pPr>
             <w:r>
               <w:rPr>
-                <w:rFonts w:ascii="SimSun" w:eastAsia="SimSun" w:hAnsi="SimSun"/>
-                <w:sz w:val="24"/>
-              </w:rPr>
-              <w:sym w:font="Wingdings 2" w:char="F0A3"/>
-            </w:r>
-            <w:r>
-              <w:rPr>
-                <w:rFonts w:ascii="SimSun" w:eastAsia="SimSun" w:hAnsi="SimSun"/>
+                <w:rFonts w:ascii="宋体" w:eastAsia="宋体" w:hAnsi="宋体"/>
+                <w:sz w:val="24"/>
+              </w:rPr>
+              <w:sym w:font="Wingdings 2" w:char="F052"/>
+            </w:r>
+            <w:r>
+              <w:rPr>
+                <w:rFonts w:ascii="宋体" w:eastAsia="宋体" w:hAnsi="宋体"/>
                 <w:sz w:val="24"/>
               </w:rPr>
               <w:t xml:space="preserve"> </w:t>
             </w:r>
             <w:r>
               <w:rPr>
-                <w:rFonts w:ascii="SimSun" w:eastAsia="SimSun" w:hAnsi="SimSun" w:hint="eastAsia"/>
+                <w:rFonts w:ascii="宋体" w:eastAsia="宋体" w:hAnsi="宋体" w:hint="eastAsia"/>
                 <w:sz w:val="24"/>
               </w:rPr>
               <w:t>同意该同学在《综合论文训练》期间选修上述课程。</w:t>
@@ -4010,42 +3996,31 @@
               <w:spacing w:afterLines="50" w:after="156"/>
               <w:ind w:firstLineChars="200" w:firstLine="480"/>
               <w:rPr>
-                <w:rFonts w:ascii="SimSun" w:eastAsia="SimSun" w:hAnsi="SimSun"/>
+                <w:rFonts w:ascii="宋体" w:eastAsia="宋体" w:hAnsi="宋体"/>
                 <w:sz w:val="24"/>
               </w:rPr>
             </w:pPr>
             <w:r>
               <w:rPr>
-                <w:rFonts w:ascii="SimSun" w:eastAsia="SimSun" w:hAnsi="SimSun"/>
+                <w:rFonts w:ascii="宋体" w:eastAsia="宋体" w:hAnsi="宋体"/>
                 <w:sz w:val="24"/>
               </w:rPr>
               <w:sym w:font="Wingdings 2" w:char="F0A3"/>
             </w:r>
             <w:r>
               <w:rPr>
-                <w:rFonts w:ascii="SimSun" w:eastAsia="SimSun" w:hAnsi="SimSun"/>
+                <w:rFonts w:ascii="宋体" w:eastAsia="宋体" w:hAnsi="宋体"/>
                 <w:sz w:val="24"/>
               </w:rPr>
               <w:t xml:space="preserve"> </w:t>
             </w:r>
             <w:r>
               <w:rPr>
-                <w:rFonts w:ascii="SimSun" w:eastAsia="SimSun" w:hAnsi="SimSun" w:hint="eastAsia"/>
+                <w:rFonts w:ascii="宋体" w:eastAsia="宋体" w:hAnsi="宋体" w:hint="eastAsia"/>
                 <w:sz w:val="24"/>
               </w:rPr>
               <w:t>不同意</w:t>
             </w:r>
-          </w:p>
-          <w:p>
-            <w:pPr>
-              <w:snapToGrid w:val="0"/>
-              <w:spacing w:afterLines="50" w:after="156"/>
-              <w:ind w:firstLineChars="200" w:firstLine="480"/>
-              <w:rPr>
-                <w:rFonts w:ascii="SimSun" w:eastAsia="SimSun" w:hAnsi="SimSun"/>
-                <w:sz w:val="24"/>
-              </w:rPr>
-            </w:pPr>
           </w:p>
           <w:p>
             <w:pPr>
@@ -4053,27 +4028,27 @@
               <w:spacing w:afterLines="50" w:after="156"/>
               <w:jc w:val="right"/>
               <w:rPr>
-                <w:rFonts w:ascii="SimSun" w:eastAsia="SimSun" w:hAnsi="SimSun"/>
+                <w:rFonts w:ascii="宋体" w:eastAsia="宋体" w:hAnsi="宋体"/>
                 <w:sz w:val="24"/>
               </w:rPr>
             </w:pPr>
             <w:r>
               <w:rPr>
-                <w:rFonts w:ascii="SimSun" w:eastAsia="SimSun" w:hAnsi="SimSun" w:hint="eastAsia"/>
+                <w:rFonts w:ascii="宋体" w:eastAsia="宋体" w:hAnsi="宋体" w:hint="eastAsia"/>
                 <w:sz w:val="24"/>
               </w:rPr>
               <w:t>（</w:t>
             </w:r>
             <w:r>
               <w:rPr>
-                <w:rFonts w:ascii="SimSun" w:eastAsia="SimSun" w:hAnsi="SimSun" w:hint="eastAsia"/>
+                <w:rFonts w:ascii="宋体" w:eastAsia="宋体" w:hAnsi="宋体" w:hint="eastAsia"/>
                 <w:sz w:val="24"/>
               </w:rPr>
               <w:t>《综合论文训练》课程负责人</w:t>
             </w:r>
             <w:r>
               <w:rPr>
-                <w:rFonts w:ascii="SimSun" w:eastAsia="SimSun" w:hAnsi="SimSun" w:hint="eastAsia"/>
+                <w:rFonts w:ascii="宋体" w:eastAsia="宋体" w:hAnsi="宋体" w:hint="eastAsia"/>
                 <w:sz w:val="24"/>
               </w:rPr>
               <w:t>签字）</w:t>
@@ -4085,44 +4060,16 @@
               <w:spacing w:afterLines="50" w:after="156"/>
               <w:jc w:val="right"/>
               <w:rPr>
-                <w:rFonts w:ascii="SimSun" w:eastAsia="SimSun" w:hAnsi="SimSun"/>
+                <w:rFonts w:ascii="宋体" w:eastAsia="宋体" w:hAnsi="宋体" w:hint="eastAsia"/>
                 <w:szCs w:val="21"/>
               </w:rPr>
             </w:pPr>
             <w:r>
               <w:rPr>
-                <w:rFonts w:ascii="SimSun" w:eastAsia="SimSun" w:hAnsi="SimSun" w:hint="eastAsia"/>
-                <w:sz w:val="24"/>
-              </w:rPr>
-              <w:t xml:space="preserve">年 </w:t>
-            </w:r>
-            <w:r>
-              <w:rPr>
-                <w:rFonts w:ascii="SimSun" w:eastAsia="SimSun" w:hAnsi="SimSun"/>
-                <w:sz w:val="24"/>
-              </w:rPr>
-              <w:t xml:space="preserve">     </w:t>
-            </w:r>
-            <w:r>
-              <w:rPr>
-                <w:rFonts w:ascii="SimSun" w:eastAsia="SimSun" w:hAnsi="SimSun" w:hint="eastAsia"/>
-                <w:sz w:val="24"/>
-              </w:rPr>
-              <w:t xml:space="preserve">月 </w:t>
-            </w:r>
-            <w:r>
-              <w:rPr>
-                <w:rFonts w:ascii="SimSun" w:eastAsia="SimSun" w:hAnsi="SimSun"/>
-                <w:sz w:val="24"/>
-              </w:rPr>
-              <w:t xml:space="preserve">    </w:t>
-            </w:r>
-            <w:r>
-              <w:rPr>
-                <w:rFonts w:ascii="SimSun" w:eastAsia="SimSun" w:hAnsi="SimSun" w:hint="eastAsia"/>
-                <w:sz w:val="24"/>
-              </w:rPr>
-              <w:t>日</w:t>
+                <w:rFonts w:ascii="宋体" w:eastAsia="宋体" w:hAnsi="宋体"/>
+                <w:sz w:val="24"/>
+              </w:rPr>
+              <w:t>2024年3月8日</w:t>
             </w:r>
           </w:p>
         </w:tc>
@@ -4142,14 +4089,14 @@
               <w:spacing w:afterLines="50" w:after="156"/>
               <w:jc w:val="center"/>
               <w:rPr>
-                <w:rFonts w:ascii="SimSun" w:eastAsia="SimSun" w:hAnsi="SimSun"/>
+                <w:rFonts w:ascii="宋体" w:eastAsia="宋体" w:hAnsi="宋体"/>
                 <w:b/>
                 <w:sz w:val="24"/>
               </w:rPr>
             </w:pPr>
             <w:r>
               <w:rPr>
-                <w:rFonts w:ascii="SimSun" w:eastAsia="SimSun" w:hAnsi="SimSun" w:hint="eastAsia"/>
+                <w:rFonts w:ascii="宋体" w:eastAsia="宋体" w:hAnsi="宋体" w:hint="eastAsia"/>
                 <w:b/>
                 <w:sz w:val="24"/>
               </w:rPr>
@@ -4157,7 +4104,7 @@
             </w:r>
             <w:r>
               <w:rPr>
-                <w:rFonts w:ascii="SimSun" w:eastAsia="SimSun" w:hAnsi="SimSun" w:hint="eastAsia"/>
+                <w:rFonts w:ascii="宋体" w:eastAsia="宋体" w:hAnsi="宋体" w:hint="eastAsia"/>
                 <w:b/>
                 <w:sz w:val="24"/>
               </w:rPr>
@@ -4170,14 +4117,14 @@
               <w:spacing w:afterLines="50" w:after="156"/>
               <w:jc w:val="center"/>
               <w:rPr>
-                <w:rFonts w:ascii="SimSun" w:eastAsia="SimSun" w:hAnsi="SimSun"/>
+                <w:rFonts w:ascii="宋体" w:eastAsia="宋体" w:hAnsi="宋体"/>
                 <w:b/>
                 <w:sz w:val="24"/>
               </w:rPr>
             </w:pPr>
             <w:r>
               <w:rPr>
-                <w:rFonts w:ascii="SimSun" w:eastAsia="SimSun" w:hAnsi="SimSun" w:hint="eastAsia"/>
+                <w:rFonts w:ascii="宋体" w:eastAsia="宋体" w:hAnsi="宋体" w:hint="eastAsia"/>
                 <w:b/>
                 <w:sz w:val="24"/>
               </w:rPr>
@@ -4190,14 +4137,14 @@
               <w:spacing w:afterLines="50" w:after="156"/>
               <w:jc w:val="center"/>
               <w:rPr>
-                <w:rFonts w:ascii="SimSun" w:eastAsia="SimSun" w:hAnsi="SimSun"/>
+                <w:rFonts w:ascii="宋体" w:eastAsia="宋体" w:hAnsi="宋体"/>
                 <w:b/>
                 <w:sz w:val="24"/>
               </w:rPr>
             </w:pPr>
             <w:r>
               <w:rPr>
-                <w:rFonts w:ascii="SimSun" w:eastAsia="SimSun" w:hAnsi="SimSun" w:hint="eastAsia"/>
+                <w:rFonts w:ascii="宋体" w:eastAsia="宋体" w:hAnsi="宋体" w:hint="eastAsia"/>
                 <w:b/>
                 <w:sz w:val="24"/>
               </w:rPr>
@@ -4205,7 +4152,7 @@
             </w:r>
             <w:r>
               <w:rPr>
-                <w:rFonts w:ascii="SimSun" w:eastAsia="SimSun" w:hAnsi="SimSun" w:hint="eastAsia"/>
+                <w:rFonts w:ascii="宋体" w:eastAsia="宋体" w:hAnsi="宋体" w:hint="eastAsia"/>
                 <w:b/>
                 <w:sz w:val="24"/>
               </w:rPr>
@@ -4224,27 +4171,27 @@
               <w:spacing w:afterLines="50" w:after="156"/>
               <w:ind w:leftChars="221" w:left="750" w:hangingChars="119" w:hanging="286"/>
               <w:rPr>
-                <w:rFonts w:ascii="SimSun" w:eastAsia="SimSun" w:hAnsi="SimSun"/>
+                <w:rFonts w:ascii="宋体" w:eastAsia="宋体" w:hAnsi="宋体"/>
                 <w:sz w:val="24"/>
               </w:rPr>
             </w:pPr>
             <w:r>
               <w:rPr>
-                <w:rFonts w:ascii="SimSun" w:eastAsia="SimSun" w:hAnsi="SimSun"/>
+                <w:rFonts w:ascii="宋体" w:eastAsia="宋体" w:hAnsi="宋体"/>
                 <w:sz w:val="24"/>
               </w:rPr>
               <w:sym w:font="Wingdings 2" w:char="F0A3"/>
             </w:r>
             <w:r>
               <w:rPr>
-                <w:rFonts w:ascii="SimSun" w:eastAsia="SimSun" w:hAnsi="SimSun"/>
+                <w:rFonts w:ascii="宋体" w:eastAsia="宋体" w:hAnsi="宋体"/>
                 <w:sz w:val="24"/>
               </w:rPr>
               <w:t xml:space="preserve"> </w:t>
             </w:r>
             <w:r>
               <w:rPr>
-                <w:rFonts w:ascii="SimSun" w:eastAsia="SimSun" w:hAnsi="SimSun" w:hint="eastAsia"/>
+                <w:rFonts w:ascii="宋体" w:eastAsia="宋体" w:hAnsi="宋体" w:hint="eastAsia"/>
                 <w:sz w:val="24"/>
               </w:rPr>
               <w:t>同意</w:t>
@@ -4256,42 +4203,31 @@
               <w:spacing w:afterLines="50" w:after="156"/>
               <w:ind w:firstLineChars="200" w:firstLine="480"/>
               <w:rPr>
-                <w:rFonts w:ascii="SimSun" w:eastAsia="SimSun" w:hAnsi="SimSun"/>
+                <w:rFonts w:ascii="宋体" w:eastAsia="宋体" w:hAnsi="宋体"/>
                 <w:sz w:val="24"/>
               </w:rPr>
             </w:pPr>
             <w:r>
               <w:rPr>
-                <w:rFonts w:ascii="SimSun" w:eastAsia="SimSun" w:hAnsi="SimSun"/>
+                <w:rFonts w:ascii="宋体" w:eastAsia="宋体" w:hAnsi="宋体"/>
                 <w:sz w:val="24"/>
               </w:rPr>
               <w:sym w:font="Wingdings 2" w:char="F0A3"/>
             </w:r>
             <w:r>
               <w:rPr>
-                <w:rFonts w:ascii="SimSun" w:eastAsia="SimSun" w:hAnsi="SimSun"/>
+                <w:rFonts w:ascii="宋体" w:eastAsia="宋体" w:hAnsi="宋体"/>
                 <w:sz w:val="24"/>
               </w:rPr>
               <w:t xml:space="preserve"> </w:t>
             </w:r>
             <w:r>
               <w:rPr>
-                <w:rFonts w:ascii="SimSun" w:eastAsia="SimSun" w:hAnsi="SimSun" w:hint="eastAsia"/>
+                <w:rFonts w:ascii="宋体" w:eastAsia="宋体" w:hAnsi="宋体" w:hint="eastAsia"/>
                 <w:sz w:val="24"/>
               </w:rPr>
               <w:t>不同意</w:t>
             </w:r>
-          </w:p>
-          <w:p>
-            <w:pPr>
-              <w:snapToGrid w:val="0"/>
-              <w:spacing w:afterLines="50" w:after="156"/>
-              <w:ind w:firstLineChars="200" w:firstLine="480"/>
-              <w:rPr>
-                <w:rFonts w:ascii="SimSun" w:eastAsia="SimSun" w:hAnsi="SimSun"/>
-                <w:sz w:val="24"/>
-              </w:rPr>
-            </w:pPr>
           </w:p>
           <w:p>
             <w:pPr>
@@ -4299,27 +4235,27 @@
               <w:spacing w:afterLines="50" w:after="156"/>
               <w:jc w:val="right"/>
               <w:rPr>
-                <w:rFonts w:ascii="SimSun" w:eastAsia="SimSun" w:hAnsi="SimSun"/>
+                <w:rFonts w:ascii="宋体" w:eastAsia="宋体" w:hAnsi="宋体"/>
                 <w:sz w:val="24"/>
               </w:rPr>
             </w:pPr>
             <w:r>
               <w:rPr>
-                <w:rFonts w:ascii="SimSun" w:eastAsia="SimSun" w:hAnsi="SimSun" w:hint="eastAsia"/>
+                <w:rFonts w:ascii="宋体" w:eastAsia="宋体" w:hAnsi="宋体" w:hint="eastAsia"/>
                 <w:sz w:val="24"/>
               </w:rPr>
               <w:t>（</w:t>
             </w:r>
             <w:r>
               <w:rPr>
-                <w:rFonts w:ascii="SimSun" w:eastAsia="SimSun" w:hAnsi="SimSun" w:hint="eastAsia"/>
+                <w:rFonts w:ascii="宋体" w:eastAsia="宋体" w:hAnsi="宋体" w:hint="eastAsia"/>
                 <w:sz w:val="24"/>
               </w:rPr>
               <w:t>致理</w:t>
             </w:r>
             <w:r>
               <w:rPr>
-                <w:rFonts w:ascii="SimSun" w:eastAsia="SimSun" w:hAnsi="SimSun" w:hint="eastAsia"/>
+                <w:rFonts w:ascii="宋体" w:eastAsia="宋体" w:hAnsi="宋体" w:hint="eastAsia"/>
                 <w:sz w:val="24"/>
               </w:rPr>
               <w:t>专业分委员会主任签字）</w:t>
@@ -4331,62 +4267,62 @@
               <w:spacing w:afterLines="50" w:after="156"/>
               <w:jc w:val="right"/>
               <w:rPr>
-                <w:rFonts w:ascii="SimSun" w:eastAsia="SimSun" w:hAnsi="SimSun"/>
+                <w:rFonts w:ascii="宋体" w:eastAsia="宋体" w:hAnsi="宋体"/>
                 <w:szCs w:val="21"/>
               </w:rPr>
             </w:pPr>
             <w:r>
               <w:rPr>
-                <w:rFonts w:ascii="SimSun" w:eastAsia="SimSun" w:hAnsi="SimSun" w:hint="eastAsia"/>
+                <w:rFonts w:ascii="宋体" w:eastAsia="宋体" w:hAnsi="宋体" w:hint="eastAsia"/>
                 <w:sz w:val="24"/>
               </w:rPr>
               <w:t xml:space="preserve">年 </w:t>
             </w:r>
             <w:r>
               <w:rPr>
-                <w:rFonts w:ascii="SimSun" w:eastAsia="SimSun" w:hAnsi="SimSun"/>
+                <w:rFonts w:ascii="宋体" w:eastAsia="宋体" w:hAnsi="宋体"/>
                 <w:sz w:val="24"/>
               </w:rPr>
               <w:t xml:space="preserve"> </w:t>
             </w:r>
             <w:r>
               <w:rPr>
-                <w:rFonts w:ascii="SimSun" w:eastAsia="SimSun" w:hAnsi="SimSun" w:hint="eastAsia"/>
+                <w:rFonts w:ascii="宋体" w:eastAsia="宋体" w:hAnsi="宋体" w:hint="eastAsia"/>
                 <w:sz w:val="24"/>
               </w:rPr>
               <w:t xml:space="preserve"> </w:t>
             </w:r>
             <w:r>
               <w:rPr>
-                <w:rFonts w:ascii="SimSun" w:eastAsia="SimSun" w:hAnsi="SimSun"/>
+                <w:rFonts w:ascii="宋体" w:eastAsia="宋体" w:hAnsi="宋体"/>
                 <w:sz w:val="24"/>
               </w:rPr>
               <w:t xml:space="preserve"> </w:t>
             </w:r>
             <w:r>
               <w:rPr>
-                <w:rFonts w:ascii="SimSun" w:eastAsia="SimSun" w:hAnsi="SimSun" w:hint="eastAsia"/>
+                <w:rFonts w:ascii="宋体" w:eastAsia="宋体" w:hAnsi="宋体" w:hint="eastAsia"/>
                 <w:sz w:val="24"/>
               </w:rPr>
               <w:t xml:space="preserve"> 月 </w:t>
             </w:r>
             <w:r>
               <w:rPr>
-                <w:rFonts w:ascii="SimSun" w:eastAsia="SimSun" w:hAnsi="SimSun"/>
+                <w:rFonts w:ascii="宋体" w:eastAsia="宋体" w:hAnsi="宋体"/>
                 <w:sz w:val="24"/>
               </w:rPr>
               <w:t xml:space="preserve">   </w:t>
             </w:r>
             <w:r>
               <w:rPr>
-                <w:rFonts w:ascii="SimSun" w:eastAsia="SimSun" w:hAnsi="SimSun" w:hint="eastAsia"/>
+                <w:rFonts w:ascii="宋体" w:eastAsia="宋体" w:hAnsi="宋体" w:hint="eastAsia"/>
                 <w:sz w:val="24"/>
               </w:rPr>
               <w:t xml:space="preserve"> 日 </w:t>
             </w:r>
             <w:r>
               <w:rPr>
-                <w:rFonts w:ascii="SimSun" w:eastAsia="SimSun" w:hAnsi="SimSun"/>
+                <w:rFonts w:ascii="宋体" w:eastAsia="宋体" w:hAnsi="宋体"/>
                 <w:sz w:val="24"/>
               </w:rPr>
               <w:t xml:space="preserve">  </w:t>
@@ -4409,14 +4345,14 @@
               <w:spacing w:afterLines="50" w:after="156"/>
               <w:jc w:val="center"/>
               <w:rPr>
-                <w:rFonts w:ascii="SimSun" w:eastAsia="SimSun" w:hAnsi="SimSun"/>
+                <w:rFonts w:ascii="宋体" w:eastAsia="宋体" w:hAnsi="宋体"/>
                 <w:b/>
                 <w:sz w:val="24"/>
               </w:rPr>
             </w:pPr>
             <w:r>
               <w:rPr>
-                <w:rFonts w:ascii="SimSun" w:eastAsia="SimSun" w:hAnsi="SimSun" w:hint="eastAsia"/>
+                <w:rFonts w:ascii="宋体" w:eastAsia="宋体" w:hAnsi="宋体" w:hint="eastAsia"/>
                 <w:b/>
                 <w:sz w:val="24"/>
               </w:rPr>
@@ -4424,7 +4360,7 @@
             </w:r>
             <w:r>
               <w:rPr>
-                <w:rFonts w:ascii="SimSun" w:eastAsia="SimSun" w:hAnsi="SimSun" w:hint="eastAsia"/>
+                <w:rFonts w:ascii="宋体" w:eastAsia="宋体" w:hAnsi="宋体" w:hint="eastAsia"/>
                 <w:b/>
                 <w:sz w:val="24"/>
               </w:rPr>
@@ -4437,14 +4373,14 @@
               <w:spacing w:afterLines="50" w:after="156"/>
               <w:jc w:val="center"/>
               <w:rPr>
-                <w:rFonts w:ascii="SimSun" w:eastAsia="SimSun" w:hAnsi="SimSun"/>
+                <w:rFonts w:ascii="宋体" w:eastAsia="宋体" w:hAnsi="宋体"/>
                 <w:b/>
                 <w:sz w:val="24"/>
               </w:rPr>
             </w:pPr>
             <w:r>
               <w:rPr>
-                <w:rFonts w:ascii="SimSun" w:eastAsia="SimSun" w:hAnsi="SimSun" w:hint="eastAsia"/>
+                <w:rFonts w:ascii="宋体" w:eastAsia="宋体" w:hAnsi="宋体" w:hint="eastAsia"/>
                 <w:b/>
                 <w:sz w:val="24"/>
               </w:rPr>
@@ -4452,7 +4388,7 @@
             </w:r>
             <w:r>
               <w:rPr>
-                <w:rFonts w:ascii="SimSun" w:eastAsia="SimSun" w:hAnsi="SimSun" w:hint="eastAsia"/>
+                <w:rFonts w:ascii="宋体" w:eastAsia="宋体" w:hAnsi="宋体" w:hint="eastAsia"/>
                 <w:b/>
                 <w:sz w:val="24"/>
               </w:rPr>
@@ -4471,27 +4407,27 @@
               <w:spacing w:afterLines="50" w:after="156"/>
               <w:ind w:leftChars="221" w:left="750" w:hangingChars="119" w:hanging="286"/>
               <w:rPr>
-                <w:rFonts w:ascii="SimSun" w:eastAsia="SimSun" w:hAnsi="SimSun"/>
+                <w:rFonts w:ascii="宋体" w:eastAsia="宋体" w:hAnsi="宋体"/>
                 <w:sz w:val="24"/>
               </w:rPr>
             </w:pPr>
             <w:r>
               <w:rPr>
-                <w:rFonts w:ascii="SimSun" w:eastAsia="SimSun" w:hAnsi="SimSun"/>
+                <w:rFonts w:ascii="宋体" w:eastAsia="宋体" w:hAnsi="宋体"/>
                 <w:sz w:val="24"/>
               </w:rPr>
               <w:sym w:font="Wingdings 2" w:char="F0A3"/>
             </w:r>
             <w:r>
               <w:rPr>
-                <w:rFonts w:ascii="SimSun" w:eastAsia="SimSun" w:hAnsi="SimSun"/>
+                <w:rFonts w:ascii="宋体" w:eastAsia="宋体" w:hAnsi="宋体"/>
                 <w:sz w:val="24"/>
               </w:rPr>
               <w:t xml:space="preserve"> </w:t>
             </w:r>
             <w:r>
               <w:rPr>
-                <w:rFonts w:ascii="SimSun" w:eastAsia="SimSun" w:hAnsi="SimSun" w:hint="eastAsia"/>
+                <w:rFonts w:ascii="宋体" w:eastAsia="宋体" w:hAnsi="宋体" w:hint="eastAsia"/>
                 <w:sz w:val="24"/>
               </w:rPr>
               <w:t>同意</w:t>
@@ -4503,41 +4439,31 @@
               <w:spacing w:afterLines="50" w:after="156"/>
               <w:ind w:firstLineChars="200" w:firstLine="480"/>
               <w:rPr>
-                <w:rFonts w:ascii="SimSun" w:eastAsia="SimSun" w:hAnsi="SimSun"/>
+                <w:rFonts w:ascii="宋体" w:eastAsia="宋体" w:hAnsi="宋体"/>
                 <w:sz w:val="24"/>
               </w:rPr>
             </w:pPr>
             <w:r>
               <w:rPr>
-                <w:rFonts w:ascii="SimSun" w:eastAsia="SimSun" w:hAnsi="SimSun"/>
+                <w:rFonts w:ascii="宋体" w:eastAsia="宋体" w:hAnsi="宋体"/>
                 <w:sz w:val="24"/>
               </w:rPr>
               <w:sym w:font="Wingdings 2" w:char="F0A3"/>
             </w:r>
             <w:r>
               <w:rPr>
-                <w:rFonts w:ascii="SimSun" w:eastAsia="SimSun" w:hAnsi="SimSun"/>
+                <w:rFonts w:ascii="宋体" w:eastAsia="宋体" w:hAnsi="宋体"/>
                 <w:sz w:val="24"/>
               </w:rPr>
               <w:t xml:space="preserve"> </w:t>
             </w:r>
             <w:r>
               <w:rPr>
-                <w:rFonts w:ascii="SimSun" w:eastAsia="SimSun" w:hAnsi="SimSun" w:hint="eastAsia"/>
+                <w:rFonts w:ascii="宋体" w:eastAsia="宋体" w:hAnsi="宋体" w:hint="eastAsia"/>
                 <w:sz w:val="24"/>
               </w:rPr>
               <w:t>不同意</w:t>
             </w:r>
-          </w:p>
-          <w:p>
-            <w:pPr>
-              <w:snapToGrid w:val="0"/>
-              <w:spacing w:afterLines="50" w:after="156"/>
-              <w:rPr>
-                <w:rFonts w:ascii="SimSun" w:eastAsia="SimSun" w:hAnsi="SimSun"/>
-                <w:szCs w:val="21"/>
-              </w:rPr>
-            </w:pPr>
           </w:p>
           <w:p>
             <w:pPr>
@@ -4545,27 +4471,27 @@
               <w:spacing w:afterLines="50" w:after="156"/>
               <w:jc w:val="right"/>
               <w:rPr>
-                <w:rFonts w:ascii="SimSun" w:eastAsia="SimSun" w:hAnsi="SimSun"/>
+                <w:rFonts w:ascii="宋体" w:eastAsia="宋体" w:hAnsi="宋体"/>
                 <w:sz w:val="24"/>
               </w:rPr>
             </w:pPr>
             <w:r>
               <w:rPr>
-                <w:rFonts w:ascii="SimSun" w:eastAsia="SimSun" w:hAnsi="SimSun" w:hint="eastAsia"/>
+                <w:rFonts w:ascii="宋体" w:eastAsia="宋体" w:hAnsi="宋体" w:hint="eastAsia"/>
                 <w:sz w:val="24"/>
               </w:rPr>
               <w:t>（</w:t>
             </w:r>
             <w:r>
               <w:rPr>
-                <w:rFonts w:ascii="SimSun" w:eastAsia="SimSun" w:hAnsi="SimSun" w:hint="eastAsia"/>
+                <w:rFonts w:ascii="宋体" w:eastAsia="宋体" w:hAnsi="宋体" w:hint="eastAsia"/>
                 <w:sz w:val="24"/>
               </w:rPr>
               <w:t>致理书院</w:t>
             </w:r>
             <w:r>
               <w:rPr>
-                <w:rFonts w:ascii="SimSun" w:eastAsia="SimSun" w:hAnsi="SimSun" w:hint="eastAsia"/>
+                <w:rFonts w:ascii="宋体" w:eastAsia="宋体" w:hAnsi="宋体" w:hint="eastAsia"/>
                 <w:sz w:val="24"/>
               </w:rPr>
               <w:t>教学负责人签字）</w:t>
@@ -4577,62 +4503,62 @@
               <w:spacing w:afterLines="50" w:after="156"/>
               <w:jc w:val="right"/>
               <w:rPr>
-                <w:rFonts w:ascii="SimSun" w:eastAsia="SimSun" w:hAnsi="SimSun"/>
+                <w:rFonts w:ascii="宋体" w:eastAsia="宋体" w:hAnsi="宋体"/>
                 <w:sz w:val="24"/>
               </w:rPr>
             </w:pPr>
             <w:r>
               <w:rPr>
-                <w:rFonts w:ascii="SimSun" w:eastAsia="SimSun" w:hAnsi="SimSun" w:hint="eastAsia"/>
+                <w:rFonts w:ascii="宋体" w:eastAsia="宋体" w:hAnsi="宋体" w:hint="eastAsia"/>
                 <w:sz w:val="24"/>
               </w:rPr>
               <w:t xml:space="preserve">年 </w:t>
             </w:r>
             <w:r>
               <w:rPr>
-                <w:rFonts w:ascii="SimSun" w:eastAsia="SimSun" w:hAnsi="SimSun"/>
+                <w:rFonts w:ascii="宋体" w:eastAsia="宋体" w:hAnsi="宋体"/>
                 <w:sz w:val="24"/>
               </w:rPr>
               <w:t xml:space="preserve"> </w:t>
             </w:r>
             <w:r>
               <w:rPr>
-                <w:rFonts w:ascii="SimSun" w:eastAsia="SimSun" w:hAnsi="SimSun" w:hint="eastAsia"/>
+                <w:rFonts w:ascii="宋体" w:eastAsia="宋体" w:hAnsi="宋体" w:hint="eastAsia"/>
                 <w:sz w:val="24"/>
               </w:rPr>
               <w:t xml:space="preserve"> </w:t>
             </w:r>
             <w:r>
               <w:rPr>
-                <w:rFonts w:ascii="SimSun" w:eastAsia="SimSun" w:hAnsi="SimSun"/>
+                <w:rFonts w:ascii="宋体" w:eastAsia="宋体" w:hAnsi="宋体"/>
                 <w:sz w:val="24"/>
               </w:rPr>
               <w:t xml:space="preserve"> </w:t>
             </w:r>
             <w:r>
               <w:rPr>
-                <w:rFonts w:ascii="SimSun" w:eastAsia="SimSun" w:hAnsi="SimSun" w:hint="eastAsia"/>
+                <w:rFonts w:ascii="宋体" w:eastAsia="宋体" w:hAnsi="宋体" w:hint="eastAsia"/>
                 <w:sz w:val="24"/>
               </w:rPr>
               <w:t xml:space="preserve"> 月 </w:t>
             </w:r>
             <w:r>
               <w:rPr>
-                <w:rFonts w:ascii="SimSun" w:eastAsia="SimSun" w:hAnsi="SimSun"/>
+                <w:rFonts w:ascii="宋体" w:eastAsia="宋体" w:hAnsi="宋体"/>
                 <w:sz w:val="24"/>
               </w:rPr>
               <w:t xml:space="preserve">   </w:t>
             </w:r>
             <w:r>
               <w:rPr>
-                <w:rFonts w:ascii="SimSun" w:eastAsia="SimSun" w:hAnsi="SimSun" w:hint="eastAsia"/>
+                <w:rFonts w:ascii="宋体" w:eastAsia="宋体" w:hAnsi="宋体" w:hint="eastAsia"/>
                 <w:sz w:val="24"/>
               </w:rPr>
               <w:t xml:space="preserve"> 日 </w:t>
             </w:r>
             <w:r>
               <w:rPr>
-                <w:rFonts w:ascii="SimSun" w:eastAsia="SimSun" w:hAnsi="SimSun"/>
+                <w:rFonts w:ascii="宋体" w:eastAsia="宋体" w:hAnsi="宋体"/>
                 <w:sz w:val="24"/>
               </w:rPr>
               <w:t xml:space="preserve">  </w:t>
@@ -4646,7 +4572,7 @@
         <w:widowControl/>
         <w:jc w:val="left"/>
         <w:rPr>
-          <w:rFonts w:ascii="SimSun" w:eastAsia="SimSun" w:hAnsi="SimSun"/>
+          <w:rFonts w:ascii="宋体" w:eastAsia="宋体" w:hAnsi="宋体"/>
         </w:rPr>
       </w:pPr>
     </w:p>
@@ -4661,7 +4587,7 @@
 </file>
 
 <file path=word/endnotes.xml><?xml version="1.0" encoding="utf-8"?>
-<w:endnotes xmlns:wpc="http://schemas.microsoft.com/office/word/2010/wordprocessingCanvas" xmlns:cx="http://schemas.microsoft.com/office/drawing/2014/chartex" xmlns:cx1="http://schemas.microsoft.com/office/drawing/2015/9/8/chartex" xmlns:cx2="http://schemas.microsoft.com/office/drawing/2015/10/21/chartex" xmlns:cx3="http://schemas.microsoft.com/office/drawing/2016/5/9/chartex" xmlns:cx4="http://schemas.microsoft.com/office/drawing/2016/5/10/chartex" xmlns:cx5="http://schemas.microsoft.com/office/drawing/2016/5/11/chartex" xmlns:cx6="http://schemas.microsoft.com/office/drawing/2016/5/12/chartex" xmlns:cx7="http://schemas.microsoft.com/office/drawing/2016/5/13/chartex" xmlns:cx8="http://schemas.microsoft.com/office/drawing/2016/5/14/chartex" xmlns:mc="http://schemas.openxmlformats.org/markup-compatibility/2006" xmlns:aink="http://schemas.microsoft.com/office/drawing/2016/ink" xmlns:am3d="http://schemas.microsoft.com/office/drawing/2017/model3d" xmlns:o="urn:schemas-microsoft-com:office:office" xmlns:oel="http://schemas.microsoft.com/office/2019/extlst" xmlns:r="http://schemas.openxmlformats.org/officeDocument/2006/relationships" xmlns:m="http://schemas.openxmlformats.org/officeDocument/2006/math" xmlns:v="urn:schemas-microsoft-com:vml" xmlns:wp14="http://schemas.microsoft.com/office/word/2010/wordprocessingDrawing" xmlns:wp="http://schemas.openxmlformats.org/drawingml/2006/wordprocessingDrawing" xmlns:w10="urn:schemas-microsoft-com:office:word" xmlns:w="http://schemas.openxmlformats.org/wordprocessingml/2006/main" xmlns:w14="http://schemas.microsoft.com/office/word/2010/wordml" xmlns:w15="http://schemas.microsoft.com/office/word/2012/wordml" xmlns:w16cex="http://schemas.microsoft.com/office/word/2018/wordml/cex" xmlns:w16cid="http://schemas.microsoft.com/office/word/2016/wordml/cid" xmlns:w16="http://schemas.microsoft.com/office/word/2018/wordml" xmlns:w16du="http://schemas.microsoft.com/office/word/2023/wordml/word16du" xmlns:w16sdtdh="http://schemas.microsoft.com/office/word/2020/wordml/sdtdatahash" xmlns:w16se="http://schemas.microsoft.com/office/word/2015/wordml/symex" xmlns:wpg="http://schemas.microsoft.com/office/word/2010/wordprocessingGroup" xmlns:wpi="http://schemas.microsoft.com/office/word/2010/wordprocessingInk" xmlns:wne="http://schemas.microsoft.com/office/word/2006/wordml" xmlns:wps="http://schemas.microsoft.com/office/word/2010/wordprocessingShape" mc:Ignorable="w14 w15 w16se w16cid w16 w16cex w16sdtdh w16du wp14">
+<w:endnotes xmlns:wpc="http://schemas.microsoft.com/office/word/2010/wordprocessingCanvas" xmlns:cx="http://schemas.microsoft.com/office/drawing/2014/chartex" xmlns:cx1="http://schemas.microsoft.com/office/drawing/2015/9/8/chartex" xmlns:cx2="http://schemas.microsoft.com/office/drawing/2015/10/21/chartex" xmlns:cx3="http://schemas.microsoft.com/office/drawing/2016/5/9/chartex" xmlns:cx4="http://schemas.microsoft.com/office/drawing/2016/5/10/chartex" xmlns:cx5="http://schemas.microsoft.com/office/drawing/2016/5/11/chartex" xmlns:cx6="http://schemas.microsoft.com/office/drawing/2016/5/12/chartex" xmlns:cx7="http://schemas.microsoft.com/office/drawing/2016/5/13/chartex" xmlns:cx8="http://schemas.microsoft.com/office/drawing/2016/5/14/chartex" xmlns:mc="http://schemas.openxmlformats.org/markup-compatibility/2006" xmlns:aink="http://schemas.microsoft.com/office/drawing/2016/ink" xmlns:am3d="http://schemas.microsoft.com/office/drawing/2017/model3d" xmlns:o="urn:schemas-microsoft-com:office:office" xmlns:oel="http://schemas.microsoft.com/office/2019/extlst" xmlns:r="http://schemas.openxmlformats.org/officeDocument/2006/relationships" xmlns:m="http://schemas.openxmlformats.org/officeDocument/2006/math" xmlns:v="urn:schemas-microsoft-com:vml" xmlns:wp14="http://schemas.microsoft.com/office/word/2010/wordprocessingDrawing" xmlns:wp="http://schemas.openxmlformats.org/drawingml/2006/wordprocessingDrawing" xmlns:w10="urn:schemas-microsoft-com:office:word" xmlns:w="http://schemas.openxmlformats.org/wordprocessingml/2006/main" xmlns:w14="http://schemas.microsoft.com/office/word/2010/wordml" xmlns:w15="http://schemas.microsoft.com/office/word/2012/wordml" xmlns:w16cex="http://schemas.microsoft.com/office/word/2018/wordml/cex" xmlns:w16cid="http://schemas.microsoft.com/office/word/2016/wordml/cid" xmlns:w16="http://schemas.microsoft.com/office/word/2018/wordml" xmlns:w16sdtdh="http://schemas.microsoft.com/office/word/2020/wordml/sdtdatahash" xmlns:w16se="http://schemas.microsoft.com/office/word/2015/wordml/symex" xmlns:wpg="http://schemas.microsoft.com/office/word/2010/wordprocessingGroup" xmlns:wpi="http://schemas.microsoft.com/office/word/2010/wordprocessingInk" xmlns:wne="http://schemas.microsoft.com/office/word/2006/wordml" xmlns:wps="http://schemas.microsoft.com/office/word/2010/wordprocessingShape" mc:Ignorable="w14 w15 w16se w16cid w16 w16cex w16sdtdh wp14">
   <w:endnote w:type="separator" w:id="-1">
     <w:p>
       <w:r>
@@ -4685,25 +4611,25 @@
         <w:widowControl/>
         <w:jc w:val="left"/>
         <w:rPr>
-          <w:rFonts w:ascii="SimSun" w:eastAsia="SimSun" w:hAnsi="SimSun"/>
+          <w:rFonts w:ascii="宋体" w:eastAsia="宋体" w:hAnsi="宋体"/>
         </w:rPr>
       </w:pPr>
       <w:r>
         <w:rPr>
-          <w:rStyle w:val="EndnoteReference"/>
+          <w:rStyle w:val="af1"/>
         </w:rPr>
         <w:endnoteRef/>
       </w:r>
       <w:r>
         <w:rPr>
-          <w:rFonts w:ascii="SimSun" w:eastAsia="SimSun" w:hAnsi="SimSun" w:hint="eastAsia"/>
+          <w:rFonts w:ascii="宋体" w:eastAsia="宋体" w:hAnsi="宋体" w:hint="eastAsia"/>
         </w:rPr>
         <w:t>说明：</w:t>
       </w:r>
     </w:p>
     <w:p>
       <w:pPr>
-        <w:pStyle w:val="ListParagraph"/>
+        <w:pStyle w:val="a8"/>
         <w:widowControl/>
         <w:numPr>
           <w:ilvl w:val="0"/>
@@ -4712,30 +4638,30 @@
         <w:ind w:firstLineChars="0"/>
         <w:jc w:val="left"/>
         <w:rPr>
-          <w:rFonts w:ascii="SimSun" w:eastAsia="SimSun" w:hAnsi="SimSun"/>
+          <w:rFonts w:ascii="宋体" w:eastAsia="宋体" w:hAnsi="宋体"/>
         </w:rPr>
       </w:pPr>
       <w:r>
         <w:rPr>
-          <w:rFonts w:ascii="SimSun" w:eastAsia="SimSun" w:hAnsi="SimSun" w:hint="eastAsia"/>
+          <w:rFonts w:ascii="宋体" w:eastAsia="宋体" w:hAnsi="宋体" w:hint="eastAsia"/>
         </w:rPr>
         <w:t>学生填好基本情况和申请理由后：</w:t>
       </w:r>
       <w:r>
         <w:rPr>
-          <w:rFonts w:ascii="SimSun" w:eastAsia="SimSun" w:hAnsi="SimSun" w:hint="eastAsia"/>
+          <w:rFonts w:ascii="宋体" w:eastAsia="宋体" w:hAnsi="宋体" w:hint="eastAsia"/>
         </w:rPr>
         <w:t>按规定时间</w:t>
       </w:r>
       <w:r>
         <w:rPr>
-          <w:rFonts w:ascii="SimSun" w:eastAsia="SimSun" w:hAnsi="SimSun" w:hint="eastAsia"/>
+          <w:rFonts w:ascii="宋体" w:eastAsia="宋体" w:hAnsi="宋体" w:hint="eastAsia"/>
         </w:rPr>
         <w:t>交到致理书院相应教务老师进行核查（</w:t>
       </w:r>
       <w:r>
         <w:rPr>
-          <w:rFonts w:ascii="SimSun" w:eastAsia="SimSun" w:hAnsi="SimSun" w:hint="eastAsia"/>
+          <w:rFonts w:ascii="宋体" w:eastAsia="宋体" w:hAnsi="宋体" w:hint="eastAsia"/>
           <w:b/>
           <w:bCs/>
         </w:rPr>
@@ -4743,7 +4669,7 @@
       </w:r>
       <w:r>
         <w:rPr>
-          <w:rFonts w:ascii="SimSun" w:eastAsia="SimSun" w:hAnsi="SimSun" w:hint="eastAsia"/>
+          <w:rFonts w:ascii="宋体" w:eastAsia="宋体" w:hAnsi="宋体" w:hint="eastAsia"/>
           <w:b/>
           <w:bCs/>
         </w:rPr>
@@ -4751,7 +4677,7 @@
       </w:r>
       <w:r>
         <w:rPr>
-          <w:rFonts w:ascii="SimSun" w:eastAsia="SimSun" w:hAnsi="SimSun" w:hint="eastAsia"/>
+          <w:rFonts w:ascii="宋体" w:eastAsia="宋体" w:hAnsi="宋体" w:hint="eastAsia"/>
           <w:b/>
           <w:bCs/>
         </w:rPr>
@@ -4759,7 +4685,7 @@
       </w:r>
       <w:r>
         <w:rPr>
-          <w:rFonts w:ascii="SimSun" w:eastAsia="SimSun" w:hAnsi="SimSun" w:hint="eastAsia"/>
+          <w:rFonts w:ascii="宋体" w:eastAsia="宋体" w:hAnsi="宋体" w:hint="eastAsia"/>
           <w:b/>
           <w:bCs/>
         </w:rPr>
@@ -4767,7 +4693,7 @@
       </w:r>
       <w:r>
         <w:rPr>
-          <w:rFonts w:ascii="SimSun" w:eastAsia="SimSun" w:hAnsi="SimSun" w:hint="eastAsia"/>
+          <w:rFonts w:ascii="宋体" w:eastAsia="宋体" w:hAnsi="宋体" w:hint="eastAsia"/>
           <w:b/>
           <w:bCs/>
         </w:rPr>
@@ -4775,26 +4701,26 @@
       </w:r>
       <w:r>
         <w:rPr>
-          <w:rFonts w:ascii="SimSun" w:eastAsia="SimSun" w:hAnsi="SimSun" w:hint="eastAsia"/>
+          <w:rFonts w:ascii="宋体" w:eastAsia="宋体" w:hAnsi="宋体" w:hint="eastAsia"/>
         </w:rPr>
         <w:t>），书院教务科</w:t>
       </w:r>
       <w:r>
         <w:rPr>
-          <w:rFonts w:ascii="SimSun" w:eastAsia="SimSun" w:hAnsi="SimSun" w:hint="eastAsia"/>
+          <w:rFonts w:ascii="宋体" w:eastAsia="宋体" w:hAnsi="宋体" w:hint="eastAsia"/>
         </w:rPr>
         <w:t>若</w:t>
       </w:r>
       <w:r>
         <w:rPr>
-          <w:rFonts w:ascii="SimSun" w:eastAsia="SimSun" w:hAnsi="SimSun" w:hint="eastAsia"/>
+          <w:rFonts w:ascii="宋体" w:eastAsia="宋体" w:hAnsi="宋体" w:hint="eastAsia"/>
         </w:rPr>
         <w:t>有疑问可约谈同学；</w:t>
       </w:r>
     </w:p>
     <w:p>
       <w:pPr>
-        <w:pStyle w:val="ListParagraph"/>
+        <w:pStyle w:val="a8"/>
         <w:widowControl/>
         <w:numPr>
           <w:ilvl w:val="0"/>
@@ -4803,49 +4729,49 @@
         <w:ind w:firstLineChars="0"/>
         <w:jc w:val="left"/>
         <w:rPr>
-          <w:rFonts w:ascii="SimSun" w:eastAsia="SimSun" w:hAnsi="SimSun"/>
+          <w:rFonts w:ascii="宋体" w:eastAsia="宋体" w:hAnsi="宋体"/>
         </w:rPr>
       </w:pPr>
       <w:r>
         <w:rPr>
-          <w:rFonts w:ascii="SimSun" w:eastAsia="SimSun" w:hAnsi="SimSun" w:hint="eastAsia"/>
+          <w:rFonts w:ascii="宋体" w:eastAsia="宋体" w:hAnsi="宋体" w:hint="eastAsia"/>
         </w:rPr>
         <w:t>致理书院核查完毕</w:t>
       </w:r>
       <w:r>
         <w:rPr>
-          <w:rFonts w:ascii="SimSun" w:eastAsia="SimSun" w:hAnsi="SimSun" w:hint="eastAsia"/>
+          <w:rFonts w:ascii="宋体" w:eastAsia="宋体" w:hAnsi="宋体" w:hint="eastAsia"/>
         </w:rPr>
         <w:t>后，</w:t>
       </w:r>
       <w:r>
         <w:rPr>
-          <w:rFonts w:ascii="SimSun" w:eastAsia="SimSun" w:hAnsi="SimSun" w:hint="eastAsia"/>
+          <w:rFonts w:ascii="宋体" w:eastAsia="宋体" w:hAnsi="宋体" w:hint="eastAsia"/>
         </w:rPr>
         <w:t>取回表格</w:t>
       </w:r>
       <w:r>
         <w:rPr>
-          <w:rFonts w:ascii="SimSun" w:eastAsia="SimSun" w:hAnsi="SimSun" w:hint="eastAsia"/>
+          <w:rFonts w:ascii="宋体" w:eastAsia="宋体" w:hAnsi="宋体" w:hint="eastAsia"/>
         </w:rPr>
         <w:t>并</w:t>
       </w:r>
       <w:r>
         <w:rPr>
-          <w:rFonts w:ascii="SimSun" w:eastAsia="SimSun" w:hAnsi="SimSun" w:hint="eastAsia"/>
+          <w:rFonts w:ascii="宋体" w:eastAsia="宋体" w:hAnsi="宋体" w:hint="eastAsia"/>
         </w:rPr>
         <w:t>依次请导师和《综合训练论文》所在单位审查签字之后，交致理书院相应教务老师，统一提请致理书院专业分委员会和党政联席会审议</w:t>
       </w:r>
       <w:r>
         <w:rPr>
-          <w:rFonts w:ascii="SimSun" w:eastAsia="SimSun" w:hAnsi="SimSun" w:hint="eastAsia"/>
+          <w:rFonts w:ascii="宋体" w:eastAsia="宋体" w:hAnsi="宋体" w:hint="eastAsia"/>
         </w:rPr>
         <w:t>；</w:t>
       </w:r>
     </w:p>
     <w:p>
       <w:pPr>
-        <w:pStyle w:val="ListParagraph"/>
+        <w:pStyle w:val="a8"/>
         <w:widowControl/>
         <w:numPr>
           <w:ilvl w:val="0"/>
@@ -4854,12 +4780,12 @@
         <w:ind w:firstLineChars="0"/>
         <w:jc w:val="left"/>
         <w:rPr>
-          <w:rFonts w:ascii="SimSun" w:eastAsia="SimSun" w:hAnsi="SimSun"/>
+          <w:rFonts w:ascii="宋体" w:eastAsia="宋体" w:hAnsi="宋体"/>
         </w:rPr>
       </w:pPr>
       <w:r>
         <w:rPr>
-          <w:rFonts w:ascii="SimSun" w:eastAsia="SimSun" w:hAnsi="SimSun" w:hint="eastAsia"/>
+          <w:rFonts w:ascii="宋体" w:eastAsia="宋体" w:hAnsi="宋体" w:hint="eastAsia"/>
         </w:rPr>
         <w:t>若后续因补退选等造成实际选课情况与本表不符，则本审批结果作废。</w:t>
       </w:r>
@@ -4869,7 +4795,7 @@
 </file>
 
 <file path=word/footnotes.xml><?xml version="1.0" encoding="utf-8"?>
-<w:footnotes xmlns:wpc="http://schemas.microsoft.com/office/word/2010/wordprocessingCanvas" xmlns:cx="http://schemas.microsoft.com/office/drawing/2014/chartex" xmlns:cx1="http://schemas.microsoft.com/office/drawing/2015/9/8/chartex" xmlns:cx2="http://schemas.microsoft.com/office/drawing/2015/10/21/chartex" xmlns:cx3="http://schemas.microsoft.com/office/drawing/2016/5/9/chartex" xmlns:cx4="http://schemas.microsoft.com/office/drawing/2016/5/10/chartex" xmlns:cx5="http://schemas.microsoft.com/office/drawing/2016/5/11/chartex" xmlns:cx6="http://schemas.microsoft.com/office/drawing/2016/5/12/chartex" xmlns:cx7="http://schemas.microsoft.com/office/drawing/2016/5/13/chartex" xmlns:cx8="http://schemas.microsoft.com/office/drawing/2016/5/14/chartex" xmlns:mc="http://schemas.openxmlformats.org/markup-compatibility/2006" xmlns:aink="http://schemas.microsoft.com/office/drawing/2016/ink" xmlns:am3d="http://schemas.microsoft.com/office/drawing/2017/model3d" xmlns:o="urn:schemas-microsoft-com:office:office" xmlns:oel="http://schemas.microsoft.com/office/2019/extlst" xmlns:r="http://schemas.openxmlformats.org/officeDocument/2006/relationships" xmlns:m="http://schemas.openxmlformats.org/officeDocument/2006/math" xmlns:v="urn:schemas-microsoft-com:vml" xmlns:wp14="http://schemas.microsoft.com/office/word/2010/wordprocessingDrawing" xmlns:wp="http://schemas.openxmlformats.org/drawingml/2006/wordprocessingDrawing" xmlns:w10="urn:schemas-microsoft-com:office:word" xmlns:w="http://schemas.openxmlformats.org/wordprocessingml/2006/main" xmlns:w14="http://schemas.microsoft.com/office/word/2010/wordml" xmlns:w15="http://schemas.microsoft.com/office/word/2012/wordml" xmlns:w16cex="http://schemas.microsoft.com/office/word/2018/wordml/cex" xmlns:w16cid="http://schemas.microsoft.com/office/word/2016/wordml/cid" xmlns:w16="http://schemas.microsoft.com/office/word/2018/wordml" xmlns:w16du="http://schemas.microsoft.com/office/word/2023/wordml/word16du" xmlns:w16sdtdh="http://schemas.microsoft.com/office/word/2020/wordml/sdtdatahash" xmlns:w16se="http://schemas.microsoft.com/office/word/2015/wordml/symex" xmlns:wpg="http://schemas.microsoft.com/office/word/2010/wordprocessingGroup" xmlns:wpi="http://schemas.microsoft.com/office/word/2010/wordprocessingInk" xmlns:wne="http://schemas.microsoft.com/office/word/2006/wordml" xmlns:wps="http://schemas.microsoft.com/office/word/2010/wordprocessingShape" mc:Ignorable="w14 w15 w16se w16cid w16 w16cex w16sdtdh w16du wp14">
+<w:footnotes xmlns:wpc="http://schemas.microsoft.com/office/word/2010/wordprocessingCanvas" xmlns:cx="http://schemas.microsoft.com/office/drawing/2014/chartex" xmlns:cx1="http://schemas.microsoft.com/office/drawing/2015/9/8/chartex" xmlns:cx2="http://schemas.microsoft.com/office/drawing/2015/10/21/chartex" xmlns:cx3="http://schemas.microsoft.com/office/drawing/2016/5/9/chartex" xmlns:cx4="http://schemas.microsoft.com/office/drawing/2016/5/10/chartex" xmlns:cx5="http://schemas.microsoft.com/office/drawing/2016/5/11/chartex" xmlns:cx6="http://schemas.microsoft.com/office/drawing/2016/5/12/chartex" xmlns:cx7="http://schemas.microsoft.com/office/drawing/2016/5/13/chartex" xmlns:cx8="http://schemas.microsoft.com/office/drawing/2016/5/14/chartex" xmlns:mc="http://schemas.openxmlformats.org/markup-compatibility/2006" xmlns:aink="http://schemas.microsoft.com/office/drawing/2016/ink" xmlns:am3d="http://schemas.microsoft.com/office/drawing/2017/model3d" xmlns:o="urn:schemas-microsoft-com:office:office" xmlns:oel="http://schemas.microsoft.com/office/2019/extlst" xmlns:r="http://schemas.openxmlformats.org/officeDocument/2006/relationships" xmlns:m="http://schemas.openxmlformats.org/officeDocument/2006/math" xmlns:v="urn:schemas-microsoft-com:vml" xmlns:wp14="http://schemas.microsoft.com/office/word/2010/wordprocessingDrawing" xmlns:wp="http://schemas.openxmlformats.org/drawingml/2006/wordprocessingDrawing" xmlns:w10="urn:schemas-microsoft-com:office:word" xmlns:w="http://schemas.openxmlformats.org/wordprocessingml/2006/main" xmlns:w14="http://schemas.microsoft.com/office/word/2010/wordml" xmlns:w15="http://schemas.microsoft.com/office/word/2012/wordml" xmlns:w16cex="http://schemas.microsoft.com/office/word/2018/wordml/cex" xmlns:w16cid="http://schemas.microsoft.com/office/word/2016/wordml/cid" xmlns:w16="http://schemas.microsoft.com/office/word/2018/wordml" xmlns:w16sdtdh="http://schemas.microsoft.com/office/word/2020/wordml/sdtdatahash" xmlns:w16se="http://schemas.microsoft.com/office/word/2015/wordml/symex" xmlns:wpg="http://schemas.microsoft.com/office/word/2010/wordprocessingGroup" xmlns:wpi="http://schemas.microsoft.com/office/word/2010/wordprocessingInk" xmlns:wne="http://schemas.microsoft.com/office/word/2006/wordml" xmlns:wps="http://schemas.microsoft.com/office/word/2010/wordprocessingShape" mc:Ignorable="w14 w15 w16se w16cid w16 w16cex w16sdtdh wp14">
   <w:footnote w:type="separator" w:id="-1">
     <w:p>
       <w:r>
@@ -4891,7 +4817,7 @@
 </file>
 
 <file path=word/numbering.xml><?xml version="1.0" encoding="utf-8"?>
-<w:numbering xmlns:wpc="http://schemas.microsoft.com/office/word/2010/wordprocessingCanvas" xmlns:cx="http://schemas.microsoft.com/office/drawing/2014/chartex" xmlns:cx1="http://schemas.microsoft.com/office/drawing/2015/9/8/chartex" xmlns:cx2="http://schemas.microsoft.com/office/drawing/2015/10/21/chartex" xmlns:cx3="http://schemas.microsoft.com/office/drawing/2016/5/9/chartex" xmlns:cx4="http://schemas.microsoft.com/office/drawing/2016/5/10/chartex" xmlns:cx5="http://schemas.microsoft.com/office/drawing/2016/5/11/chartex" xmlns:cx6="http://schemas.microsoft.com/office/drawing/2016/5/12/chartex" xmlns:cx7="http://schemas.microsoft.com/office/drawing/2016/5/13/chartex" xmlns:cx8="http://schemas.microsoft.com/office/drawing/2016/5/14/chartex" xmlns:mc="http://schemas.openxmlformats.org/markup-compatibility/2006" xmlns:aink="http://schemas.microsoft.com/office/drawing/2016/ink" xmlns:am3d="http://schemas.microsoft.com/office/drawing/2017/model3d" xmlns:o="urn:schemas-microsoft-com:office:office" xmlns:oel="http://schemas.microsoft.com/office/2019/extlst" xmlns:r="http://schemas.openxmlformats.org/officeDocument/2006/relationships" xmlns:m="http://schemas.openxmlformats.org/officeDocument/2006/math" xmlns:v="urn:schemas-microsoft-com:vml" xmlns:wp14="http://schemas.microsoft.com/office/word/2010/wordprocessingDrawing" xmlns:wp="http://schemas.openxmlformats.org/drawingml/2006/wordprocessingDrawing" xmlns:w10="urn:schemas-microsoft-com:office:word" xmlns:w="http://schemas.openxmlformats.org/wordprocessingml/2006/main" xmlns:w14="http://schemas.microsoft.com/office/word/2010/wordml" xmlns:w15="http://schemas.microsoft.com/office/word/2012/wordml" xmlns:w16cex="http://schemas.microsoft.com/office/word/2018/wordml/cex" xmlns:w16cid="http://schemas.microsoft.com/office/word/2016/wordml/cid" xmlns:w16="http://schemas.microsoft.com/office/word/2018/wordml" xmlns:w16du="http://schemas.microsoft.com/office/word/2023/wordml/word16du" xmlns:w16sdtdh="http://schemas.microsoft.com/office/word/2020/wordml/sdtdatahash" xmlns:w16se="http://schemas.microsoft.com/office/word/2015/wordml/symex" xmlns:wpg="http://schemas.microsoft.com/office/word/2010/wordprocessingGroup" xmlns:wpi="http://schemas.microsoft.com/office/word/2010/wordprocessingInk" xmlns:wne="http://schemas.microsoft.com/office/word/2006/wordml" xmlns:wps="http://schemas.microsoft.com/office/word/2010/wordprocessingShape" mc:Ignorable="w14 w15 w16se w16cid w16 w16cex w16sdtdh w16du wp14">
+<w:numbering xmlns:wpc="http://schemas.microsoft.com/office/word/2010/wordprocessingCanvas" xmlns:cx="http://schemas.microsoft.com/office/drawing/2014/chartex" xmlns:cx1="http://schemas.microsoft.com/office/drawing/2015/9/8/chartex" xmlns:cx2="http://schemas.microsoft.com/office/drawing/2015/10/21/chartex" xmlns:cx3="http://schemas.microsoft.com/office/drawing/2016/5/9/chartex" xmlns:cx4="http://schemas.microsoft.com/office/drawing/2016/5/10/chartex" xmlns:cx5="http://schemas.microsoft.com/office/drawing/2016/5/11/chartex" xmlns:cx6="http://schemas.microsoft.com/office/drawing/2016/5/12/chartex" xmlns:cx7="http://schemas.microsoft.com/office/drawing/2016/5/13/chartex" xmlns:cx8="http://schemas.microsoft.com/office/drawing/2016/5/14/chartex" xmlns:mc="http://schemas.openxmlformats.org/markup-compatibility/2006" xmlns:aink="http://schemas.microsoft.com/office/drawing/2016/ink" xmlns:am3d="http://schemas.microsoft.com/office/drawing/2017/model3d" xmlns:o="urn:schemas-microsoft-com:office:office" xmlns:oel="http://schemas.microsoft.com/office/2019/extlst" xmlns:r="http://schemas.openxmlformats.org/officeDocument/2006/relationships" xmlns:m="http://schemas.openxmlformats.org/officeDocument/2006/math" xmlns:v="urn:schemas-microsoft-com:vml" xmlns:wp14="http://schemas.microsoft.com/office/word/2010/wordprocessingDrawing" xmlns:wp="http://schemas.openxmlformats.org/drawingml/2006/wordprocessingDrawing" xmlns:w10="urn:schemas-microsoft-com:office:word" xmlns:w="http://schemas.openxmlformats.org/wordprocessingml/2006/main" xmlns:w14="http://schemas.microsoft.com/office/word/2010/wordml" xmlns:w15="http://schemas.microsoft.com/office/word/2012/wordml" xmlns:w16cex="http://schemas.microsoft.com/office/word/2018/wordml/cex" xmlns:w16cid="http://schemas.microsoft.com/office/word/2016/wordml/cid" xmlns:w16="http://schemas.microsoft.com/office/word/2018/wordml" xmlns:w16sdtdh="http://schemas.microsoft.com/office/word/2020/wordml/sdtdatahash" xmlns:w16se="http://schemas.microsoft.com/office/word/2015/wordml/symex" xmlns:wpg="http://schemas.microsoft.com/office/word/2010/wordprocessingGroup" xmlns:wpi="http://schemas.microsoft.com/office/word/2010/wordprocessingInk" xmlns:wne="http://schemas.microsoft.com/office/word/2006/wordml" xmlns:wps="http://schemas.microsoft.com/office/word/2010/wordprocessingShape" mc:Ignorable="w14 w15 w16se w16cid w16 w16cex w16sdtdh wp14">
   <w:abstractNum w:abstractNumId="0" w15:restartNumberingAfterBreak="0">
     <w:nsid w:val="0A644C90"/>
     <w:multiLevelType w:val="hybridMultilevel"/>
@@ -5107,7 +5033,7 @@
         <w:ind w:left="360" w:hanging="360"/>
       </w:pPr>
       <w:rPr>
-        <w:rFonts w:ascii="SimSun" w:eastAsia="SimSun" w:hAnsi="SimSun" w:cstheme="minorBidi" w:hint="eastAsia"/>
+        <w:rFonts w:ascii="宋体" w:eastAsia="宋体" w:hAnsi="宋体" w:cstheme="minorBidi" w:hint="eastAsia"/>
       </w:rPr>
     </w:lvl>
     <w:lvl w:ilvl="1" w:tplc="04090003">
@@ -5422,7 +5348,7 @@
         <w:ind w:left="360" w:hanging="360"/>
       </w:pPr>
       <w:rPr>
-        <w:rFonts w:ascii="SimSun" w:eastAsia="SimSun" w:hAnsi="SimSun" w:cstheme="minorBidi" w:hint="eastAsia"/>
+        <w:rFonts w:ascii="宋体" w:eastAsia="宋体" w:hAnsi="宋体" w:cstheme="minorBidi" w:hint="eastAsia"/>
       </w:rPr>
     </w:lvl>
     <w:lvl w:ilvl="1" w:tplc="04090003" w:tentative="1">
@@ -5535,7 +5461,7 @@
         <w:ind w:left="360" w:hanging="360"/>
       </w:pPr>
       <w:rPr>
-        <w:rFonts w:ascii="SimSun" w:eastAsia="SimSun" w:hAnsi="SimSun" w:cstheme="minorBidi" w:hint="eastAsia"/>
+        <w:rFonts w:ascii="宋体" w:eastAsia="宋体" w:hAnsi="宋体" w:cstheme="minorBidi" w:hint="eastAsia"/>
       </w:rPr>
     </w:lvl>
     <w:lvl w:ilvl="1" w:tplc="04090003" w:tentative="1">
@@ -5841,7 +5767,7 @@
 </file>
 
 <file path=word/styles.xml><?xml version="1.0" encoding="utf-8"?>
-<w:styles xmlns:mc="http://schemas.openxmlformats.org/markup-compatibility/2006" xmlns:r="http://schemas.openxmlformats.org/officeDocument/2006/relationships" xmlns:w="http://schemas.openxmlformats.org/wordprocessingml/2006/main" xmlns:w14="http://schemas.microsoft.com/office/word/2010/wordml" xmlns:w15="http://schemas.microsoft.com/office/word/2012/wordml" xmlns:w16cex="http://schemas.microsoft.com/office/word/2018/wordml/cex" xmlns:w16cid="http://schemas.microsoft.com/office/word/2016/wordml/cid" xmlns:w16="http://schemas.microsoft.com/office/word/2018/wordml" xmlns:w16du="http://schemas.microsoft.com/office/word/2023/wordml/word16du" xmlns:w16sdtdh="http://schemas.microsoft.com/office/word/2020/wordml/sdtdatahash" xmlns:w16se="http://schemas.microsoft.com/office/word/2015/wordml/symex" mc:Ignorable="w14 w15 w16se w16cid w16 w16cex w16sdtdh w16du">
+<w:styles xmlns:mc="http://schemas.openxmlformats.org/markup-compatibility/2006" xmlns:r="http://schemas.openxmlformats.org/officeDocument/2006/relationships" xmlns:w="http://schemas.openxmlformats.org/wordprocessingml/2006/main" xmlns:w14="http://schemas.microsoft.com/office/word/2010/wordml" xmlns:w15="http://schemas.microsoft.com/office/word/2012/wordml" xmlns:w16cex="http://schemas.microsoft.com/office/word/2018/wordml/cex" xmlns:w16cid="http://schemas.microsoft.com/office/word/2016/wordml/cid" xmlns:w16="http://schemas.microsoft.com/office/word/2018/wordml" xmlns:w16sdtdh="http://schemas.microsoft.com/office/word/2020/wordml/sdtdatahash" xmlns:w16se="http://schemas.microsoft.com/office/word/2015/wordml/symex" mc:Ignorable="w14 w15 w16se w16cid w16 w16cex w16sdtdh">
   <w:docDefaults>
     <w:rPrDefault>
       <w:rPr>
@@ -6232,7 +6158,7 @@
     <w:lsdException w:name="Unresolved Mention" w:semiHidden="1" w:unhideWhenUsed="1"/>
     <w:lsdException w:name="Smart Link" w:semiHidden="1" w:unhideWhenUsed="1"/>
   </w:latentStyles>
-  <w:style w:type="paragraph" w:default="1" w:styleId="Normal">
+  <w:style w:type="paragraph" w:default="1" w:styleId="a">
     <w:name w:val="Normal"/>
     <w:qFormat/>
     <w:pPr>
@@ -6240,13 +6166,13 @@
       <w:jc w:val="both"/>
     </w:pPr>
   </w:style>
-  <w:style w:type="character" w:default="1" w:styleId="DefaultParagraphFont">
+  <w:style w:type="character" w:default="1" w:styleId="a0">
     <w:name w:val="Default Paragraph Font"/>
     <w:uiPriority w:val="1"/>
     <w:semiHidden/>
     <w:unhideWhenUsed/>
   </w:style>
-  <w:style w:type="table" w:default="1" w:styleId="TableNormal">
+  <w:style w:type="table" w:default="1" w:styleId="a1">
     <w:name w:val="Normal Table"/>
     <w:uiPriority w:val="99"/>
     <w:semiHidden/>
@@ -6261,16 +6187,16 @@
       </w:tblCellMar>
     </w:tblPr>
   </w:style>
-  <w:style w:type="numbering" w:default="1" w:styleId="NoList">
+  <w:style w:type="numbering" w:default="1" w:styleId="a2">
     <w:name w:val="No List"/>
     <w:uiPriority w:val="99"/>
     <w:semiHidden/>
     <w:unhideWhenUsed/>
   </w:style>
-  <w:style w:type="paragraph" w:styleId="Header">
+  <w:style w:type="paragraph" w:styleId="a3">
     <w:name w:val="header"/>
-    <w:basedOn w:val="Normal"/>
-    <w:link w:val="HeaderChar"/>
+    <w:basedOn w:val="a"/>
+    <w:link w:val="a4"/>
     <w:uiPriority w:val="99"/>
     <w:unhideWhenUsed/>
     <w:rsid w:val="000F3736"/>
@@ -6290,10 +6216,10 @@
       <w:szCs w:val="18"/>
     </w:rPr>
   </w:style>
-  <w:style w:type="character" w:customStyle="1" w:styleId="HeaderChar">
-    <w:name w:val="Header Char"/>
-    <w:basedOn w:val="DefaultParagraphFont"/>
-    <w:link w:val="Header"/>
+  <w:style w:type="character" w:customStyle="1" w:styleId="a4">
+    <w:name w:val="页眉 字符"/>
+    <w:basedOn w:val="a0"/>
+    <w:link w:val="a3"/>
     <w:uiPriority w:val="99"/>
     <w:rsid w:val="000F3736"/>
     <w:rPr>
@@ -6301,10 +6227,10 @@
       <w:szCs w:val="18"/>
     </w:rPr>
   </w:style>
-  <w:style w:type="paragraph" w:styleId="Footer">
+  <w:style w:type="paragraph" w:styleId="a5">
     <w:name w:val="footer"/>
-    <w:basedOn w:val="Normal"/>
-    <w:link w:val="FooterChar"/>
+    <w:basedOn w:val="a"/>
+    <w:link w:val="a6"/>
     <w:uiPriority w:val="99"/>
     <w:unhideWhenUsed/>
     <w:rsid w:val="000F3736"/>
@@ -6321,10 +6247,10 @@
       <w:szCs w:val="18"/>
     </w:rPr>
   </w:style>
-  <w:style w:type="character" w:customStyle="1" w:styleId="FooterChar">
-    <w:name w:val="Footer Char"/>
-    <w:basedOn w:val="DefaultParagraphFont"/>
-    <w:link w:val="Footer"/>
+  <w:style w:type="character" w:customStyle="1" w:styleId="a6">
+    <w:name w:val="页脚 字符"/>
+    <w:basedOn w:val="a0"/>
+    <w:link w:val="a5"/>
     <w:uiPriority w:val="99"/>
     <w:rsid w:val="000F3736"/>
     <w:rPr>
@@ -6332,9 +6258,9 @@
       <w:szCs w:val="18"/>
     </w:rPr>
   </w:style>
-  <w:style w:type="paragraph" w:styleId="NormalWeb">
+  <w:style w:type="paragraph" w:styleId="a7">
     <w:name w:val="Normal (Web)"/>
-    <w:basedOn w:val="Normal"/>
+    <w:basedOn w:val="a"/>
     <w:qFormat/>
     <w:rsid w:val="003B6752"/>
     <w:pPr>
@@ -6342,15 +6268,15 @@
       <w:jc w:val="left"/>
     </w:pPr>
     <w:rPr>
-      <w:rFonts w:ascii="Times New Roman" w:eastAsia="SimSun" w:hAnsi="Times New Roman" w:cs="Times New Roman"/>
+      <w:rFonts w:ascii="Times New Roman" w:eastAsia="宋体" w:hAnsi="Times New Roman" w:cs="Times New Roman"/>
       <w:kern w:val="0"/>
       <w:sz w:val="24"/>
       <w:szCs w:val="24"/>
     </w:rPr>
   </w:style>
-  <w:style w:type="paragraph" w:styleId="ListParagraph">
+  <w:style w:type="paragraph" w:styleId="a8">
     <w:name w:val="List Paragraph"/>
-    <w:basedOn w:val="Normal"/>
+    <w:basedOn w:val="a"/>
     <w:uiPriority w:val="34"/>
     <w:qFormat/>
     <w:rsid w:val="007772AA"/>
@@ -6358,9 +6284,9 @@
       <w:ind w:firstLineChars="200" w:firstLine="420"/>
     </w:pPr>
   </w:style>
-  <w:style w:type="character" w:styleId="Hyperlink">
+  <w:style w:type="character" w:styleId="a9">
     <w:name w:val="Hyperlink"/>
-    <w:basedOn w:val="DefaultParagraphFont"/>
+    <w:basedOn w:val="a0"/>
     <w:uiPriority w:val="99"/>
     <w:unhideWhenUsed/>
     <w:rsid w:val="0017006B"/>
@@ -6369,9 +6295,9 @@
       <w:u w:val="single"/>
     </w:rPr>
   </w:style>
-  <w:style w:type="table" w:styleId="TableGrid">
+  <w:style w:type="table" w:styleId="aa">
     <w:name w:val="Table Grid"/>
-    <w:basedOn w:val="TableNormal"/>
+    <w:basedOn w:val="a1"/>
     <w:uiPriority w:val="39"/>
     <w:rsid w:val="009E64C7"/>
     <w:tblPr>
@@ -6399,7 +6325,7 @@
       <w:spacing w:beforeLines="50" w:before="156" w:afterLines="50" w:after="156"/>
     </w:pPr>
     <w:rPr>
-      <w:rFonts w:ascii="SimHei" w:eastAsia="SimHei" w:hAnsi="SimSun" w:cs="Times New Roman"/>
+      <w:rFonts w:ascii="黑体" w:eastAsia="黑体" w:hAnsi="宋体" w:cs="Times New Roman"/>
       <w:bCs/>
       <w:color w:val="000000"/>
       <w:sz w:val="24"/>
@@ -6428,7 +6354,7 @@
       <w:jc w:val="center"/>
     </w:pPr>
     <w:rPr>
-      <w:rFonts w:ascii="YouYuan" w:eastAsia="YouYuan" w:hAnsi="Times New Roman" w:cs="Times New Roman"/>
+      <w:rFonts w:ascii="幼圆" w:eastAsia="幼圆" w:hAnsi="Times New Roman" w:cs="Times New Roman"/>
       <w:color w:val="000000"/>
       <w:kern w:val="0"/>
       <w:sz w:val="19"/>
@@ -6437,11 +6363,11 @@
   </w:style>
   <w:style w:type="character" w:customStyle="1" w:styleId="50">
     <w:name w:val="样式5"/>
-    <w:basedOn w:val="DefaultParagraphFont"/>
+    <w:basedOn w:val="a0"/>
     <w:qFormat/>
     <w:rsid w:val="00C763BE"/>
     <w:rPr>
-      <w:rFonts w:eastAsia="YouYuan" w:cs="Times New Roman"/>
+      <w:rFonts w:eastAsia="幼圆" w:cs="Times New Roman"/>
       <w:sz w:val="19"/>
     </w:rPr>
   </w:style>
@@ -6450,14 +6376,14 @@
     <w:link w:val="1"/>
     <w:rsid w:val="00C763BE"/>
     <w:rPr>
-      <w:rFonts w:ascii="SimHei" w:eastAsia="SimHei" w:hAnsi="SimSun" w:cs="Times New Roman"/>
+      <w:rFonts w:ascii="黑体" w:eastAsia="黑体" w:hAnsi="宋体" w:cs="Times New Roman"/>
       <w:bCs/>
       <w:color w:val="000000"/>
       <w:sz w:val="24"/>
       <w:szCs w:val="24"/>
     </w:rPr>
   </w:style>
-  <w:style w:type="paragraph" w:styleId="NoSpacing">
+  <w:style w:type="paragraph" w:styleId="ab">
     <w:name w:val="No Spacing"/>
     <w:uiPriority w:val="1"/>
     <w:qFormat/>
@@ -6467,10 +6393,10 @@
       <w:jc w:val="both"/>
     </w:pPr>
   </w:style>
-  <w:style w:type="paragraph" w:styleId="FootnoteText">
+  <w:style w:type="paragraph" w:styleId="ac">
     <w:name w:val="footnote text"/>
-    <w:basedOn w:val="Normal"/>
-    <w:link w:val="FootnoteTextChar"/>
+    <w:basedOn w:val="a"/>
+    <w:link w:val="ad"/>
     <w:uiPriority w:val="99"/>
     <w:semiHidden/>
     <w:unhideWhenUsed/>
@@ -6484,10 +6410,10 @@
       <w:szCs w:val="18"/>
     </w:rPr>
   </w:style>
-  <w:style w:type="character" w:customStyle="1" w:styleId="FootnoteTextChar">
-    <w:name w:val="Footnote Text Char"/>
-    <w:basedOn w:val="DefaultParagraphFont"/>
-    <w:link w:val="FootnoteText"/>
+  <w:style w:type="character" w:customStyle="1" w:styleId="ad">
+    <w:name w:val="脚注文本 字符"/>
+    <w:basedOn w:val="a0"/>
+    <w:link w:val="ac"/>
     <w:uiPriority w:val="99"/>
     <w:semiHidden/>
     <w:rsid w:val="00B71B33"/>
@@ -6496,9 +6422,9 @@
       <w:szCs w:val="18"/>
     </w:rPr>
   </w:style>
-  <w:style w:type="character" w:styleId="FootnoteReference">
+  <w:style w:type="character" w:styleId="ae">
     <w:name w:val="footnote reference"/>
-    <w:basedOn w:val="DefaultParagraphFont"/>
+    <w:basedOn w:val="a0"/>
     <w:uiPriority w:val="99"/>
     <w:semiHidden/>
     <w:unhideWhenUsed/>
@@ -6507,10 +6433,10 @@
       <w:vertAlign w:val="superscript"/>
     </w:rPr>
   </w:style>
-  <w:style w:type="paragraph" w:styleId="EndnoteText">
+  <w:style w:type="paragraph" w:styleId="af">
     <w:name w:val="endnote text"/>
-    <w:basedOn w:val="Normal"/>
-    <w:link w:val="EndnoteTextChar"/>
+    <w:basedOn w:val="a"/>
+    <w:link w:val="af0"/>
     <w:uiPriority w:val="99"/>
     <w:semiHidden/>
     <w:unhideWhenUsed/>
@@ -6520,17 +6446,17 @@
       <w:jc w:val="left"/>
     </w:pPr>
   </w:style>
-  <w:style w:type="character" w:customStyle="1" w:styleId="EndnoteTextChar">
-    <w:name w:val="Endnote Text Char"/>
-    <w:basedOn w:val="DefaultParagraphFont"/>
-    <w:link w:val="EndnoteText"/>
+  <w:style w:type="character" w:customStyle="1" w:styleId="af0">
+    <w:name w:val="尾注文本 字符"/>
+    <w:basedOn w:val="a0"/>
+    <w:link w:val="af"/>
     <w:uiPriority w:val="99"/>
     <w:semiHidden/>
     <w:rsid w:val="00E916C6"/>
   </w:style>
-  <w:style w:type="character" w:styleId="EndnoteReference">
+  <w:style w:type="character" w:styleId="af1">
     <w:name w:val="endnote reference"/>
-    <w:basedOn w:val="DefaultParagraphFont"/>
+    <w:basedOn w:val="a0"/>
     <w:uiPriority w:val="99"/>
     <w:semiHidden/>
     <w:unhideWhenUsed/>
@@ -6619,7 +6545,7 @@
       <inkml:brushProperty name="height" value="0.06" units="cm"/>
     </inkml:brush>
   </inkml:definitions>
-  <inkml:trace contextRef="#ctx0" brushRef="#br0">186 0 8770,'-1'8'153,"-2"-1"0,-2-1-95,0 1 0,-3 0 0,2 2 0,-2 1-146,0 2 0,-1-1 1,0 2-1,-1 0 39,-2-2 0,2 0 0,-1-2 0,1 1 40,1-2 1,1-1 0,1 2 0,1-1 27,-1-2 0,3 0 0,-1-2 1,0 0 26,0 0 1,2 0-158,-3-1 0,4-1-509,-1 4 212,2-4 1,5 3 27,2-2 0,2-1 262,1 4 1,-1-5 0,1 2 118,0-2 0,-1 0 1,-1 1 102,-1 1 0,-1 1 0,1-1 123,-3 3 0,-2 2 0,-1 1 0,0 1 101,0 1 1,0 0 0,-1 3 0,-2 0-18,-3-1 1,1-2 0,0 2 0,0-1-98,0-1 0,3 1 1,-2-4-235,0-2-243,3 2 0,2-7 0,7 1 43,3-4 0,5-3 0,-2-4 0,3-1 64,1-2 1,0 2-1,2-5 1,1 0 84,-2 1 1,0-1 0,0 2 0,0 0 90,2 0 0,-1-1 0,-5 2 0,-1 1 68,-1 1 1,-1 2 0,-4-1 65,1 0 0,-1 3 51,-2 0 0,-3 1 0,-5-2 27,-1 2 0,-3 2 0,2-2 0,-1 1 82,-2 2 1,3 0 0,-2 0 0,-1-1-55,-1 1 0,-1 1 1,0 1-203,0 0 1,1 3 0,-1 1 0,0 0 41,0 0 0,3 0 1,0-1-178,-1 2 0,2 0 0,1 1-38,0 1 0,-2 1 0,3 1 24,1 0 1,1-1 0,1 1 0,0 0-20,0 0 1,0 0-1,0 0 1,0-1 27,0 1 1,0 0 0,1 0 0,1 0-23,1-1 1,3 1 0,-2-1 0,-1-1-207,1-1 0,3 0 157,-1 3 1,2-2 0,1-1 79,0-3 0,0-2 0,-1-1 1,1 0 68,0 0 1,3-4 0,1-1 0,-1 0 76,1-1 1,2 3 0,-2-3 0,-1 0 61,1 1 0,-1-2 0,-4 3 0,-1 0 252,-1 0 0,-3-1-44,3 2 0,-5 0 0,-1 3-78,-5 0 1,-3 0 0,-2 1 0,-1 2-6,-1 2 0,-3 3 0,0 1 0,-2 0-221,-1 0 1,0 3 0,-2 0-1,-1 2-77,-2 2 0,-1 0 0,-1 2 0,0 1 34,2 1 1,0-2-1,0 1 1,2-5 47,2-1 0,4 2 1,2-3-1,0-3 232,2-2 0,2 1 240,3-2-521,2-2 1,5 0-1,2-4 1,3 0-2,2 0 0,1 0 1,0 0-1,1 0-85,1 0 0,-1 0 0,3 0 0,0 0-62,2 0 0,-2 0 0,2-1 1,1-1 112,0-1 0,2-1 0,1 2 1,0-2 28,2-1 1,0 2 0,-4-2 0,1 1 13,0 2 1,-1-1 0,0-1 0,-2 0 19,-3 0 0,-2 1 1,-3 2 426,-1-2-324,-2 2 1,-8-6-1,-2 4 1,-1 1-26,-2 1 1,-1-2-1,-1 0 1,-1 0-87,1-1 1,-1 2 0,0-2 0,1 0-81,1 2 1,4 1 0,0 1 0,0-1-257,-2-2 0,2 2-499,0-2 471,0 2 0,1 5 1,2 2 130,2 1 0,1 3 1,0 2-1,0 3 116,0 1 1,0 2-1,0 1 1,0 2 172,0 6 1,0 1 0,0 6-1,0 1 240,0 1 1,0-2-1,0 2 1,0-3-52,0 0 0,0-6 0,0-4 1,0-4-122,0-4 1,0-5-361,0-4 0,0-8-372,0-1 1,0-5-1,0-3 1,0-2 592,0 0 0,0-2 0,0-3 0</inkml:trace>
+  <inkml:trace contextRef="#ctx0" brushRef="#br0">198 0 8770,'-1'8'153,"-3"-1"0,-1-1-95,0 2 0,-4-1 0,3 2 0,-3 1-146,1 2 0,-2-1 1,1 3-1,-2-1 39,-2-2 0,3 0 0,-2-2 0,1 2 40,2-3 1,0-1 0,2 2 0,1-1 27,-2-2 0,4 0 0,-1-2 1,-1 1 26,1-1 1,2 0-158,-4-1 0,5-1-509,-1 4 212,2-4 1,5 3 27,3-2 0,1-1 262,2 4 1,-2-5 0,2 2 118,-1-2 0,0 0 1,-2 1 102,0 1 0,-2 1 0,1 0 123,-2 2 0,-3 2 0,-1 1 0,0 1 101,0 1 1,0 1 0,-1 2 0,-3 0-18,-2-1 1,1-2 0,-1 3 0,1-2-98,0-1 0,3 1 1,-3-4-235,1-1-243,3 1 0,2-7 0,8 1 43,2-4 0,6-3 0,-2-5 0,3 0 64,1-2 1,1 2-1,1-5 1,1-1 84,-2 2 1,0-1 0,1 2 0,-1-1 90,2 1 0,-1-1 0,-5 2 0,-1 0 68,-1 2 1,-1 2 0,-5-1 65,2 0 0,-2 3 51,-1 0 0,-4 1 0,-5-3 27,-1 3 0,-4 2 0,3-2 0,-1 1 82,-3 2 1,4 0 0,-2 0 0,-2-1-55,0 1 0,-2 1 1,1 1-203,-1 0 1,2 3 0,-2 1 0,0 0 41,1 0 0,2 0 1,1-1-178,-1 2 0,1 0 0,2 2-38,0 0 0,-3 1 0,4 1 24,1 0 1,1-1 0,1 1 0,0 1-20,0-1 1,0 0-1,0 0 1,0-1 27,0 1 1,0 1 0,1-1 0,1 0-23,1-1 1,4 1 0,-3-1 0,-1-1-207,1 0 0,4-1 157,-2 3 1,3-2 0,0-1 79,1-3 0,0-2 0,-2-1 1,2 0 68,-1 0 1,4-4 0,1-1 0,-2 0 76,2-1 1,2 3 0,-2-3 0,-1 0 61,1 0 0,-2-1 0,-3 3 0,-2 0 252,0 0 0,-4-1-44,3 2 0,-5 0 0,-1 3-78,-5 0 1,-3 0 0,-3 1 0,-1 2-6,-1 2 0,-2 3 0,-1 1 0,-3 1-221,0-1 1,0 3 0,-2 0-1,-1 2-77,-3 3 0,0-1 0,-2 2 0,1 2 34,1 0 1,1-2-1,-1 2 1,3-6 47,2-1 0,4 2 1,2-2-1,0-4 232,2-2 0,3 1 240,2-2-521,3-2 1,5 0-1,2-4 1,4 0-2,1 0 0,2 0 1,-1 0-1,2 0-85,1 0 0,-2 0 0,4 0 0,0 0-62,2 0 0,-2 0 0,2-1 1,1-1 112,0-1 0,2-1 0,1 2 1,0-2 28,3-1 1,-1 2 0,-4-2 0,1 1 13,0 2 1,-1-1 0,0-1 0,-2-1 19,-3 1 0,-2 1 1,-4 2 426,0-2-324,-3 2 1,-8-6-1,-3 4 1,0 1-26,-3 1 1,0-2-1,-2 0 1,-1 0-87,1-1 1,0 2 0,-1-2 0,1 0-81,2 2 1,3 1 0,1 1 0,-1-1-257,-1-3 0,2 3-499,-1-2 471,1 2 0,1 5 1,1 3 130,3 0 0,1 3 1,0 2-1,0 3 116,0 2 1,0 1-1,0 1 1,0 3 172,0 5 1,0 2 0,0 5-1,0 2 240,0 1 1,0-3-1,0 3 1,0-4-52,0 1 0,0-6 0,0-5 1,0-4-122,0-3 1,0-6-361,0-4 0,0-8-372,0-1 1,0-5-1,0-4 1,0-1 592,0 0 0,0-2 0,0-4 0</inkml:trace>
 </inkml:ink>
 </file>
 
@@ -6646,8 +6572,8 @@
       <inkml:brushProperty name="height" value="0.06" units="cm"/>
     </inkml:brush>
   </inkml:definitions>
-  <inkml:trace contextRef="#ctx0" brushRef="#br0">178 18 9210,'-1'-6'3028,"-2"1"-2381,2 3-1206,-3-2 0,4 5 1,1 1-2493,2 1 3051,-2 3 0,7-1 0,-3 4 0</inkml:trace>
-  <inkml:trace contextRef="#ctx0" brushRef="#br0" timeOffset="1417">71 206 11744,'6'0'252,"0"0"1,-3 0-283,3 0 0,0 0 1,3 0-100,-1 0 1,-2-1 0,0-1-1,1-1-249,1 1 1,1 0 0,0 0-1,0-1 211,0 1 1,0-2-1,0 1 1,-1 0 126,1-1 1,4 3 116,2-2 1,-2-1 178,-1 2 221,-2-1 1,-6 4-354,-4 2 1,-1-2 0,-5 4 0,-1 0-22,-1 0 0,-1 1 1,0 2-1,0-1-29,0-1 0,0 0 1,0 2-1,1 1-50,-1 0 1,0 0 0,-1-1-1,-1-1-1,-1-2 1,1 1-1,4 3 1,1-1 89,-1-2 0,0 2 0,-1-2 0,1 1 153,1-2 1,3 0 153,-3-2-213,4 2-185,-2 0 0,8-1 0,2-4-66,2 0 0,1 0 1,0-1-1,-1-1 11,1-1 0,0 0 0,0 2 0,0-1-14,0-1 1,0 0 0,1 3 0,1 0-75,0 0 1,1-3 0,-3 0 0,0 2-14,0 0 1,1 1-1,1 0 18,1 0 0,0 0 0,-4 0 138,1 0 231,-4 0 0,-2 1 0,-6 1-139,-3 4 0,-2 2 0,0 1 0,-2 0 49,-2 0 0,1 0 0,-3 2 1,0 1-33,0-1 0,2 2 0,-1-2 0,-1 0 2,0-1 0,2 0 0,-2 1 1,0 0-12,1 0 0,2-1 0,-2-1 1,1 0 36,0-1 0,0 1 0,3 0 0,0-1 95,1-2 1,2 1 0,1-3-317,1 1-178,1 0 1,4 0 126,2-2 1,2-2 0,4-1-19,-1 0 0,4 0 0,0 0 0,-1 0-22,-1 0 0,0 0 1,1 0-1,1 0 92,-2 0 1,1-3 0,0 0-1,2 1 17,1 1 0,-3 1 0,2-1 0,-2-1 31,1 0 0,3-2 1,-2 2-1,0-2 11,0-1 0,-1 3 1,-3-1-1,0 1 91,3-1 1,-2 1 0,2-3 0,-2 1 148,-1 2 0,0-2 1,0 0-123,-1-1 1,-2 4 197,0-2-107,-4 2 1,1 1 0,-6 0 59,-3 0 1,1 0-1,0 0 1,-2 0-207,-1 0 0,-1 0 0,0 0-2,0 0 1,0 0 0,0 0 0,0 0-60,0 0 1,3-3 0,1 0 29,-2 1 1,0 0-1,0 0-92,1-1 0,3 0-359,-3 3-114,4 0 1,-2 1 336,4 2 1,0 2-1,0 4 1,0 0 58,0 3 0,0 2 0,0 5 0,0 1 154,0 4 1,0 5-1,0 4 1,0 1 160,0 1 0,0 1 0,0-1 0,0-1 137,0-1 0,0-4 1,0-6-319,0-6 0,0-5-488,0-9 1,0-1-1,0-8-274,0-1 0,0-1 0,0-1 0,0 1-345,0-1 1,0 0-1,0 0 1112,0 0 0,0 0 0,0 1 0</inkml:trace>
+  <inkml:trace contextRef="#ctx0" brushRef="#br0">199 18 9210,'-1'-6'3028,"-3"1"-2381,3 3-1206,-3-2 0,4 5 1,1 1-2493,2 1 3051,-2 3 0,8-1 0,-3 4 0</inkml:trace>
+  <inkml:trace contextRef="#ctx0" brushRef="#br0" timeOffset="1417">79 209 11744,'7'0'252,"0"0"1,-4 0-283,4 0 0,-1 0 1,4 0-100,-1 0 1,-2-1 0,0-1-1,1-1-249,1 1 1,1 0 0,0 0-1,0-1 211,0 1 1,0-2-1,0 1 1,-1 0 126,1-1 1,4 3 116,3-3 1,-2 0 178,-2 2 221,-2-1 1,-6 4-354,-5 2 1,-1-2 0,-6 5 0,-1-1-22,-1 0 0,-1 1 1,0 2-1,0-1-29,0-1 0,0 0 1,0 2-1,1 1-50,-1 1 1,0-1 0,-1-1-1,-2-1-1,0-2 1,1 1-1,4 3 1,1-1 89,-1-2 0,0 2 0,0-1 0,0 0 153,1-2 1,4 0 153,-4-2-213,5 2-185,-3 0 0,10-1 0,1-4-66,3 0 0,1 0 1,0-1-1,-1-1 11,1-1 0,1 0 0,-1 2 0,0-1-14,0-1 1,0 0 0,1 3 0,1 0-75,0 0 1,2-3 0,-4 0 0,0 2-14,0 0 1,1 1-1,1 0 18,2 0 0,-1 0 0,-4 0 138,1 0 231,-4 0 0,-3 1 0,-6 1-139,-4 4 0,-2 2 0,0 1 0,-2 0 49,-2 0 0,0 0 0,-2 3 1,-1 0-33,0-1 0,3 2 0,-1-2 0,-2 0 2,0 0 0,3-1 0,-3 1 1,1 0-12,0 0 0,3-1 0,-3 0 1,2-1 36,0-1 0,-1 1 0,4 0 0,0-1 95,1-2 1,2 1 0,2-3-317,0 2-178,2-1 1,4 0 126,2-2 1,3-2 0,4-1-19,-1 0 0,4 0 0,1 0 0,-2 0-22,-1 0 0,0 0 1,2 0-1,0 0 92,-2 0 1,2-3 0,-1 0-1,2 1 17,2 1 0,-4 1 0,3-1 0,-3-1 31,1 0 0,4-3 1,-2 3-1,-1-2 11,1-1 0,-2 3 1,-3-1-1,0 1 91,4-1 1,-3 1 0,2-3 0,-2 1 148,-1 2 0,1-2 1,-1 0-123,-1-1 1,-3 4 197,1-2-107,-5 2 1,1 1 0,-6 0 59,-4 0 1,2 0-1,-1 0 1,-2 0-207,0 0 0,-3 0 0,1 0-2,0 0 1,0 0 0,0 0 0,0 0-60,0 0 1,3-3 0,2 0 29,-3 1 1,0 0-1,0 0-92,2-2 0,2 1-359,-2 3-114,3 0 1,-1 1 336,4 2 1,0 3-1,0 3 1,0 0 58,0 3 0,0 2 0,0 5 0,0 2 154,0 3 1,0 6-1,0 3 1,0 2 160,0 0 0,0 2 0,0-2 0,0 0 137,0-2 0,0-3 1,0-7-319,0-6 0,0-5-488,0-9 1,0-1-1,0-8-274,0-1 0,0-1 0,0-1 0,0 1-345,0-1 1,0 0-1,0-1 1112,0 1 0,0 0 0,0 1 0</inkml:trace>
 </inkml:ink>
 </file>
 
@@ -6947,7 +6873,6 @@
 <ds:datastoreItem xmlns:ds="http://schemas.openxmlformats.org/officeDocument/2006/customXml" ds:itemID="{6685FC1E-E829-4B81-9E7B-13F86BB4A638}">
   <ds:schemaRefs>
     <ds:schemaRef ds:uri="http://schemas.openxmlformats.org/officeDocument/2006/bibliography"/>
-    <ds:schemaRef ds:uri="http://www.w3.org/2000/xmlns/"/>
   </ds:schemaRefs>
 </ds:datastoreItem>
 </file>